--- a/docs/Technical Report UMTRI.docx
+++ b/docs/Technical Report UMTRI.docx
@@ -210,12 +210,6 @@
           <w:rFonts w:ascii="Times New Roman" w:hAnsi="Times New Roman" w:cs="Times New Roman"/>
           <w:sz w:val="36"/>
         </w:rPr>
-        <w:pPrChange w:id="0" w:author="Microsoft Office User" w:date="2016-07-15T09:00:00Z">
-          <w:pPr>
-            <w:spacing w:after="0" w:line="240" w:lineRule="auto"/>
-            <w:jc w:val="center"/>
-          </w:pPr>
-        </w:pPrChange>
       </w:pPr>
       <w:r>
         <w:rPr>
@@ -1925,8 +1919,8 @@
           <w:szCs w:val="24"/>
         </w:rPr>
       </w:pPr>
-      <w:bookmarkStart w:id="1" w:name="_Toc105254036"/>
-      <w:bookmarkStart w:id="2" w:name="_Toc105415856"/>
+      <w:bookmarkStart w:id="0" w:name="_Toc105254036"/>
+      <w:bookmarkStart w:id="1" w:name="_Toc105415856"/>
       <w:r>
         <w:rPr>
           <w:rFonts w:ascii="Times New Roman" w:hAnsi="Times New Roman"/>
@@ -1935,17 +1929,8 @@
         <w:lastRenderedPageBreak/>
         <w:t>Table of Contents</w:t>
       </w:r>
+      <w:bookmarkEnd w:id="0"/>
       <w:bookmarkEnd w:id="1"/>
-      <w:bookmarkEnd w:id="2"/>
-    </w:p>
-    <w:p>
-      <w:pPr>
-        <w:rPr>
-          <w:rFonts w:ascii="Times New Roman" w:hAnsi="Times New Roman" w:cs="Times New Roman"/>
-          <w:sz w:val="24"/>
-          <w:szCs w:val="24"/>
-        </w:rPr>
-      </w:pPr>
     </w:p>
     <w:p>
       <w:pPr>
@@ -2178,84 +2163,6 @@
         </w:rPr>
         <w:t>10</w:t>
       </w:r>
-      <w:bookmarkStart w:id="3" w:name="_GoBack"/>
-      <w:bookmarkEnd w:id="3"/>
-    </w:p>
-    <w:p>
-      <w:pPr>
-        <w:pStyle w:val="TOC1"/>
-        <w:rPr>
-          <w:rFonts w:ascii="Times New Roman" w:hAnsi="Times New Roman"/>
-          <w:noProof/>
-          <w:sz w:val="24"/>
-          <w:szCs w:val="24"/>
-        </w:rPr>
-      </w:pPr>
-      <w:r>
-        <w:rPr>
-          <w:rFonts w:ascii="Times New Roman" w:hAnsi="Times New Roman"/>
-          <w:noProof/>
-          <w:sz w:val="24"/>
-          <w:szCs w:val="24"/>
-        </w:rPr>
-        <w:t>Updating Software on the MiniSim</w:t>
-      </w:r>
-      <w:r>
-        <w:rPr>
-          <w:rFonts w:ascii="Times New Roman" w:hAnsi="Times New Roman"/>
-          <w:noProof/>
-          <w:sz w:val="24"/>
-          <w:szCs w:val="24"/>
-        </w:rPr>
-        <w:tab/>
-      </w:r>
-      <w:r>
-        <w:rPr>
-          <w:rFonts w:ascii="Times New Roman" w:hAnsi="Times New Roman"/>
-          <w:noProof/>
-          <w:sz w:val="24"/>
-          <w:szCs w:val="24"/>
-        </w:rPr>
-        <w:t>6</w:t>
-      </w:r>
-    </w:p>
-    <w:p>
-      <w:pPr>
-        <w:pStyle w:val="TOC1"/>
-        <w:rPr>
-          <w:rFonts w:ascii="Times New Roman" w:hAnsi="Times New Roman"/>
-          <w:noProof/>
-          <w:sz w:val="24"/>
-          <w:szCs w:val="24"/>
-        </w:rPr>
-      </w:pPr>
-      <w:r>
-        <w:rPr>
-          <w:rFonts w:ascii="Times New Roman" w:hAnsi="Times New Roman"/>
-          <w:noProof/>
-          <w:sz w:val="24"/>
-          <w:szCs w:val="24"/>
-        </w:rPr>
-        <w:t>Creating Input Files</w:t>
-      </w:r>
-      <w:r>
-        <w:rPr>
-          <w:rFonts w:ascii="Times New Roman" w:hAnsi="Times New Roman"/>
-          <w:noProof/>
-          <w:sz w:val="24"/>
-          <w:szCs w:val="24"/>
-        </w:rPr>
-        <w:tab/>
-      </w:r>
-      <w:r>
-        <w:rPr>
-          <w:rFonts w:ascii="Times New Roman" w:hAnsi="Times New Roman"/>
-          <w:noProof/>
-          <w:sz w:val="24"/>
-          <w:szCs w:val="24"/>
-        </w:rPr>
-        <w:t>7</w:t>
-      </w:r>
     </w:p>
     <w:p>
       <w:pPr>
@@ -2277,7 +2184,7 @@
           <w:sz w:val="24"/>
           <w:szCs w:val="24"/>
         </w:rPr>
-        <w:t>Extending and Shortening the Roadway</w:t>
+        <w:t xml:space="preserve">Road Side </w:t>
       </w:r>
       <w:r>
         <w:rPr>
@@ -2286,20 +2193,17 @@
           <w:sz w:val="24"/>
           <w:szCs w:val="24"/>
         </w:rPr>
-        <w:tab/>
-        <w:t>5</w:t>
-      </w:r>
-    </w:p>
-    <w:p>
-      <w:pPr>
-        <w:pStyle w:val="TOC1"/>
+        <w:t xml:space="preserve">Vehicle </w:t>
+      </w:r>
+      <w:r>
         <w:rPr>
           <w:rFonts w:ascii="Times New Roman" w:hAnsi="Times New Roman"/>
           <w:noProof/>
           <w:sz w:val="24"/>
           <w:szCs w:val="24"/>
         </w:rPr>
-      </w:pPr>
+        <w:t>Control</w:t>
+      </w:r>
       <w:r>
         <w:rPr>
           <w:rFonts w:ascii="Times New Roman" w:hAnsi="Times New Roman"/>
@@ -2307,7 +2211,7 @@
           <w:sz w:val="24"/>
           <w:szCs w:val="24"/>
         </w:rPr>
-        <w:t>Names of Created Objects</w:t>
+        <w:tab/>
       </w:r>
       <w:r>
         <w:rPr>
@@ -2316,16 +2220,234 @@
           <w:sz w:val="24"/>
           <w:szCs w:val="24"/>
         </w:rPr>
-        <w:tab/>
-      </w:r>
-      <w:r>
+        <w:t>11</w:t>
+      </w:r>
+    </w:p>
+    <w:p>
+      <w:pPr>
+        <w:pStyle w:val="TOC2"/>
+        <w:tabs>
+          <w:tab w:val="right" w:leader="dot" w:pos="9350"/>
+        </w:tabs>
         <w:rPr>
           <w:rFonts w:ascii="Times New Roman" w:hAnsi="Times New Roman"/>
           <w:noProof/>
           <w:sz w:val="24"/>
           <w:szCs w:val="24"/>
         </w:rPr>
-        <w:t>7</w:t>
+      </w:pPr>
+      <w:r>
+        <w:rPr>
+          <w:rFonts w:ascii="Times New Roman" w:hAnsi="Times New Roman"/>
+          <w:noProof/>
+          <w:sz w:val="24"/>
+          <w:szCs w:val="24"/>
+        </w:rPr>
+        <w:t>Left Lane Vehicle Control</w:t>
+      </w:r>
+      <w:r>
+        <w:rPr>
+          <w:rFonts w:ascii="Times New Roman" w:hAnsi="Times New Roman"/>
+          <w:noProof/>
+          <w:sz w:val="24"/>
+          <w:szCs w:val="24"/>
+        </w:rPr>
+        <w:tab/>
+      </w:r>
+      <w:r>
+        <w:rPr>
+          <w:rFonts w:ascii="Times New Roman" w:hAnsi="Times New Roman"/>
+          <w:noProof/>
+          <w:sz w:val="24"/>
+          <w:szCs w:val="24"/>
+        </w:rPr>
+        <w:t>1</w:t>
+      </w:r>
+      <w:r>
+        <w:rPr>
+          <w:rFonts w:ascii="Times New Roman" w:hAnsi="Times New Roman"/>
+          <w:noProof/>
+          <w:sz w:val="24"/>
+          <w:szCs w:val="24"/>
+        </w:rPr>
+        <w:t>4</w:t>
+      </w:r>
+    </w:p>
+    <w:p>
+      <w:pPr>
+        <w:pStyle w:val="TOC1"/>
+        <w:rPr>
+          <w:rFonts w:ascii="Times New Roman" w:hAnsi="Times New Roman"/>
+          <w:noProof/>
+          <w:sz w:val="24"/>
+          <w:szCs w:val="24"/>
+        </w:rPr>
+      </w:pPr>
+      <w:r>
+        <w:rPr>
+          <w:rFonts w:ascii="Times New Roman" w:hAnsi="Times New Roman"/>
+          <w:noProof/>
+          <w:sz w:val="24"/>
+          <w:szCs w:val="24"/>
+        </w:rPr>
+        <w:t>Updating Software on the MiniSim</w:t>
+      </w:r>
+      <w:r>
+        <w:rPr>
+          <w:rFonts w:ascii="Times New Roman" w:hAnsi="Times New Roman"/>
+          <w:noProof/>
+          <w:sz w:val="24"/>
+          <w:szCs w:val="24"/>
+        </w:rPr>
+        <w:tab/>
+      </w:r>
+      <w:r>
+        <w:rPr>
+          <w:rFonts w:ascii="Times New Roman" w:hAnsi="Times New Roman"/>
+          <w:noProof/>
+          <w:sz w:val="24"/>
+          <w:szCs w:val="24"/>
+        </w:rPr>
+        <w:t>14</w:t>
+      </w:r>
+    </w:p>
+    <w:p>
+      <w:pPr>
+        <w:pStyle w:val="TOC1"/>
+        <w:rPr>
+          <w:rFonts w:ascii="Times New Roman" w:hAnsi="Times New Roman"/>
+          <w:noProof/>
+          <w:sz w:val="24"/>
+          <w:szCs w:val="24"/>
+        </w:rPr>
+      </w:pPr>
+      <w:r>
+        <w:rPr>
+          <w:rFonts w:ascii="Times New Roman" w:hAnsi="Times New Roman"/>
+          <w:noProof/>
+          <w:sz w:val="24"/>
+          <w:szCs w:val="24"/>
+        </w:rPr>
+        <w:t>Creating Input Files</w:t>
+      </w:r>
+      <w:r>
+        <w:rPr>
+          <w:rFonts w:ascii="Times New Roman" w:hAnsi="Times New Roman"/>
+          <w:noProof/>
+          <w:sz w:val="24"/>
+          <w:szCs w:val="24"/>
+        </w:rPr>
+        <w:tab/>
+      </w:r>
+      <w:r>
+        <w:rPr>
+          <w:rFonts w:ascii="Times New Roman" w:hAnsi="Times New Roman"/>
+          <w:noProof/>
+          <w:sz w:val="24"/>
+          <w:szCs w:val="24"/>
+        </w:rPr>
+        <w:t>14</w:t>
+      </w:r>
+    </w:p>
+    <w:p>
+      <w:pPr>
+        <w:pStyle w:val="TOC2"/>
+        <w:tabs>
+          <w:tab w:val="right" w:leader="dot" w:pos="9350"/>
+        </w:tabs>
+        <w:rPr>
+          <w:rFonts w:ascii="Times New Roman" w:hAnsi="Times New Roman"/>
+          <w:noProof/>
+          <w:sz w:val="24"/>
+          <w:szCs w:val="24"/>
+        </w:rPr>
+      </w:pPr>
+      <w:r>
+        <w:rPr>
+          <w:rFonts w:ascii="Times New Roman" w:hAnsi="Times New Roman"/>
+          <w:noProof/>
+          <w:sz w:val="24"/>
+          <w:szCs w:val="24"/>
+        </w:rPr>
+        <w:t>Extending and Shortening the Roadway</w:t>
+      </w:r>
+      <w:r>
+        <w:rPr>
+          <w:rFonts w:ascii="Times New Roman" w:hAnsi="Times New Roman"/>
+          <w:noProof/>
+          <w:sz w:val="24"/>
+          <w:szCs w:val="24"/>
+        </w:rPr>
+        <w:tab/>
+        <w:t>14</w:t>
+      </w:r>
+    </w:p>
+    <w:p>
+      <w:pPr>
+        <w:pStyle w:val="TOC1"/>
+        <w:rPr>
+          <w:rFonts w:ascii="Times New Roman" w:hAnsi="Times New Roman"/>
+          <w:noProof/>
+          <w:sz w:val="24"/>
+          <w:szCs w:val="24"/>
+        </w:rPr>
+      </w:pPr>
+      <w:r>
+        <w:rPr>
+          <w:rFonts w:ascii="Times New Roman" w:hAnsi="Times New Roman"/>
+          <w:noProof/>
+          <w:sz w:val="24"/>
+          <w:szCs w:val="24"/>
+        </w:rPr>
+        <w:t>Names of Created Objects</w:t>
+      </w:r>
+      <w:r>
+        <w:rPr>
+          <w:rFonts w:ascii="Times New Roman" w:hAnsi="Times New Roman"/>
+          <w:noProof/>
+          <w:sz w:val="24"/>
+          <w:szCs w:val="24"/>
+        </w:rPr>
+        <w:tab/>
+      </w:r>
+      <w:r>
+        <w:rPr>
+          <w:rFonts w:ascii="Times New Roman" w:hAnsi="Times New Roman"/>
+          <w:noProof/>
+          <w:sz w:val="24"/>
+          <w:szCs w:val="24"/>
+        </w:rPr>
+        <w:t>14</w:t>
+      </w:r>
+    </w:p>
+    <w:p>
+      <w:pPr>
+        <w:pStyle w:val="TOC1"/>
+        <w:rPr>
+          <w:rFonts w:ascii="Times New Roman" w:hAnsi="Times New Roman"/>
+          <w:noProof/>
+          <w:sz w:val="24"/>
+          <w:szCs w:val="24"/>
+        </w:rPr>
+      </w:pPr>
+      <w:r>
+        <w:rPr>
+          <w:rFonts w:ascii="Times New Roman" w:hAnsi="Times New Roman"/>
+          <w:noProof/>
+          <w:sz w:val="24"/>
+          <w:szCs w:val="24"/>
+        </w:rPr>
+        <w:t>Useful Documents</w:t>
+      </w:r>
+      <w:r>
+        <w:rPr>
+          <w:rFonts w:ascii="Times New Roman" w:hAnsi="Times New Roman"/>
+          <w:noProof/>
+          <w:sz w:val="24"/>
+          <w:szCs w:val="24"/>
+        </w:rPr>
+        <w:tab/>
+        <w:t>14</w:t>
       </w:r>
     </w:p>
     <w:p>
@@ -2363,7 +2485,7 @@
           <w:sz w:val="24"/>
           <w:szCs w:val="24"/>
         </w:rPr>
-        <w:t>8</w:t>
+        <w:t>14</w:t>
       </w:r>
     </w:p>
     <w:p>
@@ -3254,7 +3376,23 @@
           <w:sz w:val="24"/>
           <w:szCs w:val="24"/>
         </w:rPr>
-        <w:t>nager allows the user to create left lane and road side vehicles as well as alter the follow and lead vehicles</w:t>
+        <w:t>nager allows th</w:t>
+      </w:r>
+      <w:r>
+        <w:rPr>
+          <w:rFonts w:ascii="Times New Roman" w:hAnsi="Times New Roman" w:cs="Times New Roman"/>
+          <w:sz w:val="24"/>
+          <w:szCs w:val="24"/>
+        </w:rPr>
+        <w:t>e user to create left lane and road s</w:t>
+      </w:r>
+      <w:r>
+        <w:rPr>
+          <w:rFonts w:ascii="Times New Roman" w:hAnsi="Times New Roman" w:cs="Times New Roman"/>
+          <w:sz w:val="24"/>
+          <w:szCs w:val="24"/>
+        </w:rPr>
+        <w:t>ide vehicles as well as alter the follow and lead vehicles</w:t>
       </w:r>
       <w:r>
         <w:rPr>
@@ -3504,16 +3642,16 @@
         <w:rPr>
           <w:rFonts w:ascii="Times New Roman" w:hAnsi="Times New Roman" w:cs="Times New Roman"/>
           <w:b/>
-          <w:sz w:val="24"/>
-          <w:szCs w:val="24"/>
-        </w:rPr>
-      </w:pPr>
-      <w:r>
-        <w:rPr>
-          <w:rFonts w:ascii="Times New Roman" w:hAnsi="Times New Roman" w:cs="Times New Roman"/>
-          <w:b/>
-          <w:sz w:val="24"/>
-          <w:szCs w:val="24"/>
+          <w:sz w:val="28"/>
+          <w:szCs w:val="28"/>
+        </w:rPr>
+      </w:pPr>
+      <w:r>
+        <w:rPr>
+          <w:rFonts w:ascii="Times New Roman" w:hAnsi="Times New Roman" w:cs="Times New Roman"/>
+          <w:b/>
+          <w:sz w:val="28"/>
+          <w:szCs w:val="28"/>
         </w:rPr>
         <w:t>Loading and Saving Files</w:t>
       </w:r>
@@ -3532,23 +3670,7 @@
           <w:sz w:val="24"/>
           <w:szCs w:val="24"/>
         </w:rPr>
-        <w:t xml:space="preserve">A file must be loaded into the </w:t>
-      </w:r>
-      <w:r>
-        <w:rPr>
-          <w:rFonts w:ascii="Times New Roman" w:hAnsi="Times New Roman" w:cs="Times New Roman"/>
-          <w:sz w:val="24"/>
-          <w:szCs w:val="24"/>
-        </w:rPr>
-        <w:t xml:space="preserve">Expressway Scenario </w:t>
-      </w:r>
-      <w:r>
-        <w:rPr>
-          <w:rFonts w:ascii="Times New Roman" w:hAnsi="Times New Roman" w:cs="Times New Roman"/>
-          <w:sz w:val="24"/>
-          <w:szCs w:val="24"/>
-        </w:rPr>
-        <w:t>Interface in order to start building a</w:t>
+        <w:t>A file must be loaded into the Expressway Scenario Interface in order to start building a</w:t>
       </w:r>
       <w:r>
         <w:rPr>
@@ -3626,15 +3748,17 @@
     </w:p>
     <w:p>
       <w:pPr>
-        <w:rPr>
-          <w:rFonts w:ascii="Times New Roman" w:hAnsi="Times New Roman" w:cs="Times New Roman"/>
-          <w:sz w:val="24"/>
-          <w:szCs w:val="24"/>
-        </w:rPr>
-      </w:pPr>
-    </w:p>
-    <w:p>
-      <w:pPr>
+        <w:keepLines/>
+        <w:rPr>
+          <w:rFonts w:ascii="Times New Roman" w:hAnsi="Times New Roman" w:cs="Times New Roman"/>
+          <w:sz w:val="24"/>
+          <w:szCs w:val="24"/>
+        </w:rPr>
+      </w:pPr>
+    </w:p>
+    <w:p>
+      <w:pPr>
+        <w:keepLines/>
         <w:jc w:val="both"/>
         <w:rPr>
           <w:rFonts w:ascii="Times New Roman" w:hAnsi="Times New Roman" w:cs="Times New Roman"/>
@@ -3650,9 +3774,9 @@
           <w:szCs w:val="24"/>
         </w:rPr>
         <w:drawing>
-          <wp:inline distT="0" distB="0" distL="0" distR="0" wp14:anchorId="11AAB31C" wp14:editId="6E69BBC8">
-            <wp:extent cx="5573864" cy="2504666"/>
-            <wp:effectExtent l="0" t="0" r="8255" b="0"/>
+          <wp:inline distT="0" distB="0" distL="0" distR="0" wp14:anchorId="11AAB31C" wp14:editId="52A3F720">
+            <wp:extent cx="5087246" cy="2286000"/>
+            <wp:effectExtent l="0" t="0" r="0" b="0"/>
             <wp:docPr id="2" name="Picture 2"/>
             <wp:cNvGraphicFramePr>
               <a:graphicFrameLocks xmlns:a="http://schemas.openxmlformats.org/drawingml/2006/main" noChangeAspect="1"/>
@@ -3679,7 +3803,7 @@
                   <pic:spPr>
                     <a:xfrm>
                       <a:off x="0" y="0"/>
-                      <a:ext cx="5580154" cy="2507492"/>
+                      <a:ext cx="5087246" cy="2286000"/>
                     </a:xfrm>
                     <a:prstGeom prst="rect">
                       <a:avLst/>
@@ -3694,19 +3818,21 @@
     </w:p>
     <w:p>
       <w:pPr>
-        <w:rPr>
-          <w:rFonts w:ascii="Times New Roman" w:hAnsi="Times New Roman" w:cs="Times New Roman"/>
-          <w:sz w:val="24"/>
-          <w:szCs w:val="24"/>
-        </w:rPr>
-      </w:pPr>
-      <w:r>
-        <w:rPr>
-          <w:rFonts w:ascii="Times New Roman" w:hAnsi="Times New Roman" w:cs="Times New Roman"/>
-          <w:sz w:val="24"/>
-          <w:szCs w:val="24"/>
-        </w:rPr>
-        <w:t xml:space="preserve">Figure 1. </w:t>
+        <w:keepLines/>
+        <w:rPr>
+          <w:rFonts w:ascii="Times New Roman" w:hAnsi="Times New Roman" w:cs="Times New Roman"/>
+          <w:sz w:val="24"/>
+          <w:szCs w:val="24"/>
+        </w:rPr>
+      </w:pPr>
+      <w:r>
+        <w:rPr>
+          <w:rFonts w:ascii="Times New Roman" w:hAnsi="Times New Roman" w:cs="Times New Roman"/>
+          <w:b/>
+          <w:sz w:val="24"/>
+          <w:szCs w:val="24"/>
+        </w:rPr>
+        <w:t>Figure 1.</w:t>
       </w:r>
       <w:r>
         <w:rPr>
@@ -3722,6 +3848,14 @@
           <w:sz w:val="24"/>
           <w:szCs w:val="24"/>
         </w:rPr>
+        <w:t xml:space="preserve"> </w:t>
+      </w:r>
+      <w:r>
+        <w:rPr>
+          <w:rFonts w:ascii="Times New Roman" w:hAnsi="Times New Roman" w:cs="Times New Roman"/>
+          <w:sz w:val="24"/>
+          <w:szCs w:val="24"/>
+        </w:rPr>
         <w:t>T</w:t>
       </w:r>
       <w:r>
@@ -3875,7 +4009,23 @@
           <w:sz w:val="24"/>
           <w:szCs w:val="24"/>
         </w:rPr>
-        <w:t xml:space="preserve">  The user then can navigate to the desired input file to the system.  The input file must include the subject vehicle’s starting location and orientation.  To insert the external driver in the scenario,</w:t>
+        <w:t xml:space="preserve">  The user then can navigate to the desired input file to the</w:t>
+      </w:r>
+      <w:r>
+        <w:rPr>
+          <w:rFonts w:ascii="Times New Roman" w:hAnsi="Times New Roman" w:cs="Times New Roman"/>
+          <w:sz w:val="24"/>
+          <w:szCs w:val="24"/>
+        </w:rPr>
+        <w:t xml:space="preserve"> interface</w:t>
+      </w:r>
+      <w:r>
+        <w:rPr>
+          <w:rFonts w:ascii="Times New Roman" w:hAnsi="Times New Roman" w:cs="Times New Roman"/>
+          <w:sz w:val="24"/>
+          <w:szCs w:val="24"/>
+        </w:rPr>
+        <w:t>.  The input file must include the subject vehicle’s starting location and orientation.  To insert the external driver in the scenario,</w:t>
       </w:r>
       <w:r>
         <w:rPr>
@@ -3891,79 +4041,71 @@
           <w:sz w:val="24"/>
           <w:szCs w:val="24"/>
         </w:rPr>
-        <w:t xml:space="preserve"> </w:t>
-      </w:r>
-      <w:r>
-        <w:rPr>
-          <w:rFonts w:ascii="Times New Roman" w:hAnsi="Times New Roman" w:cs="Times New Roman"/>
+        <w:t xml:space="preserve"> open</w:t>
+      </w:r>
+      <w:r>
+        <w:rPr>
+          <w:rFonts w:ascii="Times New Roman" w:hAnsi="Times New Roman" w:cs="Times New Roman"/>
+          <w:sz w:val="24"/>
+          <w:szCs w:val="24"/>
+        </w:rPr>
+        <w:t>ing</w:t>
+      </w:r>
+      <w:r>
+        <w:rPr>
+          <w:rFonts w:ascii="Times New Roman" w:hAnsi="Times New Roman" w:cs="Times New Roman"/>
+          <w:sz w:val="24"/>
+          <w:szCs w:val="24"/>
+        </w:rPr>
+        <w:t xml:space="preserve"> or</w:t>
+      </w:r>
+      <w:r>
+        <w:rPr>
+          <w:rFonts w:ascii="Times New Roman" w:hAnsi="Times New Roman" w:cs="Times New Roman"/>
+          <w:sz w:val="24"/>
+          <w:szCs w:val="24"/>
+        </w:rPr>
+        <w:t xml:space="preserve"> creating</w:t>
+      </w:r>
+      <w:r>
+        <w:rPr>
+          <w:rFonts w:ascii="Times New Roman" w:hAnsi="Times New Roman" w:cs="Times New Roman"/>
+          <w:sz w:val="24"/>
+          <w:szCs w:val="24"/>
+        </w:rPr>
+        <w:t xml:space="preserve"> a new scenario file in ISAT.  </w:t>
+      </w:r>
+      <w:r>
+        <w:rPr>
+          <w:rFonts w:ascii="Times New Roman" w:hAnsi="Times New Roman" w:cs="Times New Roman"/>
+          <w:sz w:val="24"/>
+          <w:szCs w:val="24"/>
+        </w:rPr>
+        <w:t xml:space="preserve">If creating a new file, the necessary </w:t>
+      </w:r>
+      <w:r>
+        <w:rPr>
+          <w:rFonts w:ascii="Courier New" w:hAnsi="Courier New" w:cs="Times New Roman"/>
+          <w:sz w:val="24"/>
+          <w:szCs w:val="24"/>
+        </w:rPr>
+        <w:t>.bli</w:t>
+      </w:r>
+      <w:r>
+        <w:rPr>
+          <w:rFonts w:ascii="Times New Roman" w:hAnsi="Times New Roman" w:cs="Times New Roman"/>
+          <w:sz w:val="24"/>
+          <w:szCs w:val="24"/>
+        </w:rPr>
+        <w:t xml:space="preserve"> file </w:t>
+      </w:r>
+      <w:r>
+        <w:rPr>
+          <w:rFonts w:ascii="Courier New" w:hAnsi="Courier New" w:cs="Courier New"/>
           <w:sz w:val="24"/>
           <w:szCs w:val="24"/>
         </w:rPr>
         <w:lastRenderedPageBreak/>
-        <w:t>open</w:t>
-      </w:r>
-      <w:r>
-        <w:rPr>
-          <w:rFonts w:ascii="Times New Roman" w:hAnsi="Times New Roman" w:cs="Times New Roman"/>
-          <w:sz w:val="24"/>
-          <w:szCs w:val="24"/>
-        </w:rPr>
-        <w:t>ing</w:t>
-      </w:r>
-      <w:r>
-        <w:rPr>
-          <w:rFonts w:ascii="Times New Roman" w:hAnsi="Times New Roman" w:cs="Times New Roman"/>
-          <w:sz w:val="24"/>
-          <w:szCs w:val="24"/>
-        </w:rPr>
-        <w:t xml:space="preserve"> or</w:t>
-      </w:r>
-      <w:r>
-        <w:rPr>
-          <w:rFonts w:ascii="Times New Roman" w:hAnsi="Times New Roman" w:cs="Times New Roman"/>
-          <w:sz w:val="24"/>
-          <w:szCs w:val="24"/>
-        </w:rPr>
-        <w:t xml:space="preserve"> creating</w:t>
-      </w:r>
-      <w:r>
-        <w:rPr>
-          <w:rFonts w:ascii="Times New Roman" w:hAnsi="Times New Roman" w:cs="Times New Roman"/>
-          <w:sz w:val="24"/>
-          <w:szCs w:val="24"/>
-        </w:rPr>
-        <w:t xml:space="preserve"> a new scenario file in ISAT.  </w:t>
-      </w:r>
-      <w:r>
-        <w:rPr>
-          <w:rFonts w:ascii="Times New Roman" w:hAnsi="Times New Roman" w:cs="Times New Roman"/>
-          <w:sz w:val="24"/>
-          <w:szCs w:val="24"/>
-        </w:rPr>
-        <w:t xml:space="preserve">If creating a new file, the necessary </w:t>
-      </w:r>
-      <w:r>
-        <w:rPr>
-          <w:rFonts w:ascii="Courier New" w:hAnsi="Courier New" w:cs="Times New Roman"/>
-          <w:sz w:val="24"/>
-          <w:szCs w:val="24"/>
-        </w:rPr>
-        <w:t>.bli</w:t>
-      </w:r>
-      <w:r>
-        <w:rPr>
-          <w:rFonts w:ascii="Times New Roman" w:hAnsi="Times New Roman" w:cs="Times New Roman"/>
-          <w:sz w:val="24"/>
-          <w:szCs w:val="24"/>
-        </w:rPr>
-        <w:t xml:space="preserve"> file </w:t>
-      </w:r>
-      <w:r>
-        <w:rPr>
-          <w:rFonts w:ascii="Courier New" w:hAnsi="Courier New" w:cs="Courier New"/>
-          <w:sz w:val="24"/>
-          <w:szCs w:val="24"/>
-        </w:rPr>
         <w:t>ES175.bli</w:t>
       </w:r>
       <w:r>
@@ -4070,40 +4212,116 @@
           <w:sz w:val="24"/>
           <w:szCs w:val="24"/>
         </w:rPr>
-        <w:t>.scn</w:t>
-      </w:r>
-      <w:r>
-        <w:rPr>
-          <w:rFonts w:ascii="Courier New" w:hAnsi="Courier New" w:cs="Courier New"/>
+        <w:t xml:space="preserve">.scn </w:t>
+      </w:r>
+      <w:r>
+        <w:rPr>
+          <w:rFonts w:ascii="Times New Roman" w:hAnsi="Times New Roman" w:cs="Times New Roman"/>
+          <w:sz w:val="24"/>
+          <w:szCs w:val="24"/>
+        </w:rPr>
+        <w:t xml:space="preserve">file now open, navigate to </w:t>
+      </w:r>
+      <w:r>
+        <w:rPr>
+          <w:rFonts w:ascii="Times New Roman" w:hAnsi="Times New Roman" w:cs="Times New Roman"/>
+          <w:b/>
+          <w:sz w:val="24"/>
+          <w:szCs w:val="24"/>
+        </w:rPr>
+        <w:t>Insert &gt; External Driver</w:t>
+      </w:r>
+      <w:r>
+        <w:rPr>
+          <w:rFonts w:ascii="Times New Roman" w:hAnsi="Times New Roman" w:cs="Times New Roman"/>
+          <w:sz w:val="24"/>
+          <w:szCs w:val="24"/>
+        </w:rPr>
+        <w:t xml:space="preserve"> and place the external driver on beginning of the roadway.</w:t>
+      </w:r>
+      <w:r>
+        <w:rPr>
+          <w:rFonts w:ascii="Times New Roman" w:hAnsi="Times New Roman" w:cs="Times New Roman"/>
           <w:sz w:val="24"/>
           <w:szCs w:val="24"/>
         </w:rPr>
         <w:t xml:space="preserve"> </w:t>
       </w:r>
-      <w:r>
-        <w:rPr>
-          <w:rFonts w:ascii="Times New Roman" w:hAnsi="Times New Roman" w:cs="Times New Roman"/>
-          <w:sz w:val="24"/>
-          <w:szCs w:val="24"/>
-        </w:rPr>
-        <w:t xml:space="preserve">file now open, navigate to </w:t>
-      </w:r>
-      <w:r>
-        <w:rPr>
-          <w:rFonts w:ascii="Times New Roman" w:hAnsi="Times New Roman" w:cs="Times New Roman"/>
-          <w:b/>
-          <w:sz w:val="24"/>
-          <w:szCs w:val="24"/>
-        </w:rPr>
-        <w:t>Insert &gt; External Driver</w:t>
-      </w:r>
-      <w:r>
-        <w:rPr>
-          <w:rFonts w:ascii="Times New Roman" w:hAnsi="Times New Roman" w:cs="Times New Roman"/>
-          <w:sz w:val="24"/>
-          <w:szCs w:val="24"/>
-        </w:rPr>
-        <w:t xml:space="preserve"> and place the external driver on beginning of the roadway.</w:t>
+    </w:p>
+    <w:p>
+      <w:pPr>
+        <w:rPr>
+          <w:rFonts w:ascii="Times New Roman" w:hAnsi="Times New Roman" w:cs="Times New Roman"/>
+          <w:sz w:val="24"/>
+          <w:szCs w:val="24"/>
+        </w:rPr>
+      </w:pPr>
+    </w:p>
+    <w:p>
+      <w:pPr>
+        <w:rPr>
+          <w:rFonts w:ascii="Times New Roman" w:hAnsi="Times New Roman" w:cs="Times New Roman"/>
+          <w:sz w:val="24"/>
+          <w:szCs w:val="24"/>
+        </w:rPr>
+      </w:pPr>
+      <w:r>
+        <w:rPr>
+          <w:rFonts w:ascii="Times New Roman" w:hAnsi="Times New Roman" w:cs="Times New Roman"/>
+          <w:sz w:val="24"/>
+          <w:szCs w:val="24"/>
+        </w:rPr>
+        <w:t xml:space="preserve">The user can now begin making changes to the interface selections once the base scenario file has been loaded in.  </w:t>
+      </w:r>
+      <w:r>
+        <w:rPr>
+          <w:rFonts w:ascii="Times New Roman" w:hAnsi="Times New Roman" w:cs="Times New Roman"/>
+          <w:sz w:val="24"/>
+          <w:szCs w:val="24"/>
+        </w:rPr>
+        <w:t xml:space="preserve">To save a file when completed, </w:t>
+      </w:r>
+      <w:r>
+        <w:rPr>
+          <w:rFonts w:ascii="Times New Roman" w:hAnsi="Times New Roman" w:cs="Times New Roman"/>
+          <w:sz w:val="24"/>
+          <w:szCs w:val="24"/>
+        </w:rPr>
+        <w:t xml:space="preserve">click on the </w:t>
+      </w:r>
+      <w:r>
+        <w:rPr>
+          <w:rFonts w:ascii="Times New Roman" w:hAnsi="Times New Roman" w:cs="Times New Roman"/>
+          <w:b/>
+          <w:sz w:val="24"/>
+          <w:szCs w:val="24"/>
+        </w:rPr>
+        <w:t xml:space="preserve">Save File </w:t>
+      </w:r>
+      <w:r>
+        <w:rPr>
+          <w:rFonts w:ascii="Times New Roman" w:hAnsi="Times New Roman" w:cs="Times New Roman"/>
+          <w:sz w:val="24"/>
+          <w:szCs w:val="24"/>
+        </w:rPr>
+        <w:t xml:space="preserve">button in the </w:t>
+      </w:r>
+      <w:r>
+        <w:rPr>
+          <w:rFonts w:ascii="Times New Roman" w:hAnsi="Times New Roman" w:cs="Times New Roman"/>
+          <w:b/>
+          <w:sz w:val="24"/>
+          <w:szCs w:val="24"/>
+        </w:rPr>
+        <w:t xml:space="preserve">File Manager </w:t>
+      </w:r>
+      <w:r>
+        <w:rPr>
+          <w:rFonts w:ascii="Times New Roman" w:hAnsi="Times New Roman" w:cs="Times New Roman"/>
+          <w:sz w:val="24"/>
+          <w:szCs w:val="24"/>
+        </w:rPr>
+        <w:t xml:space="preserve">group box. </w:t>
       </w:r>
       <w:r>
         <w:rPr>
@@ -4113,89 +4331,200 @@
         </w:rPr>
         <w:t xml:space="preserve"> </w:t>
       </w:r>
-    </w:p>
-    <w:p>
-      <w:pPr>
-        <w:rPr>
-          <w:rFonts w:ascii="Times New Roman" w:hAnsi="Times New Roman" w:cs="Times New Roman"/>
-          <w:sz w:val="24"/>
-          <w:szCs w:val="24"/>
-        </w:rPr>
-      </w:pPr>
-    </w:p>
-    <w:p>
-      <w:pPr>
-        <w:rPr>
-          <w:rFonts w:ascii="Times New Roman" w:hAnsi="Times New Roman" w:cs="Times New Roman"/>
-          <w:sz w:val="24"/>
-          <w:szCs w:val="24"/>
-        </w:rPr>
-      </w:pPr>
-      <w:r>
-        <w:rPr>
-          <w:rFonts w:ascii="Times New Roman" w:hAnsi="Times New Roman" w:cs="Times New Roman"/>
-          <w:sz w:val="24"/>
-          <w:szCs w:val="24"/>
-        </w:rPr>
-        <w:t>The user can now begin making changes to the interface selections once the base scenario file has been loaded in</w:t>
-      </w:r>
-      <w:r>
-        <w:rPr>
-          <w:rFonts w:ascii="Times New Roman" w:hAnsi="Times New Roman" w:cs="Times New Roman"/>
-          <w:sz w:val="24"/>
-          <w:szCs w:val="24"/>
-        </w:rPr>
-        <w:t xml:space="preserve">.  </w:t>
-      </w:r>
-      <w:r>
-        <w:rPr>
-          <w:rFonts w:ascii="Times New Roman" w:hAnsi="Times New Roman" w:cs="Times New Roman"/>
-          <w:sz w:val="24"/>
-          <w:szCs w:val="24"/>
-        </w:rPr>
-        <w:t xml:space="preserve">To save a file when completed, </w:t>
-      </w:r>
-      <w:r>
-        <w:rPr>
-          <w:rFonts w:ascii="Times New Roman" w:hAnsi="Times New Roman" w:cs="Times New Roman"/>
-          <w:sz w:val="24"/>
-          <w:szCs w:val="24"/>
-        </w:rPr>
-        <w:t xml:space="preserve">click on the </w:t>
-      </w:r>
-      <w:r>
-        <w:rPr>
-          <w:rFonts w:ascii="Times New Roman" w:hAnsi="Times New Roman" w:cs="Times New Roman"/>
-          <w:b/>
-          <w:sz w:val="24"/>
-          <w:szCs w:val="24"/>
-        </w:rPr>
-        <w:t xml:space="preserve">Save File </w:t>
-      </w:r>
-      <w:r>
-        <w:rPr>
-          <w:rFonts w:ascii="Times New Roman" w:hAnsi="Times New Roman" w:cs="Times New Roman"/>
-          <w:sz w:val="24"/>
-          <w:szCs w:val="24"/>
-        </w:rPr>
-        <w:t xml:space="preserve">button in the </w:t>
-      </w:r>
-      <w:r>
-        <w:rPr>
-          <w:rFonts w:ascii="Times New Roman" w:hAnsi="Times New Roman" w:cs="Times New Roman"/>
-          <w:b/>
-          <w:sz w:val="24"/>
-          <w:szCs w:val="24"/>
-        </w:rPr>
-        <w:t xml:space="preserve">File Manager </w:t>
-      </w:r>
-      <w:r>
-        <w:rPr>
-          <w:rFonts w:ascii="Times New Roman" w:hAnsi="Times New Roman" w:cs="Times New Roman"/>
-          <w:sz w:val="24"/>
-          <w:szCs w:val="24"/>
-        </w:rPr>
-        <w:t xml:space="preserve">group box. </w:t>
+      <w:r>
+        <w:rPr>
+          <w:rFonts w:ascii="Times New Roman" w:hAnsi="Times New Roman" w:cs="Times New Roman"/>
+          <w:sz w:val="24"/>
+          <w:szCs w:val="24"/>
+        </w:rPr>
+        <w:t xml:space="preserve">This will prompt the user to select a location to place the new file. </w:t>
+      </w:r>
+    </w:p>
+    <w:p>
+      <w:pPr>
+        <w:rPr>
+          <w:rFonts w:ascii="Times New Roman" w:hAnsi="Times New Roman" w:cs="Times New Roman"/>
+          <w:sz w:val="24"/>
+          <w:szCs w:val="24"/>
+        </w:rPr>
+      </w:pPr>
+    </w:p>
+    <w:p>
+      <w:pPr>
+        <w:rPr>
+          <w:rFonts w:ascii="Times New Roman" w:hAnsi="Times New Roman" w:cs="Times New Roman"/>
+          <w:b/>
+          <w:sz w:val="28"/>
+          <w:szCs w:val="28"/>
+        </w:rPr>
+      </w:pPr>
+      <w:r>
+        <w:rPr>
+          <w:rFonts w:ascii="Times New Roman" w:hAnsi="Times New Roman" w:cs="Times New Roman"/>
+          <w:b/>
+          <w:sz w:val="28"/>
+          <w:szCs w:val="28"/>
+        </w:rPr>
+        <w:t>Major File Settings</w:t>
+      </w:r>
+    </w:p>
+    <w:p>
+      <w:pPr>
+        <w:rPr>
+          <w:rFonts w:ascii="Times New Roman" w:hAnsi="Times New Roman" w:cs="Times New Roman"/>
+          <w:sz w:val="24"/>
+          <w:szCs w:val="24"/>
+        </w:rPr>
+      </w:pPr>
+      <w:r>
+        <w:rPr>
+          <w:rFonts w:ascii="Times New Roman" w:hAnsi="Times New Roman" w:cs="Times New Roman"/>
+          <w:sz w:val="24"/>
+          <w:szCs w:val="24"/>
+        </w:rPr>
+        <w:t>The Major File Settings are global settings throughout the entirety of the</w:t>
+      </w:r>
+      <w:r>
+        <w:rPr>
+          <w:rFonts w:ascii="Times New Roman" w:hAnsi="Times New Roman" w:cs="Times New Roman"/>
+          <w:sz w:val="24"/>
+          <w:szCs w:val="24"/>
+        </w:rPr>
+        <w:t xml:space="preserve"> scenario</w:t>
+      </w:r>
+      <w:r>
+        <w:rPr>
+          <w:rFonts w:ascii="Times New Roman" w:hAnsi="Times New Roman" w:cs="Times New Roman"/>
+          <w:sz w:val="24"/>
+          <w:szCs w:val="24"/>
+        </w:rPr>
+        <w:t xml:space="preserve">.  These settings are </w:t>
+      </w:r>
+      <w:r>
+        <w:rPr>
+          <w:rFonts w:ascii="Times New Roman" w:hAnsi="Times New Roman" w:cs="Times New Roman"/>
+          <w:sz w:val="24"/>
+          <w:szCs w:val="24"/>
+        </w:rPr>
+        <w:t xml:space="preserve">important for controlling </w:t>
+      </w:r>
+      <w:r>
+        <w:rPr>
+          <w:rFonts w:ascii="Times New Roman" w:hAnsi="Times New Roman" w:cs="Times New Roman"/>
+          <w:sz w:val="24"/>
+          <w:szCs w:val="24"/>
+        </w:rPr>
+        <w:t xml:space="preserve">visual displays, lead and follow vehicle instructions, and </w:t>
+      </w:r>
+      <w:r>
+        <w:rPr>
+          <w:rFonts w:ascii="Times New Roman" w:hAnsi="Times New Roman" w:cs="Times New Roman"/>
+          <w:sz w:val="24"/>
+          <w:szCs w:val="24"/>
+        </w:rPr>
+        <w:t xml:space="preserve">opposing traffic. </w:t>
+      </w:r>
+    </w:p>
+    <w:p>
+      <w:pPr>
+        <w:rPr>
+          <w:rFonts w:ascii="Times New Roman" w:hAnsi="Times New Roman" w:cs="Times New Roman"/>
+          <w:sz w:val="24"/>
+          <w:szCs w:val="24"/>
+        </w:rPr>
+      </w:pPr>
+    </w:p>
+    <w:p>
+      <w:pPr>
+        <w:rPr>
+          <w:rFonts w:ascii="Times New Roman" w:hAnsi="Times New Roman" w:cs="Times New Roman"/>
+          <w:i/>
+          <w:sz w:val="24"/>
+          <w:szCs w:val="24"/>
+        </w:rPr>
+      </w:pPr>
+      <w:r>
+        <w:rPr>
+          <w:rFonts w:ascii="Times New Roman" w:hAnsi="Times New Roman" w:cs="Times New Roman"/>
+          <w:i/>
+          <w:sz w:val="24"/>
+          <w:szCs w:val="24"/>
+        </w:rPr>
+        <w:t>Follow and Lead Vehicle</w:t>
+      </w:r>
+    </w:p>
+    <w:p>
+      <w:pPr>
+        <w:rPr>
+          <w:rFonts w:ascii="Times New Roman" w:hAnsi="Times New Roman" w:cs="Times New Roman"/>
+          <w:sz w:val="24"/>
+          <w:szCs w:val="24"/>
+        </w:rPr>
+      </w:pPr>
+      <w:r>
+        <w:rPr>
+          <w:rFonts w:ascii="Times New Roman" w:hAnsi="Times New Roman" w:cs="Times New Roman"/>
+          <w:sz w:val="24"/>
+          <w:szCs w:val="24"/>
+        </w:rPr>
+        <w:t xml:space="preserve">The </w:t>
+      </w:r>
+      <w:r>
+        <w:rPr>
+          <w:rFonts w:ascii="Times New Roman" w:hAnsi="Times New Roman" w:cs="Times New Roman"/>
+          <w:b/>
+          <w:sz w:val="24"/>
+          <w:szCs w:val="24"/>
+        </w:rPr>
+        <w:t xml:space="preserve">Follow Vehicle </w:t>
+      </w:r>
+      <w:r>
+        <w:rPr>
+          <w:rFonts w:ascii="Times New Roman" w:hAnsi="Times New Roman" w:cs="Times New Roman"/>
+          <w:sz w:val="24"/>
+          <w:szCs w:val="24"/>
+        </w:rPr>
+        <w:t>group box is used to set the instructi</w:t>
+      </w:r>
+      <w:r>
+        <w:rPr>
+          <w:rFonts w:ascii="Times New Roman" w:hAnsi="Times New Roman" w:cs="Times New Roman"/>
+          <w:sz w:val="24"/>
+          <w:szCs w:val="24"/>
+        </w:rPr>
+        <w:t xml:space="preserve">ons of the follow vehicle.  The </w:t>
+      </w:r>
+      <w:r>
+        <w:rPr>
+          <w:rFonts w:ascii="Times New Roman" w:hAnsi="Times New Roman" w:cs="Times New Roman"/>
+          <w:sz w:val="24"/>
+          <w:szCs w:val="24"/>
+        </w:rPr>
+        <w:t xml:space="preserve">parameters that the user can define </w:t>
+      </w:r>
+      <w:r>
+        <w:rPr>
+          <w:rFonts w:ascii="Times New Roman" w:hAnsi="Times New Roman" w:cs="Times New Roman"/>
+          <w:sz w:val="24"/>
+          <w:szCs w:val="24"/>
+        </w:rPr>
+        <w:t>are very similar to the setu</w:t>
+      </w:r>
+      <w:r>
+        <w:rPr>
+          <w:rFonts w:ascii="Times New Roman" w:hAnsi="Times New Roman" w:cs="Times New Roman"/>
+          <w:sz w:val="24"/>
+          <w:szCs w:val="24"/>
+        </w:rPr>
+        <w:t xml:space="preserve">p of the follow vehicle in ISAT </w:t>
+      </w:r>
+      <w:r>
+        <w:rPr>
+          <w:rFonts w:ascii="Times New Roman" w:hAnsi="Times New Roman" w:cs="Times New Roman"/>
+          <w:sz w:val="24"/>
+          <w:szCs w:val="24"/>
+        </w:rPr>
+        <w:t xml:space="preserve">(see figure 2). </w:t>
       </w:r>
       <w:r>
         <w:rPr>
@@ -4211,136 +4540,6 @@
           <w:sz w:val="24"/>
           <w:szCs w:val="24"/>
         </w:rPr>
-        <w:t xml:space="preserve">This will prompt the user to select a location to place the new file. </w:t>
-      </w:r>
-    </w:p>
-    <w:p>
-      <w:pPr>
-        <w:rPr>
-          <w:rFonts w:ascii="Times New Roman" w:hAnsi="Times New Roman" w:cs="Times New Roman"/>
-          <w:sz w:val="24"/>
-          <w:szCs w:val="24"/>
-        </w:rPr>
-      </w:pPr>
-    </w:p>
-    <w:p>
-      <w:pPr>
-        <w:rPr>
-          <w:rFonts w:ascii="Times New Roman" w:hAnsi="Times New Roman" w:cs="Times New Roman"/>
-          <w:b/>
-          <w:sz w:val="24"/>
-          <w:szCs w:val="24"/>
-        </w:rPr>
-      </w:pPr>
-      <w:r>
-        <w:rPr>
-          <w:rFonts w:ascii="Times New Roman" w:hAnsi="Times New Roman" w:cs="Times New Roman"/>
-          <w:b/>
-          <w:sz w:val="24"/>
-          <w:szCs w:val="24"/>
-        </w:rPr>
-        <w:t>Major File Settings</w:t>
-      </w:r>
-    </w:p>
-    <w:p>
-      <w:pPr>
-        <w:rPr>
-          <w:rFonts w:ascii="Times New Roman" w:hAnsi="Times New Roman" w:cs="Times New Roman"/>
-          <w:sz w:val="24"/>
-          <w:szCs w:val="24"/>
-        </w:rPr>
-      </w:pPr>
-      <w:r>
-        <w:rPr>
-          <w:rFonts w:ascii="Times New Roman" w:hAnsi="Times New Roman" w:cs="Times New Roman"/>
-          <w:sz w:val="24"/>
-          <w:szCs w:val="24"/>
-        </w:rPr>
-        <w:t>The Major File Settings are global settings throughout the entirety of the</w:t>
-      </w:r>
-      <w:r>
-        <w:rPr>
-          <w:rFonts w:ascii="Times New Roman" w:hAnsi="Times New Roman" w:cs="Times New Roman"/>
-          <w:sz w:val="24"/>
-          <w:szCs w:val="24"/>
-        </w:rPr>
-        <w:t xml:space="preserve"> scenario</w:t>
-      </w:r>
-      <w:r>
-        <w:rPr>
-          <w:rFonts w:ascii="Times New Roman" w:hAnsi="Times New Roman" w:cs="Times New Roman"/>
-          <w:sz w:val="24"/>
-          <w:szCs w:val="24"/>
-        </w:rPr>
-        <w:t xml:space="preserve">.  These settings are </w:t>
-      </w:r>
-      <w:r>
-        <w:rPr>
-          <w:rFonts w:ascii="Times New Roman" w:hAnsi="Times New Roman" w:cs="Times New Roman"/>
-          <w:sz w:val="24"/>
-          <w:szCs w:val="24"/>
-        </w:rPr>
-        <w:t xml:space="preserve">important for controlling </w:t>
-      </w:r>
-      <w:r>
-        <w:rPr>
-          <w:rFonts w:ascii="Times New Roman" w:hAnsi="Times New Roman" w:cs="Times New Roman"/>
-          <w:sz w:val="24"/>
-          <w:szCs w:val="24"/>
-        </w:rPr>
-        <w:t xml:space="preserve">visual displays, lead and follow vehicle instructions, and </w:t>
-      </w:r>
-      <w:r>
-        <w:rPr>
-          <w:rFonts w:ascii="Times New Roman" w:hAnsi="Times New Roman" w:cs="Times New Roman"/>
-          <w:sz w:val="24"/>
-          <w:szCs w:val="24"/>
-        </w:rPr>
-        <w:t xml:space="preserve">opposing traffic. </w:t>
-      </w:r>
-    </w:p>
-    <w:p>
-      <w:pPr>
-        <w:rPr>
-          <w:rFonts w:ascii="Times New Roman" w:hAnsi="Times New Roman" w:cs="Times New Roman"/>
-          <w:sz w:val="24"/>
-          <w:szCs w:val="24"/>
-        </w:rPr>
-      </w:pPr>
-    </w:p>
-    <w:p>
-      <w:pPr>
-        <w:rPr>
-          <w:rFonts w:ascii="Times New Roman" w:hAnsi="Times New Roman" w:cs="Times New Roman"/>
-          <w:i/>
-          <w:sz w:val="24"/>
-          <w:szCs w:val="24"/>
-        </w:rPr>
-      </w:pPr>
-      <w:r>
-        <w:rPr>
-          <w:rFonts w:ascii="Times New Roman" w:hAnsi="Times New Roman" w:cs="Times New Roman"/>
-          <w:i/>
-          <w:sz w:val="24"/>
-          <w:szCs w:val="24"/>
-        </w:rPr>
-        <w:t>Follow and Lead Vehicle</w:t>
-      </w:r>
-    </w:p>
-    <w:p>
-      <w:pPr>
-        <w:rPr>
-          <w:rFonts w:ascii="Times New Roman" w:hAnsi="Times New Roman" w:cs="Times New Roman"/>
-          <w:sz w:val="24"/>
-          <w:szCs w:val="24"/>
-        </w:rPr>
-      </w:pPr>
-      <w:r>
-        <w:rPr>
-          <w:rFonts w:ascii="Times New Roman" w:hAnsi="Times New Roman" w:cs="Times New Roman"/>
-          <w:sz w:val="24"/>
-          <w:szCs w:val="24"/>
-        </w:rPr>
         <w:t xml:space="preserve">The </w:t>
       </w:r>
       <w:r>
@@ -4350,55 +4549,47 @@
           <w:sz w:val="24"/>
           <w:szCs w:val="24"/>
         </w:rPr>
-        <w:t xml:space="preserve">Follow Vehicle </w:t>
-      </w:r>
-      <w:r>
-        <w:rPr>
-          <w:rFonts w:ascii="Times New Roman" w:hAnsi="Times New Roman" w:cs="Times New Roman"/>
-          <w:sz w:val="24"/>
-          <w:szCs w:val="24"/>
-        </w:rPr>
-        <w:t>group box is used to set the instructi</w:t>
-      </w:r>
-      <w:r>
-        <w:rPr>
-          <w:rFonts w:ascii="Times New Roman" w:hAnsi="Times New Roman" w:cs="Times New Roman"/>
-          <w:sz w:val="24"/>
-          <w:szCs w:val="24"/>
-        </w:rPr>
-        <w:t xml:space="preserve">ons of the follow vehicle.  The </w:t>
-      </w:r>
-      <w:r>
-        <w:rPr>
-          <w:rFonts w:ascii="Times New Roman" w:hAnsi="Times New Roman" w:cs="Times New Roman"/>
-          <w:sz w:val="24"/>
-          <w:szCs w:val="24"/>
-        </w:rPr>
-        <w:t xml:space="preserve">parameters that the user can define </w:t>
-      </w:r>
-      <w:r>
-        <w:rPr>
-          <w:rFonts w:ascii="Times New Roman" w:hAnsi="Times New Roman" w:cs="Times New Roman"/>
-          <w:sz w:val="24"/>
-          <w:szCs w:val="24"/>
-        </w:rPr>
-        <w:t>are very similar to the setu</w:t>
-      </w:r>
-      <w:r>
-        <w:rPr>
-          <w:rFonts w:ascii="Times New Roman" w:hAnsi="Times New Roman" w:cs="Times New Roman"/>
-          <w:sz w:val="24"/>
-          <w:szCs w:val="24"/>
-        </w:rPr>
-        <w:t xml:space="preserve">p of the follow vehicle in ISAT </w:t>
-      </w:r>
-      <w:r>
-        <w:rPr>
-          <w:rFonts w:ascii="Times New Roman" w:hAnsi="Times New Roman" w:cs="Times New Roman"/>
-          <w:sz w:val="24"/>
-          <w:szCs w:val="24"/>
-        </w:rPr>
-        <w:t xml:space="preserve">(see figure 2). </w:t>
+        <w:t xml:space="preserve">Sol Model </w:t>
+      </w:r>
+      <w:r>
+        <w:rPr>
+          <w:rFonts w:ascii="Times New Roman" w:hAnsi="Times New Roman" w:cs="Times New Roman"/>
+          <w:sz w:val="24"/>
+          <w:szCs w:val="24"/>
+        </w:rPr>
+        <w:t>drop down menu is used to select the vehicle type an</w:t>
+      </w:r>
+      <w:r>
+        <w:rPr>
+          <w:rFonts w:ascii="Times New Roman" w:hAnsi="Times New Roman" w:cs="Times New Roman"/>
+          <w:sz w:val="24"/>
+          <w:szCs w:val="24"/>
+        </w:rPr>
+        <w:t xml:space="preserve">d a random </w:t>
+      </w:r>
+      <w:r>
+        <w:rPr>
+          <w:rFonts w:ascii="Times New Roman" w:hAnsi="Times New Roman" w:cs="Times New Roman"/>
+          <w:sz w:val="24"/>
+          <w:szCs w:val="24"/>
+        </w:rPr>
+        <w:t xml:space="preserve">color is </w:t>
+      </w:r>
+      <w:r>
+        <w:rPr>
+          <w:rFonts w:ascii="Times New Roman" w:hAnsi="Times New Roman" w:cs="Times New Roman"/>
+          <w:sz w:val="24"/>
+          <w:szCs w:val="24"/>
+        </w:rPr>
+        <w:t xml:space="preserve">then </w:t>
+      </w:r>
+      <w:r>
+        <w:rPr>
+          <w:rFonts w:ascii="Times New Roman" w:hAnsi="Times New Roman" w:cs="Times New Roman"/>
+          <w:sz w:val="24"/>
+          <w:szCs w:val="24"/>
+        </w:rPr>
+        <w:t xml:space="preserve">selected by the interface for that vehicle. </w:t>
       </w:r>
       <w:r>
         <w:rPr>
@@ -4414,55 +4605,6 @@
           <w:sz w:val="24"/>
           <w:szCs w:val="24"/>
         </w:rPr>
-        <w:t xml:space="preserve">The </w:t>
-      </w:r>
-      <w:r>
-        <w:rPr>
-          <w:rFonts w:ascii="Times New Roman" w:hAnsi="Times New Roman" w:cs="Times New Roman"/>
-          <w:b/>
-          <w:sz w:val="24"/>
-          <w:szCs w:val="24"/>
-        </w:rPr>
-        <w:t xml:space="preserve">Sol Model </w:t>
-      </w:r>
-      <w:r>
-        <w:rPr>
-          <w:rFonts w:ascii="Times New Roman" w:hAnsi="Times New Roman" w:cs="Times New Roman"/>
-          <w:sz w:val="24"/>
-          <w:szCs w:val="24"/>
-        </w:rPr>
-        <w:t>drop down menu is used to select the vehicle type an</w:t>
-      </w:r>
-      <w:r>
-        <w:rPr>
-          <w:rFonts w:ascii="Times New Roman" w:hAnsi="Times New Roman" w:cs="Times New Roman"/>
-          <w:sz w:val="24"/>
-          <w:szCs w:val="24"/>
-        </w:rPr>
-        <w:t xml:space="preserve">d a random </w:t>
-      </w:r>
-      <w:r>
-        <w:rPr>
-          <w:rFonts w:ascii="Times New Roman" w:hAnsi="Times New Roman" w:cs="Times New Roman"/>
-          <w:sz w:val="24"/>
-          <w:szCs w:val="24"/>
-        </w:rPr>
-        <w:t xml:space="preserve">color is selected by the interface for that vehicle. </w:t>
-      </w:r>
-      <w:r>
-        <w:rPr>
-          <w:rFonts w:ascii="Times New Roman" w:hAnsi="Times New Roman" w:cs="Times New Roman"/>
-          <w:sz w:val="24"/>
-          <w:szCs w:val="24"/>
-        </w:rPr>
-        <w:t xml:space="preserve"> </w:t>
-      </w:r>
-      <w:r>
-        <w:rPr>
-          <w:rFonts w:ascii="Times New Roman" w:hAnsi="Times New Roman" w:cs="Times New Roman"/>
-          <w:sz w:val="24"/>
-          <w:szCs w:val="24"/>
-        </w:rPr>
         <w:t>The user can</w:t>
       </w:r>
       <w:r>
@@ -4583,15 +4725,17 @@
     </w:p>
     <w:p>
       <w:pPr>
-        <w:rPr>
-          <w:rFonts w:ascii="Times New Roman" w:hAnsi="Times New Roman" w:cs="Times New Roman"/>
-          <w:sz w:val="24"/>
-          <w:szCs w:val="24"/>
-        </w:rPr>
-      </w:pPr>
-    </w:p>
-    <w:p>
-      <w:pPr>
+        <w:keepLines/>
+        <w:rPr>
+          <w:rFonts w:ascii="Times New Roman" w:hAnsi="Times New Roman" w:cs="Times New Roman"/>
+          <w:sz w:val="24"/>
+          <w:szCs w:val="24"/>
+        </w:rPr>
+      </w:pPr>
+    </w:p>
+    <w:p>
+      <w:pPr>
+        <w:keepLines/>
         <w:rPr>
           <w:rFonts w:ascii="Times New Roman" w:hAnsi="Times New Roman" w:cs="Times New Roman"/>
           <w:sz w:val="24"/>
@@ -4606,9 +4750,9 @@
           <w:szCs w:val="24"/>
         </w:rPr>
         <w:drawing>
-          <wp:inline distT="0" distB="0" distL="0" distR="0" wp14:anchorId="0F246867" wp14:editId="7A1FE17E">
-            <wp:extent cx="4386723" cy="2234316"/>
-            <wp:effectExtent l="0" t="0" r="0" b="0"/>
+          <wp:inline distT="0" distB="0" distL="0" distR="0" wp14:anchorId="0F246867" wp14:editId="29123884">
+            <wp:extent cx="4488196" cy="2286000"/>
+            <wp:effectExtent l="0" t="0" r="7620" b="0"/>
             <wp:docPr id="3" name="Picture 3"/>
             <wp:cNvGraphicFramePr>
               <a:graphicFrameLocks xmlns:a="http://schemas.openxmlformats.org/drawingml/2006/main" noChangeAspect="1"/>
@@ -4635,7 +4779,7 @@
                   <pic:spPr>
                     <a:xfrm>
                       <a:off x="0" y="0"/>
-                      <a:ext cx="4401517" cy="2241851"/>
+                      <a:ext cx="4488196" cy="2286000"/>
                     </a:xfrm>
                     <a:prstGeom prst="rect">
                       <a:avLst/>
@@ -4650,20 +4794,22 @@
     </w:p>
     <w:p>
       <w:pPr>
-        <w:rPr>
-          <w:rFonts w:ascii="Times New Roman" w:hAnsi="Times New Roman" w:cs="Times New Roman"/>
-          <w:sz w:val="24"/>
-          <w:szCs w:val="24"/>
-        </w:rPr>
-      </w:pPr>
-      <w:r>
-        <w:rPr>
-          <w:rFonts w:ascii="Times New Roman" w:hAnsi="Times New Roman" w:cs="Times New Roman"/>
+        <w:keepLines/>
+        <w:rPr>
+          <w:rFonts w:ascii="Times New Roman" w:hAnsi="Times New Roman" w:cs="Times New Roman"/>
+          <w:sz w:val="24"/>
+          <w:szCs w:val="24"/>
+        </w:rPr>
+      </w:pPr>
+      <w:r>
+        <w:rPr>
+          <w:rFonts w:ascii="Times New Roman" w:hAnsi="Times New Roman" w:cs="Times New Roman"/>
+          <w:b/>
           <w:sz w:val="24"/>
           <w:szCs w:val="24"/>
         </w:rPr>
         <w:lastRenderedPageBreak/>
-        <w:t xml:space="preserve">Figure 2. </w:t>
+        <w:t>Figure 2.</w:t>
       </w:r>
       <w:r>
         <w:rPr>
@@ -4679,6 +4825,14 @@
           <w:sz w:val="24"/>
           <w:szCs w:val="24"/>
         </w:rPr>
+        <w:t xml:space="preserve"> </w:t>
+      </w:r>
+      <w:r>
+        <w:rPr>
+          <w:rFonts w:ascii="Times New Roman" w:hAnsi="Times New Roman" w:cs="Times New Roman"/>
+          <w:sz w:val="24"/>
+          <w:szCs w:val="24"/>
+        </w:rPr>
         <w:t xml:space="preserve">Side by side comparison of </w:t>
       </w:r>
       <w:r>
@@ -4698,6 +4852,15 @@
         </w:rPr>
         <w:t>group box against ISAT MaintainGap.</w:t>
       </w:r>
+    </w:p>
+    <w:p>
+      <w:pPr>
+        <w:rPr>
+          <w:rFonts w:ascii="Times New Roman" w:hAnsi="Times New Roman" w:cs="Times New Roman"/>
+          <w:sz w:val="24"/>
+          <w:szCs w:val="24"/>
+        </w:rPr>
+      </w:pPr>
     </w:p>
     <w:p>
       <w:pPr>
@@ -5078,6 +5241,10 @@
       <w:tblPr>
         <w:tblStyle w:val="TableGrid"/>
         <w:tblW w:w="0" w:type="auto"/>
+        <w:tblCellMar>
+          <w:left w:w="115" w:type="dxa"/>
+          <w:right w:w="115" w:type="dxa"/>
+        </w:tblCellMar>
         <w:tblLook w:val="04A0" w:firstRow="1" w:lastRow="0" w:firstColumn="1" w:lastColumn="0" w:noHBand="0" w:noVBand="1"/>
       </w:tblPr>
       <w:tblGrid>
@@ -5092,6 +5259,7 @@
           </w:tcPr>
           <w:p>
             <w:pPr>
+              <w:keepNext/>
               <w:jc w:val="center"/>
               <w:rPr>
                 <w:rFonts w:ascii="Times New Roman" w:hAnsi="Times New Roman" w:cs="Times New Roman"/>
@@ -5118,6 +5286,7 @@
           </w:tcPr>
           <w:p>
             <w:pPr>
+              <w:keepNext/>
               <w:jc w:val="center"/>
               <w:rPr>
                 <w:rFonts w:ascii="Times New Roman" w:hAnsi="Times New Roman" w:cs="Times New Roman"/>
@@ -5145,6 +5314,7 @@
           </w:tcPr>
           <w:p>
             <w:pPr>
+              <w:keepNext/>
               <w:rPr>
                 <w:rFonts w:ascii="Times New Roman" w:hAnsi="Times New Roman" w:cs="Times New Roman"/>
                 <w:sz w:val="24"/>
@@ -5168,6 +5338,7 @@
           </w:tcPr>
           <w:p>
             <w:pPr>
+              <w:keepNext/>
               <w:jc w:val="center"/>
               <w:rPr>
                 <w:rFonts w:ascii="Times New Roman" w:hAnsi="Times New Roman" w:cs="Times New Roman"/>
@@ -5201,6 +5372,7 @@
           </w:tcPr>
           <w:p>
             <w:pPr>
+              <w:keepNext/>
               <w:rPr>
                 <w:rFonts w:ascii="Times New Roman" w:hAnsi="Times New Roman" w:cs="Times New Roman"/>
                 <w:sz w:val="24"/>
@@ -5224,6 +5396,7 @@
           </w:tcPr>
           <w:p>
             <w:pPr>
+              <w:keepNext/>
               <w:jc w:val="center"/>
               <w:rPr>
                 <w:rFonts w:ascii="Times New Roman" w:hAnsi="Times New Roman" w:cs="Times New Roman"/>
@@ -5249,6 +5422,7 @@
           </w:tcPr>
           <w:p>
             <w:pPr>
+              <w:keepNext/>
               <w:rPr>
                 <w:rFonts w:ascii="Times New Roman" w:hAnsi="Times New Roman" w:cs="Times New Roman"/>
                 <w:sz w:val="24"/>
@@ -5272,6 +5446,7 @@
           </w:tcPr>
           <w:p>
             <w:pPr>
+              <w:keepNext/>
               <w:jc w:val="center"/>
               <w:rPr>
                 <w:rFonts w:ascii="Times New Roman" w:hAnsi="Times New Roman" w:cs="Times New Roman"/>
@@ -5297,6 +5472,7 @@
           </w:tcPr>
           <w:p>
             <w:pPr>
+              <w:keepNext/>
               <w:rPr>
                 <w:rFonts w:ascii="Times New Roman" w:hAnsi="Times New Roman" w:cs="Times New Roman"/>
                 <w:sz w:val="24"/>
@@ -5320,6 +5496,7 @@
           </w:tcPr>
           <w:p>
             <w:pPr>
+              <w:keepNext/>
               <w:jc w:val="center"/>
               <w:rPr>
                 <w:rFonts w:ascii="Times New Roman" w:hAnsi="Times New Roman" w:cs="Times New Roman"/>
@@ -5341,19 +5518,21 @@
     </w:tbl>
     <w:p>
       <w:pPr>
-        <w:rPr>
-          <w:rFonts w:ascii="Times New Roman" w:hAnsi="Times New Roman" w:cs="Times New Roman"/>
-          <w:sz w:val="24"/>
-          <w:szCs w:val="24"/>
-        </w:rPr>
-      </w:pPr>
-      <w:r>
-        <w:rPr>
-          <w:rFonts w:ascii="Times New Roman" w:hAnsi="Times New Roman" w:cs="Times New Roman"/>
-          <w:sz w:val="24"/>
-          <w:szCs w:val="24"/>
-        </w:rPr>
-        <w:t xml:space="preserve">Table 1. </w:t>
+        <w:keepNext/>
+        <w:rPr>
+          <w:rFonts w:ascii="Times New Roman" w:hAnsi="Times New Roman" w:cs="Times New Roman"/>
+          <w:sz w:val="24"/>
+          <w:szCs w:val="24"/>
+        </w:rPr>
+      </w:pPr>
+      <w:r>
+        <w:rPr>
+          <w:rFonts w:ascii="Times New Roman" w:hAnsi="Times New Roman" w:cs="Times New Roman"/>
+          <w:b/>
+          <w:sz w:val="24"/>
+          <w:szCs w:val="24"/>
+        </w:rPr>
+        <w:t>Table 1.</w:t>
       </w:r>
       <w:r>
         <w:rPr>
@@ -5369,6 +5548,14 @@
           <w:sz w:val="24"/>
           <w:szCs w:val="24"/>
         </w:rPr>
+        <w:t xml:space="preserve"> </w:t>
+      </w:r>
+      <w:r>
+        <w:rPr>
+          <w:rFonts w:ascii="Times New Roman" w:hAnsi="Times New Roman" w:cs="Times New Roman"/>
+          <w:sz w:val="24"/>
+          <w:szCs w:val="24"/>
+        </w:rPr>
         <w:t xml:space="preserve">Levels of traffic and </w:t>
       </w:r>
       <w:r>
@@ -5554,7 +5741,6 @@
           <w:sz w:val="24"/>
           <w:szCs w:val="24"/>
         </w:rPr>
-        <w:lastRenderedPageBreak/>
         <w:t xml:space="preserve">Selecting the </w:t>
       </w:r>
       <w:r>
@@ -5745,6 +5931,7 @@
     </w:p>
     <w:p>
       <w:pPr>
+        <w:keepLines/>
         <w:rPr>
           <w:rFonts w:ascii="Times New Roman" w:hAnsi="Times New Roman" w:cs="Times New Roman"/>
           <w:sz w:val="24"/>
@@ -5770,6 +5957,7 @@
           </w:tcPr>
           <w:p>
             <w:pPr>
+              <w:keepLines/>
               <w:jc w:val="center"/>
               <w:rPr>
                 <w:rFonts w:ascii="Times New Roman" w:hAnsi="Times New Roman" w:cs="Times New Roman"/>
@@ -5796,6 +5984,7 @@
           </w:tcPr>
           <w:p>
             <w:pPr>
+              <w:keepLines/>
               <w:jc w:val="center"/>
               <w:rPr>
                 <w:rFonts w:ascii="Times New Roman" w:hAnsi="Times New Roman" w:cs="Times New Roman"/>
@@ -5824,6 +6013,7 @@
           </w:tcPr>
           <w:p>
             <w:pPr>
+              <w:keepLines/>
               <w:rPr>
                 <w:rFonts w:ascii="Times New Roman" w:hAnsi="Times New Roman" w:cs="Times New Roman"/>
                 <w:sz w:val="24"/>
@@ -5847,6 +6037,7 @@
           </w:tcPr>
           <w:p>
             <w:pPr>
+              <w:keepLines/>
               <w:rPr>
                 <w:rFonts w:ascii="Times New Roman" w:hAnsi="Times New Roman" w:cs="Times New Roman"/>
                 <w:sz w:val="24"/>
@@ -5880,6 +6071,7 @@
           </w:tcPr>
           <w:p>
             <w:pPr>
+              <w:keepLines/>
               <w:rPr>
                 <w:rFonts w:ascii="Times New Roman" w:hAnsi="Times New Roman" w:cs="Times New Roman"/>
                 <w:sz w:val="24"/>
@@ -5903,6 +6095,7 @@
           </w:tcPr>
           <w:p>
             <w:pPr>
+              <w:keepLines/>
               <w:rPr>
                 <w:rFonts w:ascii="Times New Roman" w:hAnsi="Times New Roman" w:cs="Times New Roman"/>
                 <w:sz w:val="24"/>
@@ -5931,7 +6124,23 @@
                 <w:sz w:val="24"/>
                 <w:szCs w:val="24"/>
               </w:rPr>
-              <w:t>The Expression Trigger is created when the Road Side vehicle changes lanes for the second time.</w:t>
+              <w:t>The Expression Trigger is created when</w:t>
+            </w:r>
+            <w:r>
+              <w:rPr>
+                <w:rFonts w:ascii="Times New Roman" w:hAnsi="Times New Roman" w:cs="Times New Roman"/>
+                <w:sz w:val="24"/>
+                <w:szCs w:val="24"/>
+              </w:rPr>
+              <w:t xml:space="preserve"> the road s</w:t>
+            </w:r>
+            <w:r>
+              <w:rPr>
+                <w:rFonts w:ascii="Times New Roman" w:hAnsi="Times New Roman" w:cs="Times New Roman"/>
+                <w:sz w:val="24"/>
+                <w:szCs w:val="24"/>
+              </w:rPr>
+              <w:t>ide vehicle changes lanes for the second time.</w:t>
             </w:r>
           </w:p>
         </w:tc>
@@ -5944,6 +6153,7 @@
           </w:tcPr>
           <w:p>
             <w:pPr>
+              <w:keepLines/>
               <w:rPr>
                 <w:rFonts w:ascii="Times New Roman" w:hAnsi="Times New Roman" w:cs="Times New Roman"/>
                 <w:sz w:val="24"/>
@@ -5967,6 +6177,7 @@
           </w:tcPr>
           <w:p>
             <w:pPr>
+              <w:keepLines/>
               <w:rPr>
                 <w:rFonts w:ascii="Times New Roman" w:hAnsi="Times New Roman" w:cs="Times New Roman"/>
                 <w:sz w:val="24"/>
@@ -5992,6 +6203,7 @@
           </w:tcPr>
           <w:p>
             <w:pPr>
+              <w:keepLines/>
               <w:rPr>
                 <w:rFonts w:ascii="Times New Roman" w:hAnsi="Times New Roman" w:cs="Times New Roman"/>
                 <w:sz w:val="24"/>
@@ -6015,6 +6227,7 @@
           </w:tcPr>
           <w:p>
             <w:pPr>
+              <w:keepLines/>
               <w:rPr>
                 <w:rFonts w:ascii="Times New Roman" w:hAnsi="Times New Roman" w:cs="Times New Roman"/>
                 <w:sz w:val="24"/>
@@ -6027,15 +6240,23 @@
                 <w:sz w:val="24"/>
                 <w:szCs w:val="24"/>
               </w:rPr>
-              <w:t xml:space="preserve">Expression Trigger that is activated when the car is within 36 ft. of the subject.  The Expression Trigger is created when the Road Side vehicle </w:t>
-            </w:r>
-            <w:r>
-              <w:rPr>
-                <w:rFonts w:ascii="Times New Roman" w:hAnsi="Times New Roman" w:cs="Times New Roman"/>
-                <w:sz w:val="24"/>
-                <w:szCs w:val="24"/>
-              </w:rPr>
-              <w:t>stops.</w:t>
+              <w:t>Expression Trigger that is activated when the car is within 36 ft. of the subject.  The Expressi</w:t>
+            </w:r>
+            <w:r>
+              <w:rPr>
+                <w:rFonts w:ascii="Times New Roman" w:hAnsi="Times New Roman" w:cs="Times New Roman"/>
+                <w:sz w:val="24"/>
+                <w:szCs w:val="24"/>
+              </w:rPr>
+              <w:t>on Trigger is created when the road s</w:t>
+            </w:r>
+            <w:r>
+              <w:rPr>
+                <w:rFonts w:ascii="Times New Roman" w:hAnsi="Times New Roman" w:cs="Times New Roman"/>
+                <w:sz w:val="24"/>
+                <w:szCs w:val="24"/>
+              </w:rPr>
+              <w:t>ide vehicle stops.</w:t>
             </w:r>
           </w:p>
         </w:tc>
@@ -6048,6 +6269,7 @@
           </w:tcPr>
           <w:p>
             <w:pPr>
+              <w:keepLines/>
               <w:rPr>
                 <w:rFonts w:ascii="Times New Roman" w:hAnsi="Times New Roman" w:cs="Times New Roman"/>
                 <w:sz w:val="24"/>
@@ -6079,6 +6301,7 @@
           </w:tcPr>
           <w:p>
             <w:pPr>
+              <w:keepLines/>
               <w:rPr>
                 <w:rFonts w:ascii="Times New Roman" w:hAnsi="Times New Roman" w:cs="Times New Roman"/>
                 <w:sz w:val="24"/>
@@ -6091,15 +6314,7 @@
                 <w:sz w:val="24"/>
                 <w:szCs w:val="24"/>
               </w:rPr>
-              <w:t>Expression Trigger that is activated when the car i</w:t>
-            </w:r>
-            <w:r>
-              <w:rPr>
-                <w:rFonts w:ascii="Times New Roman" w:hAnsi="Times New Roman" w:cs="Times New Roman"/>
-                <w:sz w:val="24"/>
-                <w:szCs w:val="24"/>
-              </w:rPr>
-              <w:t>s within 36 ft. of the subject.</w:t>
+              <w:t>Expression Trigger that is activated when the car is within 36 ft. of the subject.</w:t>
             </w:r>
           </w:p>
         </w:tc>
@@ -6107,19 +6322,21 @@
     </w:tbl>
     <w:p>
       <w:pPr>
-        <w:rPr>
-          <w:rFonts w:ascii="Times New Roman" w:hAnsi="Times New Roman" w:cs="Times New Roman"/>
-          <w:sz w:val="24"/>
-          <w:szCs w:val="24"/>
-        </w:rPr>
-      </w:pPr>
-      <w:r>
-        <w:rPr>
-          <w:rFonts w:ascii="Times New Roman" w:hAnsi="Times New Roman" w:cs="Times New Roman"/>
-          <w:sz w:val="24"/>
-          <w:szCs w:val="24"/>
-        </w:rPr>
-        <w:t xml:space="preserve">Table 2. </w:t>
+        <w:keepLines/>
+        <w:rPr>
+          <w:rFonts w:ascii="Times New Roman" w:hAnsi="Times New Roman" w:cs="Times New Roman"/>
+          <w:sz w:val="24"/>
+          <w:szCs w:val="24"/>
+        </w:rPr>
+      </w:pPr>
+      <w:r>
+        <w:rPr>
+          <w:rFonts w:ascii="Times New Roman" w:hAnsi="Times New Roman" w:cs="Times New Roman"/>
+          <w:b/>
+          <w:sz w:val="24"/>
+          <w:szCs w:val="24"/>
+        </w:rPr>
+        <w:t>Table 2.</w:t>
       </w:r>
       <w:r>
         <w:rPr>
@@ -6135,6 +6352,14 @@
           <w:sz w:val="24"/>
           <w:szCs w:val="24"/>
         </w:rPr>
+        <w:t xml:space="preserve"> </w:t>
+      </w:r>
+      <w:r>
+        <w:rPr>
+          <w:rFonts w:ascii="Times New Roman" w:hAnsi="Times New Roman" w:cs="Times New Roman"/>
+          <w:sz w:val="24"/>
+          <w:szCs w:val="24"/>
+        </w:rPr>
         <w:t>How blind spot warnings are activated.</w:t>
       </w:r>
     </w:p>
@@ -6174,9 +6399,814 @@
           <w:szCs w:val="24"/>
         </w:rPr>
       </w:pPr>
-    </w:p>
-    <w:p>
-      <w:pPr>
+      <w:r>
+        <w:rPr>
+          <w:rFonts w:ascii="Times New Roman" w:hAnsi="Times New Roman" w:cs="Times New Roman"/>
+          <w:sz w:val="24"/>
+          <w:szCs w:val="24"/>
+        </w:rPr>
+        <w:t>The Frontal Crash Warning</w:t>
+      </w:r>
+      <w:r>
+        <w:rPr>
+          <w:rFonts w:ascii="Times New Roman" w:hAnsi="Times New Roman" w:cs="Times New Roman"/>
+          <w:sz w:val="24"/>
+          <w:szCs w:val="24"/>
+        </w:rPr>
+        <w:t xml:space="preserve"> (FCW)</w:t>
+      </w:r>
+      <w:r>
+        <w:rPr>
+          <w:rFonts w:ascii="Times New Roman" w:hAnsi="Times New Roman" w:cs="Times New Roman"/>
+          <w:sz w:val="24"/>
+          <w:szCs w:val="24"/>
+        </w:rPr>
+        <w:t xml:space="preserve"> is an optional selection that will generate a display to warn the driver of a potential crash with a vehicle</w:t>
+      </w:r>
+      <w:r>
+        <w:rPr>
+          <w:rFonts w:ascii="Times New Roman" w:hAnsi="Times New Roman" w:cs="Times New Roman"/>
+          <w:sz w:val="24"/>
+          <w:szCs w:val="24"/>
+        </w:rPr>
+        <w:t xml:space="preserve"> moving </w:t>
+      </w:r>
+      <w:r>
+        <w:rPr>
+          <w:rFonts w:ascii="Times New Roman" w:hAnsi="Times New Roman" w:cs="Times New Roman"/>
+          <w:sz w:val="24"/>
+          <w:szCs w:val="24"/>
+        </w:rPr>
+        <w:t xml:space="preserve">in front </w:t>
+      </w:r>
+      <w:r>
+        <w:rPr>
+          <w:rFonts w:ascii="Times New Roman" w:hAnsi="Times New Roman" w:cs="Times New Roman"/>
+          <w:sz w:val="24"/>
+          <w:szCs w:val="24"/>
+        </w:rPr>
+        <w:t>of the subject</w:t>
+      </w:r>
+      <w:r>
+        <w:rPr>
+          <w:rFonts w:ascii="Times New Roman" w:hAnsi="Times New Roman" w:cs="Times New Roman"/>
+          <w:sz w:val="24"/>
+          <w:szCs w:val="24"/>
+        </w:rPr>
+        <w:t xml:space="preserve">.  </w:t>
+      </w:r>
+      <w:r>
+        <w:rPr>
+          <w:rFonts w:ascii="Times New Roman" w:hAnsi="Times New Roman" w:cs="Times New Roman"/>
+          <w:sz w:val="24"/>
+          <w:szCs w:val="24"/>
+        </w:rPr>
+        <w:t>The user is able to choose the shape, color, frequency</w:t>
+      </w:r>
+      <w:r>
+        <w:rPr>
+          <w:rFonts w:ascii="Times New Roman" w:hAnsi="Times New Roman" w:cs="Times New Roman"/>
+          <w:sz w:val="24"/>
+          <w:szCs w:val="24"/>
+        </w:rPr>
+        <w:t xml:space="preserve"> (Hz), period the FCW is on</w:t>
+      </w:r>
+      <w:r>
+        <w:rPr>
+          <w:rFonts w:ascii="Times New Roman" w:hAnsi="Times New Roman" w:cs="Times New Roman"/>
+          <w:sz w:val="24"/>
+          <w:szCs w:val="24"/>
+        </w:rPr>
+        <w:t>, position, and activation distance of the frontal crash warning</w:t>
+      </w:r>
+      <w:r>
+        <w:rPr>
+          <w:rFonts w:ascii="Times New Roman" w:hAnsi="Times New Roman" w:cs="Times New Roman"/>
+          <w:sz w:val="24"/>
+          <w:szCs w:val="24"/>
+        </w:rPr>
+        <w:t xml:space="preserve"> through the </w:t>
+      </w:r>
+      <w:r>
+        <w:rPr>
+          <w:rFonts w:ascii="Times New Roman" w:hAnsi="Times New Roman" w:cs="Times New Roman"/>
+          <w:b/>
+          <w:sz w:val="24"/>
+          <w:szCs w:val="24"/>
+        </w:rPr>
+        <w:t xml:space="preserve">Frontal Crash Warning </w:t>
+      </w:r>
+      <w:r>
+        <w:rPr>
+          <w:rFonts w:ascii="Times New Roman" w:hAnsi="Times New Roman" w:cs="Times New Roman"/>
+          <w:sz w:val="24"/>
+          <w:szCs w:val="24"/>
+        </w:rPr>
+        <w:t>group box</w:t>
+      </w:r>
+      <w:r>
+        <w:rPr>
+          <w:rFonts w:ascii="Times New Roman" w:hAnsi="Times New Roman" w:cs="Times New Roman"/>
+          <w:sz w:val="24"/>
+          <w:szCs w:val="24"/>
+        </w:rPr>
+        <w:t xml:space="preserve">.  The </w:t>
+      </w:r>
+      <w:r>
+        <w:rPr>
+          <w:rFonts w:ascii="Times New Roman" w:hAnsi="Times New Roman" w:cs="Times New Roman"/>
+          <w:sz w:val="24"/>
+          <w:szCs w:val="24"/>
+        </w:rPr>
+        <w:t xml:space="preserve">user can select which vehicles around the subject will have a frontal crash warning by selecting the </w:t>
+      </w:r>
+      <w:r>
+        <w:rPr>
+          <w:rFonts w:ascii="Times New Roman" w:hAnsi="Times New Roman" w:cs="Times New Roman"/>
+          <w:b/>
+          <w:sz w:val="24"/>
+          <w:szCs w:val="24"/>
+        </w:rPr>
+        <w:t xml:space="preserve">FCW – Add to List </w:t>
+      </w:r>
+      <w:r>
+        <w:rPr>
+          <w:rFonts w:ascii="Times New Roman" w:hAnsi="Times New Roman" w:cs="Times New Roman"/>
+          <w:sz w:val="24"/>
+          <w:szCs w:val="24"/>
+        </w:rPr>
+        <w:t xml:space="preserve">option in the </w:t>
+      </w:r>
+      <w:r>
+        <w:rPr>
+          <w:rFonts w:ascii="Times New Roman" w:hAnsi="Times New Roman" w:cs="Times New Roman"/>
+          <w:b/>
+          <w:sz w:val="24"/>
+          <w:szCs w:val="24"/>
+        </w:rPr>
+        <w:t>Trial Manager</w:t>
+      </w:r>
+      <w:r>
+        <w:rPr>
+          <w:rFonts w:ascii="Times New Roman" w:hAnsi="Times New Roman" w:cs="Times New Roman"/>
+          <w:sz w:val="24"/>
+          <w:szCs w:val="24"/>
+        </w:rPr>
+        <w:t xml:space="preserve">. </w:t>
+      </w:r>
+      <w:r>
+        <w:rPr>
+          <w:rFonts w:ascii="Times New Roman" w:hAnsi="Times New Roman" w:cs="Times New Roman"/>
+          <w:sz w:val="24"/>
+          <w:szCs w:val="24"/>
+        </w:rPr>
+        <w:t xml:space="preserve"> </w:t>
+      </w:r>
+      <w:r>
+        <w:rPr>
+          <w:rFonts w:ascii="Times New Roman" w:hAnsi="Times New Roman" w:cs="Times New Roman"/>
+          <w:sz w:val="24"/>
+          <w:szCs w:val="24"/>
+        </w:rPr>
+        <w:t xml:space="preserve">The FCW </w:t>
+      </w:r>
+      <w:r>
+        <w:rPr>
+          <w:rFonts w:ascii="Times New Roman" w:hAnsi="Times New Roman" w:cs="Times New Roman"/>
+          <w:sz w:val="24"/>
+          <w:szCs w:val="24"/>
+        </w:rPr>
+        <w:t>will only be activated for the road s</w:t>
+      </w:r>
+      <w:r>
+        <w:rPr>
+          <w:rFonts w:ascii="Times New Roman" w:hAnsi="Times New Roman" w:cs="Times New Roman"/>
+          <w:sz w:val="24"/>
+          <w:szCs w:val="24"/>
+        </w:rPr>
+        <w:t xml:space="preserve">ide </w:t>
+      </w:r>
+      <w:r>
+        <w:rPr>
+          <w:rFonts w:ascii="Times New Roman" w:hAnsi="Times New Roman" w:cs="Times New Roman"/>
+          <w:b/>
+          <w:sz w:val="24"/>
+          <w:szCs w:val="24"/>
+        </w:rPr>
+        <w:t xml:space="preserve">Pull Out </w:t>
+      </w:r>
+      <w:r>
+        <w:rPr>
+          <w:rFonts w:ascii="Times New Roman" w:hAnsi="Times New Roman" w:cs="Times New Roman"/>
+          <w:b/>
+          <w:sz w:val="24"/>
+          <w:szCs w:val="24"/>
+        </w:rPr>
+        <w:t>in</w:t>
+      </w:r>
+      <w:r>
+        <w:rPr>
+          <w:rFonts w:ascii="Times New Roman" w:hAnsi="Times New Roman" w:cs="Times New Roman"/>
+          <w:b/>
+          <w:sz w:val="24"/>
+          <w:szCs w:val="24"/>
+        </w:rPr>
+        <w:t xml:space="preserve"> Front</w:t>
+      </w:r>
+      <w:r>
+        <w:rPr>
+          <w:rFonts w:ascii="Times New Roman" w:hAnsi="Times New Roman" w:cs="Times New Roman"/>
+          <w:sz w:val="24"/>
+          <w:szCs w:val="24"/>
+        </w:rPr>
+        <w:t xml:space="preserve"> and </w:t>
+      </w:r>
+      <w:r>
+        <w:rPr>
+          <w:rFonts w:ascii="Times New Roman" w:hAnsi="Times New Roman" w:cs="Times New Roman"/>
+          <w:b/>
+          <w:sz w:val="24"/>
+          <w:szCs w:val="24"/>
+        </w:rPr>
+        <w:t>Pull Out i</w:t>
+      </w:r>
+      <w:r>
+        <w:rPr>
+          <w:rFonts w:ascii="Times New Roman" w:hAnsi="Times New Roman" w:cs="Times New Roman"/>
+          <w:b/>
+          <w:sz w:val="24"/>
+          <w:szCs w:val="24"/>
+        </w:rPr>
+        <w:t xml:space="preserve">n Front and Stop </w:t>
+      </w:r>
+      <w:r>
+        <w:rPr>
+          <w:rFonts w:ascii="Times New Roman" w:hAnsi="Times New Roman" w:cs="Times New Roman"/>
+          <w:sz w:val="24"/>
+          <w:szCs w:val="24"/>
+        </w:rPr>
+        <w:t xml:space="preserve">options as well as </w:t>
+      </w:r>
+      <w:r>
+        <w:rPr>
+          <w:rFonts w:ascii="Times New Roman" w:hAnsi="Times New Roman" w:cs="Times New Roman"/>
+          <w:sz w:val="24"/>
+          <w:szCs w:val="24"/>
+        </w:rPr>
+        <w:t xml:space="preserve">the left lane </w:t>
+      </w:r>
+      <w:r>
+        <w:rPr>
+          <w:rFonts w:ascii="Times New Roman" w:hAnsi="Times New Roman" w:cs="Times New Roman"/>
+          <w:b/>
+          <w:sz w:val="24"/>
+          <w:szCs w:val="24"/>
+        </w:rPr>
+        <w:t>Cut i</w:t>
+      </w:r>
+      <w:r>
+        <w:rPr>
+          <w:rFonts w:ascii="Times New Roman" w:hAnsi="Times New Roman" w:cs="Times New Roman"/>
+          <w:b/>
+          <w:sz w:val="24"/>
+          <w:szCs w:val="24"/>
+        </w:rPr>
+        <w:t xml:space="preserve">n Front of Driver </w:t>
+      </w:r>
+      <w:r>
+        <w:rPr>
+          <w:rFonts w:ascii="Times New Roman" w:hAnsi="Times New Roman" w:cs="Times New Roman"/>
+          <w:sz w:val="24"/>
+          <w:szCs w:val="24"/>
+        </w:rPr>
+        <w:t xml:space="preserve">option.  If any other options are chosen by the user, the FCW will not be activated even if the user selected the </w:t>
+      </w:r>
+      <w:r>
+        <w:rPr>
+          <w:rFonts w:ascii="Times New Roman" w:hAnsi="Times New Roman" w:cs="Times New Roman"/>
+          <w:b/>
+          <w:sz w:val="24"/>
+          <w:szCs w:val="24"/>
+        </w:rPr>
+        <w:t xml:space="preserve">FCW – Add to List </w:t>
+      </w:r>
+      <w:r>
+        <w:rPr>
+          <w:rFonts w:ascii="Times New Roman" w:hAnsi="Times New Roman" w:cs="Times New Roman"/>
+          <w:sz w:val="24"/>
+          <w:szCs w:val="24"/>
+        </w:rPr>
+        <w:t xml:space="preserve">option is selected.  </w:t>
+      </w:r>
+    </w:p>
+    <w:p>
+      <w:pPr>
+        <w:rPr>
+          <w:rFonts w:ascii="Times New Roman" w:hAnsi="Times New Roman" w:cs="Times New Roman"/>
+          <w:sz w:val="24"/>
+          <w:szCs w:val="24"/>
+        </w:rPr>
+      </w:pPr>
+    </w:p>
+    <w:p>
+      <w:pPr>
+        <w:rPr>
+          <w:rFonts w:ascii="Times New Roman" w:hAnsi="Times New Roman" w:cs="Times New Roman"/>
+          <w:sz w:val="24"/>
+          <w:szCs w:val="24"/>
+        </w:rPr>
+      </w:pPr>
+      <w:r>
+        <w:rPr>
+          <w:rFonts w:ascii="Times New Roman" w:hAnsi="Times New Roman" w:cs="Times New Roman"/>
+          <w:sz w:val="24"/>
+          <w:szCs w:val="24"/>
+        </w:rPr>
+        <w:t xml:space="preserve">The </w:t>
+      </w:r>
+      <w:r>
+        <w:rPr>
+          <w:rFonts w:ascii="Times New Roman" w:hAnsi="Times New Roman" w:cs="Times New Roman"/>
+          <w:b/>
+          <w:sz w:val="24"/>
+          <w:szCs w:val="24"/>
+        </w:rPr>
+        <w:t>FCW D</w:t>
+      </w:r>
+      <w:r>
+        <w:rPr>
+          <w:rFonts w:ascii="Times New Roman" w:hAnsi="Times New Roman" w:cs="Times New Roman"/>
+          <w:b/>
+          <w:sz w:val="24"/>
+          <w:szCs w:val="24"/>
+        </w:rPr>
+        <w:t>istance</w:t>
+      </w:r>
+      <w:r>
+        <w:rPr>
+          <w:rFonts w:ascii="Times New Roman" w:hAnsi="Times New Roman" w:cs="Times New Roman"/>
+          <w:sz w:val="24"/>
+          <w:szCs w:val="24"/>
+        </w:rPr>
+        <w:t xml:space="preserve"> is a</w:t>
+      </w:r>
+      <w:r>
+        <w:rPr>
+          <w:rFonts w:ascii="Times New Roman" w:hAnsi="Times New Roman" w:cs="Times New Roman"/>
+          <w:sz w:val="24"/>
+          <w:szCs w:val="24"/>
+        </w:rPr>
+        <w:t>n addition to the</w:t>
+      </w:r>
+      <w:r>
+        <w:rPr>
+          <w:rFonts w:ascii="Times New Roman" w:hAnsi="Times New Roman" w:cs="Times New Roman"/>
+          <w:sz w:val="24"/>
+          <w:szCs w:val="24"/>
+        </w:rPr>
+        <w:t xml:space="preserve"> new way of displaying the FCW visual.  The FCW was</w:t>
+      </w:r>
+      <w:r>
+        <w:rPr>
+          <w:rFonts w:ascii="Times New Roman" w:hAnsi="Times New Roman" w:cs="Times New Roman"/>
+          <w:sz w:val="24"/>
+          <w:szCs w:val="24"/>
+        </w:rPr>
+        <w:t xml:space="preserve"> previously</w:t>
+      </w:r>
+      <w:r>
+        <w:rPr>
+          <w:rFonts w:ascii="Times New Roman" w:hAnsi="Times New Roman" w:cs="Times New Roman"/>
+          <w:sz w:val="24"/>
+          <w:szCs w:val="24"/>
+        </w:rPr>
+        <w:t xml:space="preserve"> displayed </w:t>
+      </w:r>
+      <w:r>
+        <w:rPr>
+          <w:rFonts w:ascii="Times New Roman" w:hAnsi="Times New Roman" w:cs="Times New Roman"/>
+          <w:sz w:val="24"/>
+          <w:szCs w:val="24"/>
+        </w:rPr>
+        <w:t>using RoadPad Triggers that were placed manually</w:t>
+      </w:r>
+      <w:r>
+        <w:rPr>
+          <w:rFonts w:ascii="Times New Roman" w:hAnsi="Times New Roman" w:cs="Times New Roman"/>
+          <w:sz w:val="24"/>
+          <w:szCs w:val="24"/>
+        </w:rPr>
+        <w:t xml:space="preserve"> in ISAT</w:t>
+      </w:r>
+      <w:r>
+        <w:rPr>
+          <w:rFonts w:ascii="Times New Roman" w:hAnsi="Times New Roman" w:cs="Times New Roman"/>
+          <w:sz w:val="24"/>
+          <w:szCs w:val="24"/>
+        </w:rPr>
+        <w:t xml:space="preserve">.  This method </w:t>
+      </w:r>
+      <w:r>
+        <w:rPr>
+          <w:rFonts w:ascii="Times New Roman" w:hAnsi="Times New Roman" w:cs="Times New Roman"/>
+          <w:sz w:val="24"/>
+          <w:szCs w:val="24"/>
+        </w:rPr>
+        <w:lastRenderedPageBreak/>
+        <w:t>required testing</w:t>
+      </w:r>
+      <w:r>
+        <w:rPr>
+          <w:rFonts w:ascii="Times New Roman" w:hAnsi="Times New Roman" w:cs="Times New Roman"/>
+          <w:sz w:val="24"/>
+          <w:szCs w:val="24"/>
+        </w:rPr>
+        <w:t xml:space="preserve"> of each RoadPad</w:t>
+      </w:r>
+      <w:r>
+        <w:rPr>
+          <w:rFonts w:ascii="Times New Roman" w:hAnsi="Times New Roman" w:cs="Times New Roman"/>
+          <w:sz w:val="24"/>
+          <w:szCs w:val="24"/>
+        </w:rPr>
+        <w:t xml:space="preserve"> to ensure the</w:t>
+      </w:r>
+      <w:r>
+        <w:rPr>
+          <w:rFonts w:ascii="Times New Roman" w:hAnsi="Times New Roman" w:cs="Times New Roman"/>
+          <w:sz w:val="24"/>
+          <w:szCs w:val="24"/>
+        </w:rPr>
+        <w:t xml:space="preserve"> correct placement</w:t>
+      </w:r>
+      <w:r>
+        <w:rPr>
+          <w:rFonts w:ascii="Times New Roman" w:hAnsi="Times New Roman" w:cs="Times New Roman"/>
+          <w:sz w:val="24"/>
+          <w:szCs w:val="24"/>
+        </w:rPr>
+        <w:t xml:space="preserve">. </w:t>
+      </w:r>
+      <w:r>
+        <w:rPr>
+          <w:rFonts w:ascii="Times New Roman" w:hAnsi="Times New Roman" w:cs="Times New Roman"/>
+          <w:sz w:val="24"/>
+          <w:szCs w:val="24"/>
+        </w:rPr>
+        <w:t xml:space="preserve"> This method is not a simple process for a computer program to complete</w:t>
+      </w:r>
+      <w:r>
+        <w:rPr>
+          <w:rFonts w:ascii="Times New Roman" w:hAnsi="Times New Roman" w:cs="Times New Roman"/>
+          <w:sz w:val="24"/>
+          <w:szCs w:val="24"/>
+        </w:rPr>
+        <w:t xml:space="preserve"> which lead to the new method</w:t>
+      </w:r>
+      <w:r>
+        <w:rPr>
+          <w:rFonts w:ascii="Times New Roman" w:hAnsi="Times New Roman" w:cs="Times New Roman"/>
+          <w:sz w:val="24"/>
+          <w:szCs w:val="24"/>
+        </w:rPr>
+        <w:t xml:space="preserve">: FCW </w:t>
+      </w:r>
+      <w:r>
+        <w:rPr>
+          <w:rFonts w:ascii="Times New Roman" w:hAnsi="Times New Roman" w:cs="Times New Roman"/>
+          <w:sz w:val="24"/>
+          <w:szCs w:val="24"/>
+        </w:rPr>
+        <w:t>display activation by a combination of RoadPad Triggers and Expression Triggers</w:t>
+      </w:r>
+      <w:r>
+        <w:rPr>
+          <w:rFonts w:ascii="Times New Roman" w:hAnsi="Times New Roman" w:cs="Times New Roman"/>
+          <w:sz w:val="24"/>
+          <w:szCs w:val="24"/>
+        </w:rPr>
+        <w:t xml:space="preserve"> </w:t>
+      </w:r>
+      <w:r>
+        <w:rPr>
+          <w:rFonts w:ascii="Times New Roman" w:hAnsi="Times New Roman" w:cs="Times New Roman"/>
+          <w:sz w:val="24"/>
+          <w:szCs w:val="24"/>
+        </w:rPr>
+        <w:t>with</w:t>
+      </w:r>
+      <w:r>
+        <w:rPr>
+          <w:rFonts w:ascii="Times New Roman" w:hAnsi="Times New Roman" w:cs="Times New Roman"/>
+          <w:sz w:val="24"/>
+          <w:szCs w:val="24"/>
+        </w:rPr>
+        <w:t xml:space="preserve"> a second variable</w:t>
+      </w:r>
+      <w:r>
+        <w:rPr>
+          <w:rFonts w:ascii="Times New Roman" w:hAnsi="Times New Roman" w:cs="Times New Roman"/>
+          <w:sz w:val="24"/>
+          <w:szCs w:val="24"/>
+        </w:rPr>
+        <w:t xml:space="preserve">.  </w:t>
+      </w:r>
+      <w:r>
+        <w:rPr>
+          <w:rFonts w:ascii="Times New Roman" w:hAnsi="Times New Roman" w:cs="Times New Roman"/>
+          <w:sz w:val="24"/>
+          <w:szCs w:val="24"/>
+        </w:rPr>
+        <w:t xml:space="preserve">The first RoadPad Trigger is used to set the </w:t>
+      </w:r>
+      <w:r>
+        <w:rPr>
+          <w:rFonts w:ascii="Times New Roman" w:hAnsi="Times New Roman" w:cs="Times New Roman"/>
+          <w:b/>
+          <w:sz w:val="24"/>
+          <w:szCs w:val="24"/>
+        </w:rPr>
+        <w:t xml:space="preserve">FCWInRange </w:t>
+      </w:r>
+      <w:r>
+        <w:rPr>
+          <w:rFonts w:ascii="Times New Roman" w:hAnsi="Times New Roman" w:cs="Times New Roman"/>
+          <w:sz w:val="24"/>
+          <w:szCs w:val="24"/>
+        </w:rPr>
+        <w:t xml:space="preserve">variable (new variable) to “1”, signifying that the collision may occur soon.  The second RoadPad Trigger is placed later in the trial, after the possible collision and sets the </w:t>
+      </w:r>
+      <w:r>
+        <w:rPr>
+          <w:rFonts w:ascii="Times New Roman" w:hAnsi="Times New Roman" w:cs="Times New Roman"/>
+          <w:b/>
+          <w:sz w:val="24"/>
+          <w:szCs w:val="24"/>
+        </w:rPr>
+        <w:t xml:space="preserve">FCWInRange </w:t>
+      </w:r>
+      <w:r>
+        <w:rPr>
+          <w:rFonts w:ascii="Times New Roman" w:hAnsi="Times New Roman" w:cs="Times New Roman"/>
+          <w:sz w:val="24"/>
+          <w:szCs w:val="24"/>
+        </w:rPr>
+        <w:t xml:space="preserve">variable to “0”, signifying that the potential for collision has ended.  </w:t>
+      </w:r>
+      <w:r>
+        <w:rPr>
+          <w:rFonts w:ascii="Times New Roman" w:hAnsi="Times New Roman" w:cs="Times New Roman"/>
+          <w:sz w:val="24"/>
+          <w:szCs w:val="24"/>
+        </w:rPr>
+        <w:t xml:space="preserve">The first Expression Trigger </w:t>
+      </w:r>
+      <w:r>
+        <w:rPr>
+          <w:rFonts w:ascii="Times New Roman" w:hAnsi="Times New Roman" w:cs="Times New Roman"/>
+          <w:sz w:val="24"/>
+          <w:szCs w:val="24"/>
+        </w:rPr>
+        <w:t xml:space="preserve">sets the </w:t>
+      </w:r>
+      <w:r>
+        <w:rPr>
+          <w:rFonts w:ascii="Times New Roman" w:hAnsi="Times New Roman" w:cs="Times New Roman"/>
+          <w:sz w:val="24"/>
+          <w:szCs w:val="24"/>
+        </w:rPr>
+        <w:t xml:space="preserve">variable </w:t>
+      </w:r>
+      <w:r>
+        <w:rPr>
+          <w:rFonts w:ascii="Times New Roman" w:hAnsi="Times New Roman" w:cs="Times New Roman"/>
+          <w:b/>
+          <w:sz w:val="24"/>
+          <w:szCs w:val="24"/>
+        </w:rPr>
+        <w:t xml:space="preserve">FCWCenter </w:t>
+      </w:r>
+      <w:r>
+        <w:rPr>
+          <w:rFonts w:ascii="Times New Roman" w:hAnsi="Times New Roman" w:cs="Times New Roman"/>
+          <w:sz w:val="24"/>
+          <w:szCs w:val="24"/>
+        </w:rPr>
+        <w:t xml:space="preserve">to “1”, activating the FCW visual, </w:t>
+      </w:r>
+      <w:r>
+        <w:rPr>
+          <w:rFonts w:ascii="Times New Roman" w:hAnsi="Times New Roman" w:cs="Times New Roman"/>
+          <w:sz w:val="24"/>
+          <w:szCs w:val="24"/>
+        </w:rPr>
+        <w:t xml:space="preserve">when the </w:t>
+      </w:r>
+      <w:r>
+        <w:rPr>
+          <w:rFonts w:ascii="Times New Roman" w:hAnsi="Times New Roman" w:cs="Times New Roman"/>
+          <w:b/>
+          <w:sz w:val="24"/>
+          <w:szCs w:val="24"/>
+        </w:rPr>
+        <w:t xml:space="preserve">FCWInRange </w:t>
+      </w:r>
+      <w:r>
+        <w:rPr>
+          <w:rFonts w:ascii="Times New Roman" w:hAnsi="Times New Roman" w:cs="Times New Roman"/>
+          <w:sz w:val="24"/>
+          <w:szCs w:val="24"/>
+        </w:rPr>
+        <w:t xml:space="preserve">is “1” and the distance from the </w:t>
+      </w:r>
+      <w:r>
+        <w:rPr>
+          <w:rFonts w:ascii="Times New Roman" w:hAnsi="Times New Roman" w:cs="Times New Roman"/>
+          <w:sz w:val="24"/>
+          <w:szCs w:val="24"/>
+        </w:rPr>
+        <w:t>subject’s</w:t>
+      </w:r>
+      <w:r>
+        <w:rPr>
+          <w:rFonts w:ascii="Times New Roman" w:hAnsi="Times New Roman" w:cs="Times New Roman"/>
+          <w:sz w:val="24"/>
+          <w:szCs w:val="24"/>
+        </w:rPr>
+        <w:t xml:space="preserve"> vehicle </w:t>
+      </w:r>
+      <w:r>
+        <w:rPr>
+          <w:rFonts w:ascii="Times New Roman" w:hAnsi="Times New Roman" w:cs="Times New Roman"/>
+          <w:sz w:val="24"/>
+          <w:szCs w:val="24"/>
+        </w:rPr>
+        <w:t xml:space="preserve">to the trial vehicle is less than the specified </w:t>
+      </w:r>
+      <w:r>
+        <w:rPr>
+          <w:rFonts w:ascii="Times New Roman" w:hAnsi="Times New Roman" w:cs="Times New Roman"/>
+          <w:b/>
+          <w:sz w:val="24"/>
+          <w:szCs w:val="24"/>
+        </w:rPr>
+        <w:t>FCW Distance</w:t>
+      </w:r>
+      <w:r>
+        <w:rPr>
+          <w:rFonts w:ascii="Times New Roman" w:hAnsi="Times New Roman" w:cs="Times New Roman"/>
+          <w:sz w:val="24"/>
+          <w:szCs w:val="24"/>
+        </w:rPr>
+        <w:t xml:space="preserve">.  </w:t>
+      </w:r>
+      <w:r>
+        <w:rPr>
+          <w:rFonts w:ascii="Times New Roman" w:hAnsi="Times New Roman" w:cs="Times New Roman"/>
+          <w:sz w:val="24"/>
+          <w:szCs w:val="24"/>
+        </w:rPr>
+        <w:t xml:space="preserve">The second Expression Trigger </w:t>
+      </w:r>
+      <w:r>
+        <w:rPr>
+          <w:rFonts w:ascii="Times New Roman" w:hAnsi="Times New Roman" w:cs="Times New Roman"/>
+          <w:sz w:val="24"/>
+          <w:szCs w:val="24"/>
+        </w:rPr>
+        <w:t xml:space="preserve">sets </w:t>
+      </w:r>
+      <w:r>
+        <w:rPr>
+          <w:rFonts w:ascii="Times New Roman" w:hAnsi="Times New Roman" w:cs="Times New Roman"/>
+          <w:b/>
+          <w:sz w:val="24"/>
+          <w:szCs w:val="24"/>
+        </w:rPr>
+        <w:t xml:space="preserve">FCWCenter </w:t>
+      </w:r>
+      <w:r>
+        <w:rPr>
+          <w:rFonts w:ascii="Times New Roman" w:hAnsi="Times New Roman" w:cs="Times New Roman"/>
+          <w:sz w:val="24"/>
+          <w:szCs w:val="24"/>
+        </w:rPr>
+        <w:t xml:space="preserve">to “0” deactivating the FCW visual when the distance between the subject vehicle and the trial vehicle is greater than the specified </w:t>
+      </w:r>
+      <w:r>
+        <w:rPr>
+          <w:rFonts w:ascii="Times New Roman" w:hAnsi="Times New Roman" w:cs="Times New Roman"/>
+          <w:b/>
+          <w:sz w:val="24"/>
+          <w:szCs w:val="24"/>
+        </w:rPr>
+        <w:t>FCW Distance</w:t>
+      </w:r>
+      <w:r>
+        <w:rPr>
+          <w:rFonts w:ascii="Times New Roman" w:hAnsi="Times New Roman" w:cs="Times New Roman"/>
+          <w:sz w:val="24"/>
+          <w:szCs w:val="24"/>
+        </w:rPr>
+        <w:t xml:space="preserve">.  </w:t>
+      </w:r>
+    </w:p>
+    <w:p>
+      <w:pPr>
+        <w:rPr>
+          <w:rFonts w:ascii="Times New Roman" w:hAnsi="Times New Roman" w:cs="Times New Roman"/>
+          <w:sz w:val="24"/>
+          <w:szCs w:val="24"/>
+        </w:rPr>
+      </w:pPr>
+    </w:p>
+    <w:p>
+      <w:pPr>
+        <w:rPr>
+          <w:rFonts w:ascii="Times New Roman" w:hAnsi="Times New Roman" w:cs="Times New Roman"/>
+          <w:sz w:val="24"/>
+          <w:szCs w:val="24"/>
+        </w:rPr>
+      </w:pPr>
+      <w:r>
+        <w:rPr>
+          <w:rFonts w:ascii="Times New Roman" w:hAnsi="Times New Roman" w:cs="Times New Roman"/>
+          <w:sz w:val="24"/>
+          <w:szCs w:val="24"/>
+        </w:rPr>
+        <w:t xml:space="preserve">A visual display of how this new system works can be seen in Figure 3 below. </w:t>
+      </w:r>
+      <w:r>
+        <w:rPr>
+          <w:rFonts w:ascii="Times New Roman" w:hAnsi="Times New Roman" w:cs="Times New Roman"/>
+          <w:sz w:val="24"/>
+          <w:szCs w:val="24"/>
+        </w:rPr>
+        <w:t xml:space="preserve"> </w:t>
+      </w:r>
+      <w:r>
+        <w:rPr>
+          <w:rFonts w:ascii="Times New Roman" w:hAnsi="Times New Roman" w:cs="Times New Roman"/>
+          <w:sz w:val="24"/>
+          <w:szCs w:val="24"/>
+        </w:rPr>
+        <w:t xml:space="preserve">For each occurrence the </w:t>
+      </w:r>
+      <w:r>
+        <w:rPr>
+          <w:rFonts w:ascii="Times New Roman" w:hAnsi="Times New Roman" w:cs="Times New Roman"/>
+          <w:b/>
+          <w:sz w:val="24"/>
+          <w:szCs w:val="24"/>
+        </w:rPr>
+        <w:t>FCW – Add to List</w:t>
+      </w:r>
+      <w:r>
+        <w:rPr>
+          <w:rFonts w:ascii="Times New Roman" w:hAnsi="Times New Roman" w:cs="Times New Roman"/>
+          <w:sz w:val="24"/>
+          <w:szCs w:val="24"/>
+        </w:rPr>
+        <w:t xml:space="preserve"> option is selected for a valid vehicle, the RoadPad Trigger that sets </w:t>
+      </w:r>
+      <w:r>
+        <w:rPr>
+          <w:rFonts w:ascii="Times New Roman" w:hAnsi="Times New Roman" w:cs="Times New Roman"/>
+          <w:b/>
+          <w:sz w:val="24"/>
+          <w:szCs w:val="24"/>
+        </w:rPr>
+        <w:t>FCWInRange</w:t>
+      </w:r>
+      <w:r>
+        <w:rPr>
+          <w:rFonts w:ascii="Times New Roman" w:hAnsi="Times New Roman" w:cs="Times New Roman"/>
+          <w:sz w:val="24"/>
+          <w:szCs w:val="24"/>
+        </w:rPr>
+        <w:t xml:space="preserve"> to “1” is placed when the vehicle changes lanes for the first time and the RoadPad Trigger that sets </w:t>
+      </w:r>
+      <w:r>
+        <w:rPr>
+          <w:rFonts w:ascii="Times New Roman" w:hAnsi="Times New Roman" w:cs="Times New Roman"/>
+          <w:b/>
+          <w:sz w:val="24"/>
+          <w:szCs w:val="24"/>
+        </w:rPr>
+        <w:t xml:space="preserve">FCWInRange </w:t>
+      </w:r>
+      <w:r>
+        <w:rPr>
+          <w:rFonts w:ascii="Times New Roman" w:hAnsi="Times New Roman" w:cs="Times New Roman"/>
+          <w:sz w:val="24"/>
+          <w:szCs w:val="24"/>
+        </w:rPr>
+        <w:t xml:space="preserve">to “0” is placed at the midpoint of the trial.  </w:t>
+      </w:r>
+    </w:p>
+    <w:p>
+      <w:pPr>
+        <w:keepLines/>
         <w:ind w:left="720" w:hanging="720"/>
         <w:rPr>
           <w:rFonts w:ascii="Times New Roman" w:hAnsi="Times New Roman" w:cs="Times New Roman"/>
@@ -6187,12 +7217,3159 @@
     </w:p>
     <w:p>
       <w:pPr>
-        <w:rPr>
-          <w:rFonts w:ascii="Times New Roman" w:hAnsi="Times New Roman" w:cs="Times New Roman"/>
-          <w:sz w:val="24"/>
-          <w:szCs w:val="24"/>
-        </w:rPr>
-      </w:pPr>
+        <w:keepLines/>
+        <w:ind w:left="720" w:hanging="720"/>
+        <w:rPr>
+          <w:rFonts w:ascii="Times New Roman" w:hAnsi="Times New Roman" w:cs="Times New Roman"/>
+          <w:sz w:val="24"/>
+          <w:szCs w:val="24"/>
+        </w:rPr>
+      </w:pPr>
+      <w:r>
+        <w:rPr>
+          <w:rFonts w:ascii="Times New Roman" w:hAnsi="Times New Roman" w:cs="Times New Roman"/>
+          <w:noProof/>
+          <w:sz w:val="24"/>
+          <w:szCs w:val="24"/>
+        </w:rPr>
+        <w:drawing>
+          <wp:inline distT="0" distB="0" distL="0" distR="0" wp14:anchorId="15FD8D6D" wp14:editId="46965501">
+            <wp:extent cx="5996346" cy="1371600"/>
+            <wp:effectExtent l="0" t="0" r="4445" b="0"/>
+            <wp:docPr id="1" name="Picture 1"/>
+            <wp:cNvGraphicFramePr>
+              <a:graphicFrameLocks xmlns:a="http://schemas.openxmlformats.org/drawingml/2006/main" noChangeAspect="1"/>
+            </wp:cNvGraphicFramePr>
+            <a:graphic xmlns:a="http://schemas.openxmlformats.org/drawingml/2006/main">
+              <a:graphicData uri="http://schemas.openxmlformats.org/drawingml/2006/picture">
+                <pic:pic xmlns:pic="http://schemas.openxmlformats.org/drawingml/2006/picture">
+                  <pic:nvPicPr>
+                    <pic:cNvPr id="1" name="Figure3-FCWInRange.png"/>
+                    <pic:cNvPicPr/>
+                  </pic:nvPicPr>
+                  <pic:blipFill>
+                    <a:blip r:embed="rId10" cstate="print">
+                      <a:extLst>
+                        <a:ext uri="{28A0092B-C50C-407E-A947-70E740481C1C}">
+                          <a14:useLocalDpi xmlns:a14="http://schemas.microsoft.com/office/drawing/2010/main" val="0"/>
+                        </a:ext>
+                      </a:extLst>
+                    </a:blip>
+                    <a:stretch>
+                      <a:fillRect/>
+                    </a:stretch>
+                  </pic:blipFill>
+                  <pic:spPr>
+                    <a:xfrm>
+                      <a:off x="0" y="0"/>
+                      <a:ext cx="5996346" cy="1371600"/>
+                    </a:xfrm>
+                    <a:prstGeom prst="rect">
+                      <a:avLst/>
+                    </a:prstGeom>
+                  </pic:spPr>
+                </pic:pic>
+              </a:graphicData>
+            </a:graphic>
+          </wp:inline>
+        </w:drawing>
+      </w:r>
+    </w:p>
+    <w:p>
+      <w:pPr>
+        <w:keepLines/>
+        <w:ind w:left="720" w:hanging="720"/>
+        <w:rPr>
+          <w:rFonts w:ascii="Times New Roman" w:hAnsi="Times New Roman" w:cs="Times New Roman"/>
+          <w:sz w:val="24"/>
+          <w:szCs w:val="24"/>
+        </w:rPr>
+      </w:pPr>
+      <w:r>
+        <w:rPr>
+          <w:rFonts w:ascii="Times New Roman" w:hAnsi="Times New Roman" w:cs="Times New Roman"/>
+          <w:b/>
+          <w:sz w:val="24"/>
+          <w:szCs w:val="24"/>
+        </w:rPr>
+        <w:t xml:space="preserve">Figure 3. </w:t>
+      </w:r>
+      <w:r>
+        <w:rPr>
+          <w:rFonts w:ascii="Times New Roman" w:hAnsi="Times New Roman" w:cs="Times New Roman"/>
+          <w:sz w:val="24"/>
+          <w:szCs w:val="24"/>
+        </w:rPr>
+        <w:t>FCWInRange variable handling and RoadPad Triggers.</w:t>
+      </w:r>
+    </w:p>
+    <w:p>
+      <w:pPr>
+        <w:ind w:left="720" w:hanging="720"/>
+        <w:rPr>
+          <w:rFonts w:ascii="Times New Roman" w:hAnsi="Times New Roman" w:cs="Times New Roman"/>
+          <w:sz w:val="24"/>
+          <w:szCs w:val="24"/>
+        </w:rPr>
+      </w:pPr>
+    </w:p>
+    <w:p>
+      <w:pPr>
+        <w:rPr>
+          <w:rFonts w:ascii="Times New Roman" w:hAnsi="Times New Roman" w:cs="Times New Roman"/>
+          <w:b/>
+          <w:sz w:val="28"/>
+          <w:szCs w:val="28"/>
+        </w:rPr>
+      </w:pPr>
+      <w:r>
+        <w:rPr>
+          <w:rFonts w:ascii="Times New Roman" w:hAnsi="Times New Roman" w:cs="Times New Roman"/>
+          <w:b/>
+          <w:sz w:val="28"/>
+          <w:szCs w:val="28"/>
+        </w:rPr>
+        <w:t>Trial Manager</w:t>
+      </w:r>
+    </w:p>
+    <w:p>
+      <w:pPr>
+        <w:rPr>
+          <w:rFonts w:ascii="Times New Roman" w:hAnsi="Times New Roman" w:cs="Times New Roman"/>
+          <w:sz w:val="24"/>
+          <w:szCs w:val="24"/>
+        </w:rPr>
+      </w:pPr>
+      <w:r>
+        <w:rPr>
+          <w:rFonts w:ascii="Times New Roman" w:hAnsi="Times New Roman" w:cs="Times New Roman"/>
+          <w:sz w:val="24"/>
+          <w:szCs w:val="24"/>
+        </w:rPr>
+        <w:t xml:space="preserve">The </w:t>
+      </w:r>
+      <w:r>
+        <w:rPr>
+          <w:rFonts w:ascii="Times New Roman" w:hAnsi="Times New Roman" w:cs="Times New Roman"/>
+          <w:b/>
+          <w:sz w:val="24"/>
+          <w:szCs w:val="24"/>
+        </w:rPr>
+        <w:t xml:space="preserve">Trial Manager </w:t>
+      </w:r>
+      <w:r>
+        <w:rPr>
+          <w:rFonts w:ascii="Times New Roman" w:hAnsi="Times New Roman" w:cs="Times New Roman"/>
+          <w:sz w:val="24"/>
+          <w:szCs w:val="24"/>
+        </w:rPr>
+        <w:t xml:space="preserve">is used to make changes to trials and to navigate from one trial to another.  </w:t>
+      </w:r>
+      <w:r>
+        <w:rPr>
+          <w:rFonts w:ascii="Times New Roman" w:hAnsi="Times New Roman" w:cs="Times New Roman"/>
+          <w:sz w:val="24"/>
+          <w:szCs w:val="24"/>
+        </w:rPr>
+        <w:t>The user can make changes to lead and follow vehicles</w:t>
+      </w:r>
+      <w:r>
+        <w:rPr>
+          <w:rFonts w:ascii="Times New Roman" w:hAnsi="Times New Roman" w:cs="Times New Roman"/>
+          <w:sz w:val="24"/>
+          <w:szCs w:val="24"/>
+        </w:rPr>
+        <w:t xml:space="preserve"> over the trial</w:t>
+      </w:r>
+      <w:r>
+        <w:rPr>
+          <w:rFonts w:ascii="Times New Roman" w:hAnsi="Times New Roman" w:cs="Times New Roman"/>
+          <w:sz w:val="24"/>
+          <w:szCs w:val="24"/>
+        </w:rPr>
+        <w:t xml:space="preserve"> or generate left lane and road s</w:t>
+      </w:r>
+      <w:r>
+        <w:rPr>
+          <w:rFonts w:ascii="Times New Roman" w:hAnsi="Times New Roman" w:cs="Times New Roman"/>
+          <w:sz w:val="24"/>
+          <w:szCs w:val="24"/>
+        </w:rPr>
+        <w:t>ide vehicles.</w:t>
+      </w:r>
+      <w:r>
+        <w:rPr>
+          <w:rFonts w:ascii="Times New Roman" w:hAnsi="Times New Roman" w:cs="Times New Roman"/>
+          <w:sz w:val="24"/>
+          <w:szCs w:val="24"/>
+        </w:rPr>
+        <w:t xml:space="preserve">  The </w:t>
+      </w:r>
+      <w:r>
+        <w:rPr>
+          <w:rFonts w:ascii="Times New Roman" w:hAnsi="Times New Roman" w:cs="Times New Roman"/>
+          <w:b/>
+          <w:sz w:val="24"/>
+          <w:szCs w:val="24"/>
+        </w:rPr>
+        <w:t xml:space="preserve">Current Trial </w:t>
+      </w:r>
+      <w:r>
+        <w:rPr>
+          <w:rFonts w:ascii="Times New Roman" w:hAnsi="Times New Roman" w:cs="Times New Roman"/>
+          <w:sz w:val="24"/>
+          <w:szCs w:val="24"/>
+        </w:rPr>
+        <w:t>alerts the user to the trial that is being modified.  This number is zero indexed</w:t>
+      </w:r>
+      <w:r>
+        <w:rPr>
+          <w:rFonts w:ascii="Times New Roman" w:hAnsi="Times New Roman" w:cs="Times New Roman"/>
+          <w:sz w:val="24"/>
+          <w:szCs w:val="24"/>
+        </w:rPr>
+        <w:t xml:space="preserve">, meaning </w:t>
+      </w:r>
+      <w:r>
+        <w:rPr>
+          <w:rFonts w:ascii="Times New Roman" w:hAnsi="Times New Roman" w:cs="Times New Roman"/>
+          <w:sz w:val="24"/>
+          <w:szCs w:val="24"/>
+        </w:rPr>
+        <w:t>that</w:t>
+      </w:r>
+      <w:r>
+        <w:rPr>
+          <w:rFonts w:ascii="Times New Roman" w:hAnsi="Times New Roman" w:cs="Times New Roman"/>
+          <w:sz w:val="24"/>
+          <w:szCs w:val="24"/>
+        </w:rPr>
+        <w:t xml:space="preserve"> the </w:t>
+      </w:r>
+      <w:r>
+        <w:rPr>
+          <w:rFonts w:ascii="Times New Roman" w:hAnsi="Times New Roman" w:cs="Times New Roman"/>
+          <w:b/>
+          <w:sz w:val="24"/>
+          <w:szCs w:val="24"/>
+        </w:rPr>
+        <w:t xml:space="preserve">Current Trial </w:t>
+      </w:r>
+      <w:r>
+        <w:rPr>
+          <w:rFonts w:ascii="Times New Roman" w:hAnsi="Times New Roman" w:cs="Times New Roman"/>
+          <w:sz w:val="24"/>
+          <w:szCs w:val="24"/>
+        </w:rPr>
+        <w:t xml:space="preserve">indicator starts at 0 and ends at one less than the number of trials. </w:t>
+      </w:r>
+      <w:r>
+        <w:rPr>
+          <w:rFonts w:ascii="Times New Roman" w:hAnsi="Times New Roman" w:cs="Times New Roman"/>
+          <w:sz w:val="24"/>
+          <w:szCs w:val="24"/>
+        </w:rPr>
+        <w:t xml:space="preserve"> </w:t>
+      </w:r>
+      <w:r>
+        <w:rPr>
+          <w:rFonts w:ascii="Times New Roman" w:hAnsi="Times New Roman" w:cs="Times New Roman"/>
+          <w:sz w:val="24"/>
+          <w:szCs w:val="24"/>
+        </w:rPr>
+        <w:t>For example,</w:t>
+      </w:r>
+      <w:r>
+        <w:rPr>
+          <w:rFonts w:ascii="Times New Roman" w:hAnsi="Times New Roman" w:cs="Times New Roman"/>
+          <w:sz w:val="24"/>
+          <w:szCs w:val="24"/>
+        </w:rPr>
+        <w:t xml:space="preserve"> </w:t>
+      </w:r>
+      <w:r>
+        <w:rPr>
+          <w:rFonts w:ascii="Times New Roman" w:hAnsi="Times New Roman" w:cs="Times New Roman"/>
+          <w:sz w:val="24"/>
+          <w:szCs w:val="24"/>
+        </w:rPr>
+        <w:t xml:space="preserve">if the </w:t>
+      </w:r>
+      <w:r>
+        <w:rPr>
+          <w:rFonts w:ascii="Times New Roman" w:hAnsi="Times New Roman" w:cs="Times New Roman"/>
+          <w:b/>
+          <w:sz w:val="24"/>
+          <w:szCs w:val="24"/>
+        </w:rPr>
+        <w:t>N</w:t>
+      </w:r>
+      <w:r>
+        <w:rPr>
+          <w:rFonts w:ascii="Times New Roman" w:hAnsi="Times New Roman" w:cs="Times New Roman"/>
+          <w:b/>
+          <w:sz w:val="24"/>
+          <w:szCs w:val="24"/>
+        </w:rPr>
+        <w:t xml:space="preserve">umber of </w:t>
+      </w:r>
+      <w:r>
+        <w:rPr>
+          <w:rFonts w:ascii="Times New Roman" w:hAnsi="Times New Roman" w:cs="Times New Roman"/>
+          <w:b/>
+          <w:sz w:val="24"/>
+          <w:szCs w:val="24"/>
+        </w:rPr>
+        <w:t>T</w:t>
+      </w:r>
+      <w:r>
+        <w:rPr>
+          <w:rFonts w:ascii="Times New Roman" w:hAnsi="Times New Roman" w:cs="Times New Roman"/>
+          <w:b/>
+          <w:sz w:val="24"/>
+          <w:szCs w:val="24"/>
+        </w:rPr>
+        <w:t>rials</w:t>
+      </w:r>
+      <w:r>
+        <w:rPr>
+          <w:rFonts w:ascii="Times New Roman" w:hAnsi="Times New Roman" w:cs="Times New Roman"/>
+          <w:sz w:val="24"/>
+          <w:szCs w:val="24"/>
+        </w:rPr>
+        <w:t xml:space="preserve"> input is 10, the user can make changes to trials 0 – 9.  </w:t>
+      </w:r>
+      <w:r>
+        <w:rPr>
+          <w:rFonts w:ascii="Times New Roman" w:hAnsi="Times New Roman" w:cs="Times New Roman"/>
+          <w:sz w:val="24"/>
+          <w:szCs w:val="24"/>
+        </w:rPr>
+        <w:t xml:space="preserve">Any changes made to trial 0 will </w:t>
+      </w:r>
+      <w:r>
+        <w:rPr>
+          <w:rFonts w:ascii="Times New Roman" w:hAnsi="Times New Roman" w:cs="Times New Roman"/>
+          <w:sz w:val="24"/>
+          <w:szCs w:val="24"/>
+        </w:rPr>
+        <w:t>not affect the final scenario.  This is in place so that the subject can have a section of roadway to accelerate to a</w:t>
+      </w:r>
+      <w:r>
+        <w:rPr>
+          <w:rFonts w:ascii="Times New Roman" w:hAnsi="Times New Roman" w:cs="Times New Roman"/>
+          <w:sz w:val="24"/>
+          <w:szCs w:val="24"/>
+        </w:rPr>
+        <w:t>n expressway level</w:t>
+      </w:r>
+      <w:r>
+        <w:rPr>
+          <w:rFonts w:ascii="Times New Roman" w:hAnsi="Times New Roman" w:cs="Times New Roman"/>
+          <w:sz w:val="24"/>
+          <w:szCs w:val="24"/>
+        </w:rPr>
+        <w:t xml:space="preserve"> speed and also so that the user can add any </w:t>
+      </w:r>
+      <w:r>
+        <w:rPr>
+          <w:rFonts w:ascii="Times New Roman" w:hAnsi="Times New Roman" w:cs="Times New Roman"/>
+          <w:sz w:val="24"/>
+          <w:szCs w:val="24"/>
+        </w:rPr>
+        <w:t>research study</w:t>
+      </w:r>
+      <w:r>
+        <w:rPr>
+          <w:rFonts w:ascii="Times New Roman" w:hAnsi="Times New Roman" w:cs="Times New Roman"/>
+          <w:sz w:val="24"/>
+          <w:szCs w:val="24"/>
+        </w:rPr>
+        <w:t xml:space="preserve"> specific elements (FCW examples, test start indicators, etc.).  </w:t>
+      </w:r>
+    </w:p>
+    <w:p>
+      <w:pPr>
+        <w:rPr>
+          <w:rFonts w:ascii="Times New Roman" w:hAnsi="Times New Roman" w:cs="Times New Roman"/>
+          <w:sz w:val="24"/>
+          <w:szCs w:val="24"/>
+        </w:rPr>
+      </w:pPr>
+    </w:p>
+    <w:p>
+      <w:pPr>
+        <w:rPr>
+          <w:rFonts w:ascii="Times New Roman" w:hAnsi="Times New Roman" w:cs="Times New Roman"/>
+          <w:i/>
+          <w:sz w:val="24"/>
+          <w:szCs w:val="24"/>
+        </w:rPr>
+      </w:pPr>
+      <w:r>
+        <w:rPr>
+          <w:rFonts w:ascii="Times New Roman" w:hAnsi="Times New Roman" w:cs="Times New Roman"/>
+          <w:i/>
+          <w:sz w:val="24"/>
+          <w:szCs w:val="24"/>
+        </w:rPr>
+        <w:lastRenderedPageBreak/>
+        <w:t>Navigating Trials</w:t>
+      </w:r>
+    </w:p>
+    <w:p>
+      <w:pPr>
+        <w:rPr>
+          <w:rFonts w:ascii="Times New Roman" w:hAnsi="Times New Roman" w:cs="Times New Roman"/>
+          <w:sz w:val="24"/>
+          <w:szCs w:val="24"/>
+        </w:rPr>
+      </w:pPr>
+      <w:r>
+        <w:rPr>
+          <w:rFonts w:ascii="Times New Roman" w:hAnsi="Times New Roman" w:cs="Times New Roman"/>
+          <w:sz w:val="24"/>
+          <w:szCs w:val="24"/>
+        </w:rPr>
+        <w:t xml:space="preserve">Navigating trials is controlled by the series of widgets at the top of the </w:t>
+      </w:r>
+      <w:r>
+        <w:rPr>
+          <w:rFonts w:ascii="Times New Roman" w:hAnsi="Times New Roman" w:cs="Times New Roman"/>
+          <w:b/>
+          <w:sz w:val="24"/>
+          <w:szCs w:val="24"/>
+        </w:rPr>
+        <w:t xml:space="preserve">Trial Manager </w:t>
+      </w:r>
+      <w:r>
+        <w:rPr>
+          <w:rFonts w:ascii="Times New Roman" w:hAnsi="Times New Roman" w:cs="Times New Roman"/>
+          <w:sz w:val="24"/>
+          <w:szCs w:val="24"/>
+        </w:rPr>
+        <w:t xml:space="preserve">group box. </w:t>
+      </w:r>
+      <w:r>
+        <w:rPr>
+          <w:rFonts w:ascii="Times New Roman" w:hAnsi="Times New Roman" w:cs="Times New Roman"/>
+          <w:sz w:val="24"/>
+          <w:szCs w:val="24"/>
+        </w:rPr>
+        <w:t xml:space="preserve"> </w:t>
+      </w:r>
+      <w:r>
+        <w:rPr>
+          <w:rFonts w:ascii="Times New Roman" w:hAnsi="Times New Roman" w:cs="Times New Roman"/>
+          <w:sz w:val="24"/>
+          <w:szCs w:val="24"/>
+        </w:rPr>
+        <w:t xml:space="preserve">All settings of the current trial are saved when </w:t>
+      </w:r>
+      <w:r>
+        <w:rPr>
+          <w:rFonts w:ascii="Times New Roman" w:hAnsi="Times New Roman" w:cs="Times New Roman"/>
+          <w:sz w:val="24"/>
+          <w:szCs w:val="24"/>
+        </w:rPr>
+        <w:t>navigating trial to trial</w:t>
+      </w:r>
+      <w:r>
+        <w:rPr>
+          <w:rFonts w:ascii="Times New Roman" w:hAnsi="Times New Roman" w:cs="Times New Roman"/>
+          <w:sz w:val="24"/>
+          <w:szCs w:val="24"/>
+        </w:rPr>
+        <w:t xml:space="preserve">.  </w:t>
+      </w:r>
+      <w:r>
+        <w:rPr>
+          <w:rFonts w:ascii="Times New Roman" w:hAnsi="Times New Roman" w:cs="Times New Roman"/>
+          <w:sz w:val="24"/>
+          <w:szCs w:val="24"/>
+        </w:rPr>
+        <w:t>This allows the user to review changes to a given trial at any time during the creation process</w:t>
+      </w:r>
+      <w:r>
+        <w:rPr>
+          <w:rFonts w:ascii="Times New Roman" w:hAnsi="Times New Roman" w:cs="Times New Roman"/>
+          <w:sz w:val="24"/>
+          <w:szCs w:val="24"/>
+        </w:rPr>
+        <w:t xml:space="preserve">.  </w:t>
+      </w:r>
+      <w:r>
+        <w:rPr>
+          <w:rFonts w:ascii="Times New Roman" w:hAnsi="Times New Roman" w:cs="Times New Roman"/>
+          <w:sz w:val="24"/>
+          <w:szCs w:val="24"/>
+        </w:rPr>
+        <w:t xml:space="preserve">The </w:t>
+      </w:r>
+      <w:r>
+        <w:rPr>
+          <w:rFonts w:ascii="Times New Roman" w:hAnsi="Times New Roman" w:cs="Times New Roman"/>
+          <w:b/>
+          <w:sz w:val="24"/>
+          <w:szCs w:val="24"/>
+        </w:rPr>
+        <w:t xml:space="preserve">Prev </w:t>
+      </w:r>
+      <w:r>
+        <w:rPr>
+          <w:rFonts w:ascii="Times New Roman" w:hAnsi="Times New Roman" w:cs="Times New Roman"/>
+          <w:sz w:val="24"/>
+          <w:szCs w:val="24"/>
+        </w:rPr>
+        <w:t xml:space="preserve">button will decrease the current trial by one unless the current trial is zero (no change occurs).  </w:t>
+      </w:r>
+      <w:r>
+        <w:rPr>
+          <w:rFonts w:ascii="Times New Roman" w:hAnsi="Times New Roman" w:cs="Times New Roman"/>
+          <w:sz w:val="24"/>
+          <w:szCs w:val="24"/>
+        </w:rPr>
+        <w:t xml:space="preserve">The </w:t>
+      </w:r>
+      <w:r>
+        <w:rPr>
+          <w:rFonts w:ascii="Times New Roman" w:hAnsi="Times New Roman" w:cs="Times New Roman"/>
+          <w:b/>
+          <w:sz w:val="24"/>
+          <w:szCs w:val="24"/>
+        </w:rPr>
+        <w:t xml:space="preserve">Next </w:t>
+      </w:r>
+      <w:r>
+        <w:rPr>
+          <w:rFonts w:ascii="Times New Roman" w:hAnsi="Times New Roman" w:cs="Times New Roman"/>
+          <w:sz w:val="24"/>
+          <w:szCs w:val="24"/>
+        </w:rPr>
+        <w:t xml:space="preserve">button will increase the current trial by one unless the current trial is one less than the </w:t>
+      </w:r>
+      <w:r>
+        <w:rPr>
+          <w:rFonts w:ascii="Times New Roman" w:hAnsi="Times New Roman" w:cs="Times New Roman"/>
+          <w:b/>
+          <w:sz w:val="24"/>
+          <w:szCs w:val="24"/>
+        </w:rPr>
+        <w:t>Number of Trials</w:t>
+      </w:r>
+      <w:r>
+        <w:rPr>
+          <w:rFonts w:ascii="Times New Roman" w:hAnsi="Times New Roman" w:cs="Times New Roman"/>
+          <w:sz w:val="24"/>
+          <w:szCs w:val="24"/>
+        </w:rPr>
+        <w:t xml:space="preserve"> (</w:t>
+      </w:r>
+      <w:r>
+        <w:rPr>
+          <w:rFonts w:ascii="Times New Roman" w:hAnsi="Times New Roman" w:cs="Times New Roman"/>
+          <w:sz w:val="24"/>
+          <w:szCs w:val="24"/>
+        </w:rPr>
+        <w:t>no changes will occur</w:t>
+      </w:r>
+      <w:r>
+        <w:rPr>
+          <w:rFonts w:ascii="Times New Roman" w:hAnsi="Times New Roman" w:cs="Times New Roman"/>
+          <w:sz w:val="24"/>
+          <w:szCs w:val="24"/>
+        </w:rPr>
+        <w:t>)</w:t>
+      </w:r>
+      <w:r>
+        <w:rPr>
+          <w:rFonts w:ascii="Times New Roman" w:hAnsi="Times New Roman" w:cs="Times New Roman"/>
+          <w:sz w:val="24"/>
+          <w:szCs w:val="24"/>
+        </w:rPr>
+        <w:t xml:space="preserve">.  </w:t>
+      </w:r>
+      <w:r>
+        <w:rPr>
+          <w:rFonts w:ascii="Times New Roman" w:hAnsi="Times New Roman" w:cs="Times New Roman"/>
+          <w:sz w:val="24"/>
+          <w:szCs w:val="24"/>
+        </w:rPr>
+        <w:t xml:space="preserve">The </w:t>
+      </w:r>
+      <w:r>
+        <w:rPr>
+          <w:rFonts w:ascii="Times New Roman" w:hAnsi="Times New Roman" w:cs="Times New Roman"/>
+          <w:b/>
+          <w:sz w:val="24"/>
+          <w:szCs w:val="24"/>
+        </w:rPr>
+        <w:t xml:space="preserve">Go To </w:t>
+      </w:r>
+      <w:r>
+        <w:rPr>
+          <w:rFonts w:ascii="Times New Roman" w:hAnsi="Times New Roman" w:cs="Times New Roman"/>
+          <w:sz w:val="24"/>
+          <w:szCs w:val="24"/>
+        </w:rPr>
+        <w:t xml:space="preserve">button will </w:t>
+      </w:r>
+      <w:r>
+        <w:rPr>
+          <w:rFonts w:ascii="Times New Roman" w:hAnsi="Times New Roman" w:cs="Times New Roman"/>
+          <w:sz w:val="24"/>
+          <w:szCs w:val="24"/>
+        </w:rPr>
+        <w:t>change the current trial to</w:t>
+      </w:r>
+      <w:r>
+        <w:rPr>
+          <w:rFonts w:ascii="Times New Roman" w:hAnsi="Times New Roman" w:cs="Times New Roman"/>
+          <w:b/>
+          <w:sz w:val="24"/>
+          <w:szCs w:val="24"/>
+        </w:rPr>
+        <w:t xml:space="preserve"> </w:t>
+      </w:r>
+      <w:r>
+        <w:rPr>
+          <w:rFonts w:ascii="Times New Roman" w:hAnsi="Times New Roman" w:cs="Times New Roman"/>
+          <w:sz w:val="24"/>
+          <w:szCs w:val="24"/>
+        </w:rPr>
+        <w:t xml:space="preserve">the input given in the </w:t>
+      </w:r>
+      <w:r>
+        <w:rPr>
+          <w:rFonts w:ascii="Times New Roman" w:hAnsi="Times New Roman" w:cs="Times New Roman"/>
+          <w:b/>
+          <w:sz w:val="24"/>
+          <w:szCs w:val="24"/>
+        </w:rPr>
+        <w:t xml:space="preserve">Go To </w:t>
+      </w:r>
+      <w:r>
+        <w:rPr>
+          <w:rFonts w:ascii="Times New Roman" w:hAnsi="Times New Roman" w:cs="Times New Roman"/>
+          <w:sz w:val="24"/>
+          <w:szCs w:val="24"/>
+        </w:rPr>
+        <w:t xml:space="preserve">line edit.  </w:t>
+      </w:r>
+      <w:r>
+        <w:rPr>
+          <w:rFonts w:ascii="Times New Roman" w:hAnsi="Times New Roman" w:cs="Times New Roman"/>
+          <w:sz w:val="24"/>
+          <w:szCs w:val="24"/>
+        </w:rPr>
+        <w:t xml:space="preserve">For example, if the user wished to navigate to trial 20 out of 23 trials, </w:t>
+      </w:r>
+      <w:r>
+        <w:rPr>
+          <w:rFonts w:ascii="Times New Roman" w:hAnsi="Times New Roman" w:cs="Times New Roman"/>
+          <w:sz w:val="24"/>
+          <w:szCs w:val="24"/>
+        </w:rPr>
+        <w:t xml:space="preserve">they would change the </w:t>
+      </w:r>
+      <w:r>
+        <w:rPr>
+          <w:rFonts w:ascii="Times New Roman" w:hAnsi="Times New Roman" w:cs="Times New Roman"/>
+          <w:b/>
+          <w:sz w:val="24"/>
+          <w:szCs w:val="24"/>
+        </w:rPr>
+        <w:t xml:space="preserve">Go To </w:t>
+      </w:r>
+      <w:r>
+        <w:rPr>
+          <w:rFonts w:ascii="Times New Roman" w:hAnsi="Times New Roman" w:cs="Times New Roman"/>
+          <w:sz w:val="24"/>
+          <w:szCs w:val="24"/>
+        </w:rPr>
+        <w:t xml:space="preserve">line edit to 19 (zero indexed trial manager) </w:t>
+      </w:r>
+      <w:r>
+        <w:rPr>
+          <w:rFonts w:ascii="Times New Roman" w:hAnsi="Times New Roman" w:cs="Times New Roman"/>
+          <w:sz w:val="24"/>
+          <w:szCs w:val="24"/>
+        </w:rPr>
+        <w:t xml:space="preserve">and press the </w:t>
+      </w:r>
+      <w:r>
+        <w:rPr>
+          <w:rFonts w:ascii="Times New Roman" w:hAnsi="Times New Roman" w:cs="Times New Roman"/>
+          <w:b/>
+          <w:sz w:val="24"/>
+          <w:szCs w:val="24"/>
+        </w:rPr>
+        <w:t xml:space="preserve">Go To </w:t>
+      </w:r>
+      <w:r>
+        <w:rPr>
+          <w:rFonts w:ascii="Times New Roman" w:hAnsi="Times New Roman" w:cs="Times New Roman"/>
+          <w:sz w:val="24"/>
+          <w:szCs w:val="24"/>
+        </w:rPr>
+        <w:t xml:space="preserve">button.  </w:t>
+      </w:r>
+      <w:r>
+        <w:rPr>
+          <w:rFonts w:ascii="Times New Roman" w:hAnsi="Times New Roman" w:cs="Times New Roman"/>
+          <w:sz w:val="24"/>
+          <w:szCs w:val="24"/>
+        </w:rPr>
+        <w:t xml:space="preserve">If the number given in the </w:t>
+      </w:r>
+      <w:r>
+        <w:rPr>
+          <w:rFonts w:ascii="Times New Roman" w:hAnsi="Times New Roman" w:cs="Times New Roman"/>
+          <w:b/>
+          <w:sz w:val="24"/>
+          <w:szCs w:val="24"/>
+        </w:rPr>
+        <w:t xml:space="preserve">Go To </w:t>
+      </w:r>
+      <w:r>
+        <w:rPr>
+          <w:rFonts w:ascii="Times New Roman" w:hAnsi="Times New Roman" w:cs="Times New Roman"/>
+          <w:sz w:val="24"/>
+          <w:szCs w:val="24"/>
+        </w:rPr>
+        <w:t xml:space="preserve">line edit is not in range (less than 0 or greater than the number of trials minus 1), then no changes will occur.  </w:t>
+      </w:r>
+    </w:p>
+    <w:p>
+      <w:pPr>
+        <w:rPr>
+          <w:rFonts w:ascii="Times New Roman" w:hAnsi="Times New Roman" w:cs="Times New Roman"/>
+          <w:sz w:val="24"/>
+          <w:szCs w:val="24"/>
+        </w:rPr>
+      </w:pPr>
+    </w:p>
+    <w:p>
+      <w:pPr>
+        <w:rPr>
+          <w:rFonts w:ascii="Times New Roman" w:hAnsi="Times New Roman" w:cs="Times New Roman"/>
+          <w:i/>
+          <w:sz w:val="24"/>
+          <w:szCs w:val="24"/>
+        </w:rPr>
+      </w:pPr>
+      <w:r>
+        <w:rPr>
+          <w:rFonts w:ascii="Times New Roman" w:hAnsi="Times New Roman" w:cs="Times New Roman"/>
+          <w:i/>
+          <w:sz w:val="24"/>
+          <w:szCs w:val="24"/>
+        </w:rPr>
+        <w:t>Follow and Lead Vehicle Instructions</w:t>
+      </w:r>
+    </w:p>
+    <w:p>
+      <w:pPr>
+        <w:rPr>
+          <w:rFonts w:ascii="Times New Roman" w:hAnsi="Times New Roman" w:cs="Times New Roman"/>
+          <w:sz w:val="24"/>
+          <w:szCs w:val="24"/>
+        </w:rPr>
+      </w:pPr>
+      <w:r>
+        <w:rPr>
+          <w:rFonts w:ascii="Times New Roman" w:hAnsi="Times New Roman" w:cs="Times New Roman"/>
+          <w:sz w:val="24"/>
+          <w:szCs w:val="24"/>
+        </w:rPr>
+        <w:t xml:space="preserve">The </w:t>
+      </w:r>
+      <w:r>
+        <w:rPr>
+          <w:rFonts w:ascii="Times New Roman" w:hAnsi="Times New Roman" w:cs="Times New Roman"/>
+          <w:b/>
+          <w:sz w:val="24"/>
+          <w:szCs w:val="24"/>
+        </w:rPr>
+        <w:t xml:space="preserve">Follow Vehicle Instructions </w:t>
+      </w:r>
+      <w:r>
+        <w:rPr>
+          <w:rFonts w:ascii="Times New Roman" w:hAnsi="Times New Roman" w:cs="Times New Roman"/>
+          <w:sz w:val="24"/>
+          <w:szCs w:val="24"/>
+        </w:rPr>
+        <w:t xml:space="preserve">and the </w:t>
+      </w:r>
+      <w:r>
+        <w:rPr>
+          <w:rFonts w:ascii="Times New Roman" w:hAnsi="Times New Roman" w:cs="Times New Roman"/>
+          <w:b/>
+          <w:sz w:val="24"/>
+          <w:szCs w:val="24"/>
+        </w:rPr>
+        <w:t xml:space="preserve">Lead Vehicle Instructions </w:t>
+      </w:r>
+      <w:r>
+        <w:rPr>
+          <w:rFonts w:ascii="Times New Roman" w:hAnsi="Times New Roman" w:cs="Times New Roman"/>
+          <w:sz w:val="24"/>
+          <w:szCs w:val="24"/>
+        </w:rPr>
+        <w:t xml:space="preserve">are identical group boxes of the interface.  </w:t>
+      </w:r>
+      <w:r>
+        <w:rPr>
+          <w:rFonts w:ascii="Times New Roman" w:hAnsi="Times New Roman" w:cs="Times New Roman"/>
+          <w:sz w:val="24"/>
+          <w:szCs w:val="24"/>
+        </w:rPr>
+        <w:t>The instructions that can be given to the lead/follow vehicle are limited to a velocity change and a lane change</w:t>
+      </w:r>
+      <w:r>
+        <w:rPr>
+          <w:rFonts w:ascii="Times New Roman" w:hAnsi="Times New Roman" w:cs="Times New Roman"/>
+          <w:sz w:val="24"/>
+          <w:szCs w:val="24"/>
+        </w:rPr>
+        <w:t>.</w:t>
+      </w:r>
+      <w:r>
+        <w:rPr>
+          <w:rFonts w:ascii="Times New Roman" w:hAnsi="Times New Roman" w:cs="Times New Roman"/>
+          <w:sz w:val="24"/>
+          <w:szCs w:val="24"/>
+        </w:rPr>
+        <w:t xml:space="preserve">  The velocity change option will force the follow/lead vehicle to match the speed of the subject or to </w:t>
+      </w:r>
+      <w:r>
+        <w:rPr>
+          <w:rFonts w:ascii="Times New Roman" w:hAnsi="Times New Roman" w:cs="Times New Roman"/>
+          <w:sz w:val="24"/>
+          <w:szCs w:val="24"/>
+        </w:rPr>
+        <w:t>travel at an absolute given speed.</w:t>
+      </w:r>
+      <w:r>
+        <w:rPr>
+          <w:rFonts w:ascii="Times New Roman" w:hAnsi="Times New Roman" w:cs="Times New Roman"/>
+          <w:sz w:val="24"/>
+          <w:szCs w:val="24"/>
+        </w:rPr>
+        <w:t xml:space="preserve">  </w:t>
+      </w:r>
+      <w:r>
+        <w:rPr>
+          <w:rFonts w:ascii="Times New Roman" w:hAnsi="Times New Roman" w:cs="Times New Roman"/>
+          <w:sz w:val="24"/>
+          <w:szCs w:val="24"/>
+        </w:rPr>
+        <w:t xml:space="preserve">If any of the following options are chosen in a trial, </w:t>
+      </w:r>
+      <w:r>
+        <w:rPr>
+          <w:rFonts w:ascii="Times New Roman" w:hAnsi="Times New Roman" w:cs="Times New Roman"/>
+          <w:b/>
+          <w:sz w:val="24"/>
+          <w:szCs w:val="24"/>
+        </w:rPr>
+        <w:t xml:space="preserve">do not select a velocity change for the lead or follow </w:t>
+      </w:r>
+      <w:r>
+        <w:rPr>
+          <w:rFonts w:ascii="Times New Roman" w:hAnsi="Times New Roman" w:cs="Times New Roman"/>
+          <w:b/>
+          <w:sz w:val="24"/>
+          <w:szCs w:val="24"/>
+        </w:rPr>
+        <w:t>vehicle</w:t>
+      </w:r>
+      <w:r>
+        <w:rPr>
+          <w:rFonts w:ascii="Times New Roman" w:hAnsi="Times New Roman" w:cs="Times New Roman"/>
+          <w:sz w:val="24"/>
+          <w:szCs w:val="24"/>
+        </w:rPr>
+        <w:t>:</w:t>
+      </w:r>
+      <w:r>
+        <w:rPr>
+          <w:rFonts w:ascii="Times New Roman" w:hAnsi="Times New Roman" w:cs="Times New Roman"/>
+          <w:sz w:val="24"/>
+          <w:szCs w:val="24"/>
+        </w:rPr>
+        <w:t xml:space="preserve"> road s</w:t>
+      </w:r>
+      <w:r>
+        <w:rPr>
+          <w:rFonts w:ascii="Times New Roman" w:hAnsi="Times New Roman" w:cs="Times New Roman"/>
+          <w:sz w:val="24"/>
+          <w:szCs w:val="24"/>
+        </w:rPr>
+        <w:t>ide</w:t>
+      </w:r>
+      <w:r>
+        <w:rPr>
+          <w:rFonts w:ascii="Times New Roman" w:hAnsi="Times New Roman" w:cs="Times New Roman"/>
+          <w:sz w:val="24"/>
+          <w:szCs w:val="24"/>
+        </w:rPr>
+        <w:t xml:space="preserve"> </w:t>
+      </w:r>
+      <w:r>
+        <w:rPr>
+          <w:rFonts w:ascii="Times New Roman" w:hAnsi="Times New Roman" w:cs="Times New Roman"/>
+          <w:b/>
+          <w:sz w:val="24"/>
+          <w:szCs w:val="24"/>
+        </w:rPr>
+        <w:t>Pull</w:t>
+      </w:r>
+      <w:r>
+        <w:rPr>
+          <w:rFonts w:ascii="Times New Roman" w:hAnsi="Times New Roman" w:cs="Times New Roman"/>
+          <w:b/>
+          <w:sz w:val="24"/>
+          <w:szCs w:val="24"/>
+        </w:rPr>
+        <w:t xml:space="preserve"> Out in Front </w:t>
+      </w:r>
+      <w:r>
+        <w:rPr>
+          <w:rFonts w:ascii="Times New Roman" w:hAnsi="Times New Roman" w:cs="Times New Roman"/>
+          <w:sz w:val="24"/>
+          <w:szCs w:val="24"/>
+        </w:rPr>
+        <w:t xml:space="preserve">or </w:t>
+      </w:r>
+      <w:r>
+        <w:rPr>
+          <w:rFonts w:ascii="Times New Roman" w:hAnsi="Times New Roman" w:cs="Times New Roman"/>
+          <w:b/>
+          <w:sz w:val="24"/>
+          <w:szCs w:val="24"/>
+        </w:rPr>
+        <w:t>Pull Out in F</w:t>
+      </w:r>
+      <w:r>
+        <w:rPr>
+          <w:rFonts w:ascii="Times New Roman" w:hAnsi="Times New Roman" w:cs="Times New Roman"/>
+          <w:b/>
+          <w:sz w:val="24"/>
+          <w:szCs w:val="24"/>
+        </w:rPr>
+        <w:t>ront</w:t>
+      </w:r>
+      <w:r>
+        <w:rPr>
+          <w:rFonts w:ascii="Times New Roman" w:hAnsi="Times New Roman" w:cs="Times New Roman"/>
+          <w:b/>
+          <w:sz w:val="24"/>
+          <w:szCs w:val="24"/>
+        </w:rPr>
+        <w:t xml:space="preserve"> and Stop</w:t>
+      </w:r>
+      <w:r>
+        <w:rPr>
+          <w:rFonts w:ascii="Times New Roman" w:hAnsi="Times New Roman" w:cs="Times New Roman"/>
+          <w:b/>
+          <w:sz w:val="24"/>
+          <w:szCs w:val="24"/>
+        </w:rPr>
+        <w:t xml:space="preserve"> </w:t>
+      </w:r>
+      <w:r>
+        <w:rPr>
+          <w:rFonts w:ascii="Times New Roman" w:hAnsi="Times New Roman" w:cs="Times New Roman"/>
+          <w:sz w:val="24"/>
+          <w:szCs w:val="24"/>
+        </w:rPr>
+        <w:t xml:space="preserve">or the left lane </w:t>
+      </w:r>
+      <w:r>
+        <w:rPr>
+          <w:rFonts w:ascii="Times New Roman" w:hAnsi="Times New Roman" w:cs="Times New Roman"/>
+          <w:b/>
+          <w:sz w:val="24"/>
+          <w:szCs w:val="24"/>
+        </w:rPr>
+        <w:t>Cut in Front of Driver</w:t>
+      </w:r>
+      <w:r>
+        <w:rPr>
+          <w:rFonts w:ascii="Times New Roman" w:hAnsi="Times New Roman" w:cs="Times New Roman"/>
+          <w:sz w:val="24"/>
+          <w:szCs w:val="24"/>
+        </w:rPr>
+        <w:t xml:space="preserve"> or </w:t>
+      </w:r>
+      <w:r>
+        <w:rPr>
+          <w:rFonts w:ascii="Times New Roman" w:hAnsi="Times New Roman" w:cs="Times New Roman"/>
+          <w:b/>
+          <w:sz w:val="24"/>
+          <w:szCs w:val="24"/>
+        </w:rPr>
+        <w:t>Cut Behind Driver</w:t>
+      </w:r>
+      <w:r>
+        <w:rPr>
+          <w:rFonts w:ascii="Times New Roman" w:hAnsi="Times New Roman" w:cs="Times New Roman"/>
+          <w:sz w:val="24"/>
+          <w:szCs w:val="24"/>
+        </w:rPr>
+        <w:t xml:space="preserve">.  </w:t>
+      </w:r>
+      <w:r>
+        <w:rPr>
+          <w:rFonts w:ascii="Times New Roman" w:hAnsi="Times New Roman" w:cs="Times New Roman"/>
+          <w:sz w:val="24"/>
+          <w:szCs w:val="24"/>
+        </w:rPr>
+        <w:t>The reason a velocity change option should not be checked is that there is already a velocity change for either the lead or follow vehicle occurring in those trials (</w:t>
+      </w:r>
+      <w:r>
+        <w:rPr>
+          <w:rFonts w:ascii="Times New Roman" w:hAnsi="Times New Roman" w:cs="Times New Roman"/>
+          <w:sz w:val="24"/>
+          <w:szCs w:val="24"/>
+        </w:rPr>
+        <w:t>lead vehicle velocity change for the first three and follow vehicle velocity change for the last one</w:t>
+      </w:r>
+      <w:r>
+        <w:rPr>
+          <w:rFonts w:ascii="Times New Roman" w:hAnsi="Times New Roman" w:cs="Times New Roman"/>
+          <w:sz w:val="24"/>
+          <w:szCs w:val="24"/>
+        </w:rPr>
+        <w:t>)</w:t>
+      </w:r>
+      <w:r>
+        <w:rPr>
+          <w:rFonts w:ascii="Times New Roman" w:hAnsi="Times New Roman" w:cs="Times New Roman"/>
+          <w:sz w:val="24"/>
+          <w:szCs w:val="24"/>
+        </w:rPr>
+        <w:t>.</w:t>
+      </w:r>
+      <w:r>
+        <w:rPr>
+          <w:rFonts w:ascii="Times New Roman" w:hAnsi="Times New Roman" w:cs="Times New Roman"/>
+          <w:sz w:val="24"/>
+          <w:szCs w:val="24"/>
+        </w:rPr>
+        <w:t xml:space="preserve">  The lane change option </w:t>
+      </w:r>
+      <w:r>
+        <w:rPr>
+          <w:rFonts w:ascii="Times New Roman" w:hAnsi="Times New Roman" w:cs="Times New Roman"/>
+          <w:sz w:val="24"/>
+          <w:szCs w:val="24"/>
+        </w:rPr>
+        <w:t xml:space="preserve">will force the respective vehicle to change lanes left or right at the beginning of the trial.  The user is responsible for forcing the vehicle to change lanes </w:t>
+      </w:r>
+      <w:r>
+        <w:rPr>
+          <w:rFonts w:ascii="Times New Roman" w:hAnsi="Times New Roman" w:cs="Times New Roman"/>
+          <w:sz w:val="24"/>
+          <w:szCs w:val="24"/>
+        </w:rPr>
+        <w:t>at the end of the trial</w:t>
+      </w:r>
+      <w:r>
+        <w:rPr>
+          <w:rFonts w:ascii="Times New Roman" w:hAnsi="Times New Roman" w:cs="Times New Roman"/>
+          <w:sz w:val="24"/>
+          <w:szCs w:val="24"/>
+        </w:rPr>
+        <w:t xml:space="preserve"> and to ensure that the vehicle is able to change lanes (ex. </w:t>
+      </w:r>
+      <w:r>
+        <w:rPr>
+          <w:rFonts w:ascii="Times New Roman" w:hAnsi="Times New Roman" w:cs="Times New Roman"/>
+          <w:sz w:val="24"/>
+          <w:szCs w:val="24"/>
+        </w:rPr>
+        <w:t xml:space="preserve">a </w:t>
+      </w:r>
+      <w:r>
+        <w:rPr>
+          <w:rFonts w:ascii="Times New Roman" w:hAnsi="Times New Roman" w:cs="Times New Roman"/>
+          <w:sz w:val="24"/>
+          <w:szCs w:val="24"/>
+        </w:rPr>
+        <w:t xml:space="preserve">lane change left </w:t>
+      </w:r>
+      <w:r>
+        <w:rPr>
+          <w:rFonts w:ascii="Times New Roman" w:hAnsi="Times New Roman" w:cs="Times New Roman"/>
+          <w:sz w:val="24"/>
+          <w:szCs w:val="24"/>
+        </w:rPr>
+        <w:t xml:space="preserve">when the </w:t>
+      </w:r>
+      <w:r>
+        <w:rPr>
+          <w:rFonts w:ascii="Times New Roman" w:hAnsi="Times New Roman" w:cs="Times New Roman"/>
+          <w:sz w:val="24"/>
+          <w:szCs w:val="24"/>
+        </w:rPr>
+        <w:t>vehicle is currently in the right hand lane</w:t>
+      </w:r>
+      <w:r>
+        <w:rPr>
+          <w:rFonts w:ascii="Times New Roman" w:hAnsi="Times New Roman" w:cs="Times New Roman"/>
+          <w:sz w:val="24"/>
+          <w:szCs w:val="24"/>
+        </w:rPr>
+        <w:t xml:space="preserve"> is possible</w:t>
+      </w:r>
+      <w:r>
+        <w:rPr>
+          <w:rFonts w:ascii="Times New Roman" w:hAnsi="Times New Roman" w:cs="Times New Roman"/>
+          <w:sz w:val="24"/>
+          <w:szCs w:val="24"/>
+        </w:rPr>
+        <w:t>)</w:t>
+      </w:r>
+      <w:r>
+        <w:rPr>
+          <w:rFonts w:ascii="Times New Roman" w:hAnsi="Times New Roman" w:cs="Times New Roman"/>
+          <w:sz w:val="24"/>
+          <w:szCs w:val="24"/>
+        </w:rPr>
+        <w:t>.</w:t>
+      </w:r>
+    </w:p>
+    <w:p>
+      <w:pPr>
+        <w:rPr>
+          <w:rFonts w:ascii="Times New Roman" w:hAnsi="Times New Roman" w:cs="Times New Roman"/>
+          <w:sz w:val="24"/>
+          <w:szCs w:val="24"/>
+        </w:rPr>
+      </w:pPr>
+    </w:p>
+    <w:p>
+      <w:pPr>
+        <w:rPr>
+          <w:rFonts w:ascii="Times New Roman" w:hAnsi="Times New Roman" w:cs="Times New Roman"/>
+          <w:i/>
+          <w:sz w:val="24"/>
+          <w:szCs w:val="24"/>
+        </w:rPr>
+      </w:pPr>
+      <w:r>
+        <w:rPr>
+          <w:rFonts w:ascii="Times New Roman" w:hAnsi="Times New Roman" w:cs="Times New Roman"/>
+          <w:i/>
+          <w:sz w:val="24"/>
+          <w:szCs w:val="24"/>
+        </w:rPr>
+        <w:t>Road Side and Left Lane Control</w:t>
+      </w:r>
+    </w:p>
+    <w:p>
+      <w:pPr>
+        <w:rPr>
+          <w:rFonts w:ascii="Times New Roman" w:hAnsi="Times New Roman" w:cs="Times New Roman"/>
+          <w:sz w:val="24"/>
+          <w:szCs w:val="24"/>
+        </w:rPr>
+      </w:pPr>
+      <w:r>
+        <w:rPr>
+          <w:rFonts w:ascii="Times New Roman" w:hAnsi="Times New Roman" w:cs="Times New Roman"/>
+          <w:sz w:val="24"/>
+          <w:szCs w:val="24"/>
+        </w:rPr>
+        <w:t xml:space="preserve">The user is able </w:t>
+      </w:r>
+      <w:r>
+        <w:rPr>
+          <w:rFonts w:ascii="Times New Roman" w:hAnsi="Times New Roman" w:cs="Times New Roman"/>
+          <w:sz w:val="24"/>
+          <w:szCs w:val="24"/>
+        </w:rPr>
+        <w:t>to generate both left lane and road s</w:t>
+      </w:r>
+      <w:r>
+        <w:rPr>
+          <w:rFonts w:ascii="Times New Roman" w:hAnsi="Times New Roman" w:cs="Times New Roman"/>
+          <w:sz w:val="24"/>
+          <w:szCs w:val="24"/>
+        </w:rPr>
+        <w:t xml:space="preserve">ide vehicles within the same trial but it is not recommended to do so.  Having multiple DDO’s or DDDO’s on the same section of roadway may cause irregular behavior between the vehicles.  </w:t>
+      </w:r>
+      <w:r>
+        <w:rPr>
+          <w:rFonts w:ascii="Times New Roman" w:hAnsi="Times New Roman" w:cs="Times New Roman"/>
+          <w:sz w:val="24"/>
+          <w:szCs w:val="24"/>
+        </w:rPr>
+        <w:t>An in depth ins</w:t>
+      </w:r>
+      <w:r>
+        <w:rPr>
+          <w:rFonts w:ascii="Times New Roman" w:hAnsi="Times New Roman" w:cs="Times New Roman"/>
+          <w:sz w:val="24"/>
+          <w:szCs w:val="24"/>
+        </w:rPr>
+        <w:t>truction on road s</w:t>
+      </w:r>
+      <w:r>
+        <w:rPr>
+          <w:rFonts w:ascii="Times New Roman" w:hAnsi="Times New Roman" w:cs="Times New Roman"/>
+          <w:sz w:val="24"/>
+          <w:szCs w:val="24"/>
+        </w:rPr>
+        <w:t>ide</w:t>
+      </w:r>
+      <w:r>
+        <w:rPr>
+          <w:rFonts w:ascii="Times New Roman" w:hAnsi="Times New Roman" w:cs="Times New Roman"/>
+          <w:sz w:val="24"/>
+          <w:szCs w:val="24"/>
+        </w:rPr>
+        <w:t xml:space="preserve"> v</w:t>
+      </w:r>
+      <w:r>
+        <w:rPr>
+          <w:rFonts w:ascii="Times New Roman" w:hAnsi="Times New Roman" w:cs="Times New Roman"/>
+          <w:sz w:val="24"/>
+          <w:szCs w:val="24"/>
+        </w:rPr>
+        <w:t xml:space="preserve">ehicle control can be </w:t>
+      </w:r>
+      <w:r>
+        <w:rPr>
+          <w:rFonts w:ascii="Times New Roman" w:hAnsi="Times New Roman" w:cs="Times New Roman"/>
+          <w:sz w:val="24"/>
+          <w:szCs w:val="24"/>
+        </w:rPr>
+        <w:t xml:space="preserve">found </w:t>
+      </w:r>
+      <w:r>
+        <w:rPr>
+          <w:rFonts w:ascii="Times New Roman" w:hAnsi="Times New Roman" w:cs="Times New Roman"/>
+          <w:sz w:val="24"/>
+          <w:szCs w:val="24"/>
+        </w:rPr>
+        <w:t>on page (</w:t>
+      </w:r>
+      <w:r>
+        <w:rPr>
+          <w:rFonts w:ascii="Times New Roman" w:hAnsi="Times New Roman" w:cs="Times New Roman"/>
+          <w:color w:val="FF0000"/>
+          <w:sz w:val="24"/>
+          <w:szCs w:val="24"/>
+        </w:rPr>
+        <w:t>insert page number</w:t>
+      </w:r>
+      <w:r>
+        <w:rPr>
+          <w:rFonts w:ascii="Times New Roman" w:hAnsi="Times New Roman" w:cs="Times New Roman"/>
+          <w:sz w:val="24"/>
+          <w:szCs w:val="24"/>
+        </w:rPr>
+        <w:t>)</w:t>
+      </w:r>
+      <w:r>
+        <w:rPr>
+          <w:rFonts w:ascii="Times New Roman" w:hAnsi="Times New Roman" w:cs="Times New Roman"/>
+          <w:sz w:val="24"/>
+          <w:szCs w:val="24"/>
+        </w:rPr>
+        <w:t xml:space="preserve"> and Left Lane</w:t>
+      </w:r>
+      <w:r>
+        <w:rPr>
+          <w:rFonts w:ascii="Times New Roman" w:hAnsi="Times New Roman" w:cs="Times New Roman"/>
+          <w:sz w:val="24"/>
+          <w:szCs w:val="24"/>
+        </w:rPr>
+        <w:t xml:space="preserve"> Vehicle Control can be </w:t>
+      </w:r>
+      <w:r>
+        <w:rPr>
+          <w:rFonts w:ascii="Times New Roman" w:hAnsi="Times New Roman" w:cs="Times New Roman"/>
+          <w:sz w:val="24"/>
+          <w:szCs w:val="24"/>
+        </w:rPr>
+        <w:t>found</w:t>
+      </w:r>
+      <w:r>
+        <w:rPr>
+          <w:rFonts w:ascii="Times New Roman" w:hAnsi="Times New Roman" w:cs="Times New Roman"/>
+          <w:sz w:val="24"/>
+          <w:szCs w:val="24"/>
+        </w:rPr>
+        <w:t xml:space="preserve"> on page (</w:t>
+      </w:r>
+      <w:r>
+        <w:rPr>
+          <w:rFonts w:ascii="Times New Roman" w:hAnsi="Times New Roman" w:cs="Times New Roman"/>
+          <w:color w:val="FF0000"/>
+          <w:sz w:val="24"/>
+          <w:szCs w:val="24"/>
+        </w:rPr>
+        <w:t>insert page number</w:t>
+      </w:r>
+      <w:r>
+        <w:rPr>
+          <w:rFonts w:ascii="Times New Roman" w:hAnsi="Times New Roman" w:cs="Times New Roman"/>
+          <w:sz w:val="24"/>
+          <w:szCs w:val="24"/>
+        </w:rPr>
+        <w:t>).</w:t>
+      </w:r>
+    </w:p>
+    <w:p>
+      <w:pPr>
+        <w:rPr>
+          <w:rFonts w:ascii="Times New Roman" w:hAnsi="Times New Roman" w:cs="Times New Roman"/>
+          <w:sz w:val="24"/>
+          <w:szCs w:val="24"/>
+        </w:rPr>
+      </w:pPr>
+    </w:p>
+    <w:p>
+      <w:pPr>
+        <w:rPr>
+          <w:rFonts w:ascii="Times New Roman" w:hAnsi="Times New Roman" w:cs="Times New Roman"/>
+          <w:b/>
+          <w:sz w:val="28"/>
+          <w:szCs w:val="28"/>
+        </w:rPr>
+      </w:pPr>
+      <w:r>
+        <w:rPr>
+          <w:rFonts w:ascii="Times New Roman" w:hAnsi="Times New Roman" w:cs="Times New Roman"/>
+          <w:b/>
+          <w:sz w:val="28"/>
+          <w:szCs w:val="28"/>
+        </w:rPr>
+        <w:t>Road Side Vehicle Control</w:t>
+      </w:r>
+    </w:p>
+    <w:p>
+      <w:pPr>
+        <w:rPr>
+          <w:rFonts w:ascii="Times New Roman" w:hAnsi="Times New Roman" w:cs="Times New Roman"/>
+          <w:sz w:val="24"/>
+          <w:szCs w:val="24"/>
+        </w:rPr>
+      </w:pPr>
+      <w:r>
+        <w:rPr>
+          <w:rFonts w:ascii="Times New Roman" w:hAnsi="Times New Roman" w:cs="Times New Roman"/>
+          <w:sz w:val="24"/>
+          <w:szCs w:val="24"/>
+        </w:rPr>
+        <w:t xml:space="preserve">The </w:t>
+      </w:r>
+      <w:r>
+        <w:rPr>
+          <w:rFonts w:ascii="Times New Roman" w:hAnsi="Times New Roman" w:cs="Times New Roman"/>
+          <w:b/>
+          <w:sz w:val="24"/>
+          <w:szCs w:val="24"/>
+        </w:rPr>
+        <w:t xml:space="preserve">Road Side Vehicle Control </w:t>
+      </w:r>
+      <w:r>
+        <w:rPr>
+          <w:rFonts w:ascii="Times New Roman" w:hAnsi="Times New Roman" w:cs="Times New Roman"/>
+          <w:sz w:val="24"/>
+          <w:szCs w:val="24"/>
+        </w:rPr>
+        <w:t>group box is used to create and control a road side vehicle (shoulder vehicle)</w:t>
+      </w:r>
+      <w:r>
+        <w:rPr>
+          <w:rFonts w:ascii="Times New Roman" w:hAnsi="Times New Roman" w:cs="Times New Roman"/>
+          <w:sz w:val="24"/>
+          <w:szCs w:val="24"/>
+        </w:rPr>
+        <w:t xml:space="preserve">.  The vehicle is </w:t>
+      </w:r>
+      <w:r>
+        <w:rPr>
+          <w:rFonts w:ascii="Times New Roman" w:hAnsi="Times New Roman" w:cs="Times New Roman"/>
+          <w:sz w:val="24"/>
+          <w:szCs w:val="24"/>
+        </w:rPr>
+        <w:t xml:space="preserve">a DDO or DDDO that is created at the beginning of the trial </w:t>
+      </w:r>
+      <w:r>
+        <w:rPr>
+          <w:rFonts w:ascii="Times New Roman" w:hAnsi="Times New Roman" w:cs="Times New Roman"/>
+          <w:sz w:val="24"/>
+          <w:szCs w:val="24"/>
+        </w:rPr>
+        <w:lastRenderedPageBreak/>
+        <w:t xml:space="preserve">and deleted shortly after the end of the trial.  </w:t>
+      </w:r>
+      <w:r>
+        <w:rPr>
+          <w:rFonts w:ascii="Times New Roman" w:hAnsi="Times New Roman" w:cs="Times New Roman"/>
+          <w:sz w:val="24"/>
+          <w:szCs w:val="24"/>
+        </w:rPr>
+        <w:t>This section discusses how to control the road side vehicle.</w:t>
+      </w:r>
+    </w:p>
+    <w:p>
+      <w:pPr>
+        <w:rPr>
+          <w:rFonts w:ascii="Times New Roman" w:hAnsi="Times New Roman" w:cs="Times New Roman"/>
+          <w:sz w:val="24"/>
+          <w:szCs w:val="24"/>
+        </w:rPr>
+      </w:pPr>
+    </w:p>
+    <w:p>
+      <w:pPr>
+        <w:rPr>
+          <w:rFonts w:ascii="Times New Roman" w:hAnsi="Times New Roman" w:cs="Times New Roman"/>
+          <w:i/>
+          <w:sz w:val="24"/>
+          <w:szCs w:val="24"/>
+        </w:rPr>
+      </w:pPr>
+      <w:r>
+        <w:rPr>
+          <w:rFonts w:ascii="Times New Roman" w:hAnsi="Times New Roman" w:cs="Times New Roman"/>
+          <w:i/>
+          <w:sz w:val="24"/>
+          <w:szCs w:val="24"/>
+        </w:rPr>
+        <w:t>Movement Options</w:t>
+      </w:r>
+    </w:p>
+    <w:p>
+      <w:pPr>
+        <w:rPr>
+          <w:rFonts w:ascii="Times New Roman" w:hAnsi="Times New Roman" w:cs="Times New Roman"/>
+          <w:sz w:val="24"/>
+          <w:szCs w:val="24"/>
+        </w:rPr>
+      </w:pPr>
+      <w:r>
+        <w:rPr>
+          <w:rFonts w:ascii="Times New Roman" w:hAnsi="Times New Roman" w:cs="Times New Roman"/>
+          <w:sz w:val="24"/>
+          <w:szCs w:val="24"/>
+        </w:rPr>
+        <w:t xml:space="preserve">The road side vehicle has four movement options: </w:t>
+      </w:r>
+      <w:r>
+        <w:rPr>
+          <w:rFonts w:ascii="Times New Roman" w:hAnsi="Times New Roman" w:cs="Times New Roman"/>
+          <w:b/>
+          <w:sz w:val="24"/>
+          <w:szCs w:val="24"/>
+        </w:rPr>
+        <w:t>Remain Stationary</w:t>
+      </w:r>
+      <w:r>
+        <w:rPr>
+          <w:rFonts w:ascii="Times New Roman" w:hAnsi="Times New Roman" w:cs="Times New Roman"/>
+          <w:sz w:val="24"/>
+          <w:szCs w:val="24"/>
+        </w:rPr>
+        <w:t xml:space="preserve">, </w:t>
+      </w:r>
+      <w:r>
+        <w:rPr>
+          <w:rFonts w:ascii="Times New Roman" w:hAnsi="Times New Roman" w:cs="Times New Roman"/>
+          <w:b/>
+          <w:sz w:val="24"/>
+          <w:szCs w:val="24"/>
+        </w:rPr>
+        <w:t>Pull Out in Front</w:t>
+      </w:r>
+      <w:r>
+        <w:rPr>
+          <w:rFonts w:ascii="Times New Roman" w:hAnsi="Times New Roman" w:cs="Times New Roman"/>
+          <w:sz w:val="24"/>
+          <w:szCs w:val="24"/>
+        </w:rPr>
+        <w:t xml:space="preserve">, </w:t>
+      </w:r>
+      <w:r>
+        <w:rPr>
+          <w:rFonts w:ascii="Times New Roman" w:hAnsi="Times New Roman" w:cs="Times New Roman"/>
+          <w:b/>
+          <w:sz w:val="24"/>
+          <w:szCs w:val="24"/>
+        </w:rPr>
+        <w:t>Drive on Shoulder</w:t>
+      </w:r>
+      <w:r>
+        <w:rPr>
+          <w:rFonts w:ascii="Times New Roman" w:hAnsi="Times New Roman" w:cs="Times New Roman"/>
+          <w:sz w:val="24"/>
+          <w:szCs w:val="24"/>
+        </w:rPr>
+        <w:t xml:space="preserve">, </w:t>
+      </w:r>
+      <w:r>
+        <w:rPr>
+          <w:rFonts w:ascii="Times New Roman" w:hAnsi="Times New Roman" w:cs="Times New Roman"/>
+          <w:b/>
+          <w:sz w:val="24"/>
+          <w:szCs w:val="24"/>
+        </w:rPr>
+        <w:t>Pull Out in Front and Stop</w:t>
+      </w:r>
+      <w:r>
+        <w:rPr>
+          <w:rFonts w:ascii="Times New Roman" w:hAnsi="Times New Roman" w:cs="Times New Roman"/>
+          <w:sz w:val="24"/>
+          <w:szCs w:val="24"/>
+        </w:rPr>
+        <w:t>.</w:t>
+      </w:r>
+      <w:r>
+        <w:rPr>
+          <w:rFonts w:ascii="Times New Roman" w:hAnsi="Times New Roman" w:cs="Times New Roman"/>
+          <w:sz w:val="24"/>
+          <w:szCs w:val="24"/>
+        </w:rPr>
+        <w:t xml:space="preserve">  </w:t>
+      </w:r>
+      <w:r>
+        <w:rPr>
+          <w:rFonts w:ascii="Times New Roman" w:hAnsi="Times New Roman" w:cs="Times New Roman"/>
+          <w:sz w:val="24"/>
+          <w:szCs w:val="24"/>
+        </w:rPr>
+        <w:t xml:space="preserve">The </w:t>
+      </w:r>
+      <w:r>
+        <w:rPr>
+          <w:rFonts w:ascii="Times New Roman" w:hAnsi="Times New Roman" w:cs="Times New Roman"/>
+          <w:b/>
+          <w:sz w:val="24"/>
+          <w:szCs w:val="24"/>
+        </w:rPr>
+        <w:t xml:space="preserve">Remain Stationary </w:t>
+      </w:r>
+      <w:r>
+        <w:rPr>
+          <w:rFonts w:ascii="Times New Roman" w:hAnsi="Times New Roman" w:cs="Times New Roman"/>
+          <w:sz w:val="24"/>
+          <w:szCs w:val="24"/>
+        </w:rPr>
+        <w:t>option will create a shoulder vehicle that remains on the shoulder and does not move</w:t>
+      </w:r>
+      <w:r>
+        <w:rPr>
+          <w:rFonts w:ascii="Times New Roman" w:hAnsi="Times New Roman" w:cs="Times New Roman"/>
+          <w:sz w:val="24"/>
+          <w:szCs w:val="24"/>
+        </w:rPr>
+        <w:t xml:space="preserve"> (see Figure </w:t>
+      </w:r>
+      <w:r>
+        <w:rPr>
+          <w:rFonts w:ascii="Times New Roman" w:hAnsi="Times New Roman" w:cs="Times New Roman"/>
+          <w:sz w:val="24"/>
+          <w:szCs w:val="24"/>
+        </w:rPr>
+        <w:t>4</w:t>
+      </w:r>
+      <w:r>
+        <w:rPr>
+          <w:rFonts w:ascii="Times New Roman" w:hAnsi="Times New Roman" w:cs="Times New Roman"/>
+          <w:sz w:val="24"/>
+          <w:szCs w:val="24"/>
+        </w:rPr>
+        <w:t>)</w:t>
+      </w:r>
+      <w:r>
+        <w:rPr>
+          <w:rFonts w:ascii="Times New Roman" w:hAnsi="Times New Roman" w:cs="Times New Roman"/>
+          <w:sz w:val="24"/>
+          <w:szCs w:val="24"/>
+        </w:rPr>
+        <w:t xml:space="preserve">.  </w:t>
+      </w:r>
+      <w:r>
+        <w:rPr>
+          <w:rFonts w:ascii="Times New Roman" w:hAnsi="Times New Roman" w:cs="Times New Roman"/>
+          <w:sz w:val="24"/>
+          <w:szCs w:val="24"/>
+        </w:rPr>
+        <w:t>The subject will drive past this vehicle and will not have any interaction with the vehicle other than the BSW (if BSW is enabled).</w:t>
+      </w:r>
+      <w:r>
+        <w:rPr>
+          <w:rFonts w:ascii="Times New Roman" w:hAnsi="Times New Roman" w:cs="Times New Roman"/>
+          <w:sz w:val="24"/>
+          <w:szCs w:val="24"/>
+        </w:rPr>
+        <w:t xml:space="preserve">  </w:t>
+      </w:r>
+    </w:p>
+    <w:p>
+      <w:pPr>
+        <w:keepLines/>
+        <w:rPr>
+          <w:rFonts w:ascii="Times New Roman" w:hAnsi="Times New Roman" w:cs="Times New Roman"/>
+          <w:sz w:val="24"/>
+          <w:szCs w:val="24"/>
+        </w:rPr>
+      </w:pPr>
+    </w:p>
+    <w:p>
+      <w:pPr>
+        <w:keepLines/>
+        <w:rPr>
+          <w:rFonts w:ascii="Times New Roman" w:hAnsi="Times New Roman" w:cs="Times New Roman"/>
+          <w:sz w:val="24"/>
+          <w:szCs w:val="24"/>
+        </w:rPr>
+      </w:pPr>
+      <w:r>
+        <w:rPr>
+          <w:rFonts w:ascii="Times New Roman" w:hAnsi="Times New Roman" w:cs="Times New Roman"/>
+          <w:noProof/>
+          <w:sz w:val="24"/>
+          <w:szCs w:val="24"/>
+        </w:rPr>
+        <w:drawing>
+          <wp:inline distT="0" distB="0" distL="0" distR="0" wp14:anchorId="3C85C575" wp14:editId="59F04434">
+            <wp:extent cx="4040022" cy="1828800"/>
+            <wp:effectExtent l="0" t="0" r="0" b="0"/>
+            <wp:docPr id="5" name="Picture 5"/>
+            <wp:cNvGraphicFramePr>
+              <a:graphicFrameLocks xmlns:a="http://schemas.openxmlformats.org/drawingml/2006/main" noChangeAspect="1"/>
+            </wp:cNvGraphicFramePr>
+            <a:graphic xmlns:a="http://schemas.openxmlformats.org/drawingml/2006/main">
+              <a:graphicData uri="http://schemas.openxmlformats.org/drawingml/2006/picture">
+                <pic:pic xmlns:pic="http://schemas.openxmlformats.org/drawingml/2006/picture">
+                  <pic:nvPicPr>
+                    <pic:cNvPr id="5" name="Figure4-RoadSideRemainStationary.png"/>
+                    <pic:cNvPicPr/>
+                  </pic:nvPicPr>
+                  <pic:blipFill>
+                    <a:blip r:embed="rId11" cstate="print">
+                      <a:extLst>
+                        <a:ext uri="{28A0092B-C50C-407E-A947-70E740481C1C}">
+                          <a14:useLocalDpi xmlns:a14="http://schemas.microsoft.com/office/drawing/2010/main" val="0"/>
+                        </a:ext>
+                      </a:extLst>
+                    </a:blip>
+                    <a:stretch>
+                      <a:fillRect/>
+                    </a:stretch>
+                  </pic:blipFill>
+                  <pic:spPr>
+                    <a:xfrm>
+                      <a:off x="0" y="0"/>
+                      <a:ext cx="4040022" cy="1828800"/>
+                    </a:xfrm>
+                    <a:prstGeom prst="rect">
+                      <a:avLst/>
+                    </a:prstGeom>
+                  </pic:spPr>
+                </pic:pic>
+              </a:graphicData>
+            </a:graphic>
+          </wp:inline>
+        </w:drawing>
+      </w:r>
+    </w:p>
+    <w:p>
+      <w:pPr>
+        <w:keepLines/>
+        <w:rPr>
+          <w:rFonts w:ascii="Times New Roman" w:hAnsi="Times New Roman" w:cs="Times New Roman"/>
+          <w:sz w:val="24"/>
+          <w:szCs w:val="24"/>
+        </w:rPr>
+      </w:pPr>
+      <w:r>
+        <w:rPr>
+          <w:rFonts w:ascii="Times New Roman" w:hAnsi="Times New Roman" w:cs="Times New Roman"/>
+          <w:b/>
+          <w:sz w:val="24"/>
+          <w:szCs w:val="24"/>
+        </w:rPr>
+        <w:t xml:space="preserve">Figure 4. </w:t>
+      </w:r>
+      <w:r>
+        <w:rPr>
+          <w:rFonts w:ascii="Times New Roman" w:hAnsi="Times New Roman" w:cs="Times New Roman"/>
+          <w:sz w:val="24"/>
+          <w:szCs w:val="24"/>
+        </w:rPr>
+        <w:t>Road side remain stationary option.</w:t>
+      </w:r>
+    </w:p>
+    <w:p>
+      <w:pPr>
+        <w:rPr>
+          <w:rFonts w:ascii="Times New Roman" w:hAnsi="Times New Roman" w:cs="Times New Roman"/>
+          <w:i/>
+          <w:sz w:val="24"/>
+          <w:szCs w:val="24"/>
+        </w:rPr>
+      </w:pPr>
+    </w:p>
+    <w:p>
+      <w:pPr>
+        <w:rPr>
+          <w:rFonts w:ascii="Times New Roman" w:hAnsi="Times New Roman" w:cs="Times New Roman"/>
+          <w:sz w:val="24"/>
+          <w:szCs w:val="24"/>
+        </w:rPr>
+      </w:pPr>
+      <w:r>
+        <w:rPr>
+          <w:rFonts w:ascii="Times New Roman" w:hAnsi="Times New Roman" w:cs="Times New Roman"/>
+          <w:sz w:val="24"/>
+          <w:szCs w:val="24"/>
+        </w:rPr>
+        <w:t xml:space="preserve">The </w:t>
+      </w:r>
+      <w:r>
+        <w:rPr>
+          <w:rFonts w:ascii="Times New Roman" w:hAnsi="Times New Roman" w:cs="Times New Roman"/>
+          <w:b/>
+          <w:sz w:val="24"/>
+          <w:szCs w:val="24"/>
+        </w:rPr>
+        <w:t xml:space="preserve">Pull Out in Front </w:t>
+      </w:r>
+      <w:r>
+        <w:rPr>
+          <w:rFonts w:ascii="Times New Roman" w:hAnsi="Times New Roman" w:cs="Times New Roman"/>
+          <w:sz w:val="24"/>
+          <w:szCs w:val="24"/>
+        </w:rPr>
+        <w:t xml:space="preserve">option creates a DDDO that pulls in front of the subject at the given distance.  Once the DDDO has pulled in front of the subject, it will begin accelerating towards the given target speed.  </w:t>
+      </w:r>
+      <w:r>
+        <w:rPr>
+          <w:rFonts w:ascii="Times New Roman" w:hAnsi="Times New Roman" w:cs="Times New Roman"/>
+          <w:sz w:val="24"/>
+          <w:szCs w:val="24"/>
+        </w:rPr>
+        <w:t xml:space="preserve">After the DDDO pulls in front of the subject it will be travelling at 75% of the target speed at the first node, 85% of the target speed at the second node, and at the target speed at the third node.  </w:t>
+      </w:r>
+      <w:r>
+        <w:rPr>
+          <w:rFonts w:ascii="Times New Roman" w:hAnsi="Times New Roman" w:cs="Times New Roman"/>
+          <w:sz w:val="24"/>
+          <w:szCs w:val="24"/>
+        </w:rPr>
+        <w:t xml:space="preserve">The distance between these nodes is 10% </w:t>
+      </w:r>
+      <w:r>
+        <w:rPr>
+          <w:rFonts w:ascii="Times New Roman" w:hAnsi="Times New Roman" w:cs="Times New Roman"/>
+          <w:sz w:val="24"/>
+          <w:szCs w:val="24"/>
+        </w:rPr>
+        <w:t>of the remaining trial length. See Figure 5 for a visual representation of the DDDO’s path.</w:t>
+      </w:r>
+    </w:p>
+    <w:p>
+      <w:pPr>
+        <w:keepLines/>
+        <w:rPr>
+          <w:rFonts w:ascii="Times New Roman" w:hAnsi="Times New Roman" w:cs="Times New Roman"/>
+          <w:sz w:val="24"/>
+          <w:szCs w:val="24"/>
+        </w:rPr>
+      </w:pPr>
+    </w:p>
+    <w:p>
+      <w:pPr>
+        <w:keepLines/>
+        <w:rPr>
+          <w:rFonts w:ascii="Times New Roman" w:hAnsi="Times New Roman" w:cs="Times New Roman"/>
+          <w:sz w:val="24"/>
+          <w:szCs w:val="24"/>
+        </w:rPr>
+      </w:pPr>
+      <w:r>
+        <w:rPr>
+          <w:rFonts w:ascii="Times New Roman" w:hAnsi="Times New Roman" w:cs="Times New Roman"/>
+          <w:noProof/>
+          <w:sz w:val="24"/>
+          <w:szCs w:val="24"/>
+        </w:rPr>
+        <w:drawing>
+          <wp:inline distT="0" distB="0" distL="0" distR="0" wp14:anchorId="431D0489" wp14:editId="22838DE3">
+            <wp:extent cx="5943600" cy="1526209"/>
+            <wp:effectExtent l="0" t="0" r="0" b="0"/>
+            <wp:docPr id="6" name="Picture 6"/>
+            <wp:cNvGraphicFramePr>
+              <a:graphicFrameLocks xmlns:a="http://schemas.openxmlformats.org/drawingml/2006/main" noChangeAspect="1"/>
+            </wp:cNvGraphicFramePr>
+            <a:graphic xmlns:a="http://schemas.openxmlformats.org/drawingml/2006/main">
+              <a:graphicData uri="http://schemas.openxmlformats.org/drawingml/2006/picture">
+                <pic:pic xmlns:pic="http://schemas.openxmlformats.org/drawingml/2006/picture">
+                  <pic:nvPicPr>
+                    <pic:cNvPr id="6" name="Figure5-RoadSidePullFront.png"/>
+                    <pic:cNvPicPr/>
+                  </pic:nvPicPr>
+                  <pic:blipFill rotWithShape="1">
+                    <a:blip r:embed="rId12" cstate="print">
+                      <a:extLst>
+                        <a:ext uri="{28A0092B-C50C-407E-A947-70E740481C1C}">
+                          <a14:useLocalDpi xmlns:a14="http://schemas.microsoft.com/office/drawing/2010/main" val="0"/>
+                        </a:ext>
+                      </a:extLst>
+                    </a:blip>
+                    <a:srcRect r="561"/>
+                    <a:stretch/>
+                  </pic:blipFill>
+                  <pic:spPr bwMode="auto">
+                    <a:xfrm>
+                      <a:off x="0" y="0"/>
+                      <a:ext cx="5943600" cy="1526209"/>
+                    </a:xfrm>
+                    <a:prstGeom prst="rect">
+                      <a:avLst/>
+                    </a:prstGeom>
+                    <a:ln>
+                      <a:noFill/>
+                    </a:ln>
+                    <a:extLst>
+                      <a:ext uri="{53640926-AAD7-44D8-BBD7-CCE9431645EC}">
+                        <a14:shadowObscured xmlns:a14="http://schemas.microsoft.com/office/drawing/2010/main"/>
+                      </a:ext>
+                    </a:extLst>
+                  </pic:spPr>
+                </pic:pic>
+              </a:graphicData>
+            </a:graphic>
+          </wp:inline>
+        </w:drawing>
+      </w:r>
+    </w:p>
+    <w:p>
+      <w:pPr>
+        <w:keepLines/>
+        <w:rPr>
+          <w:rFonts w:ascii="Times New Roman" w:hAnsi="Times New Roman" w:cs="Times New Roman"/>
+          <w:sz w:val="24"/>
+          <w:szCs w:val="24"/>
+        </w:rPr>
+      </w:pPr>
+      <w:r>
+        <w:rPr>
+          <w:rFonts w:ascii="Times New Roman" w:hAnsi="Times New Roman" w:cs="Times New Roman"/>
+          <w:b/>
+          <w:sz w:val="24"/>
+          <w:szCs w:val="24"/>
+        </w:rPr>
+        <w:lastRenderedPageBreak/>
+        <w:t xml:space="preserve">Figure 5. </w:t>
+      </w:r>
+      <w:r>
+        <w:rPr>
+          <w:rFonts w:ascii="Times New Roman" w:hAnsi="Times New Roman" w:cs="Times New Roman"/>
+          <w:sz w:val="24"/>
+          <w:szCs w:val="24"/>
+        </w:rPr>
+        <w:t xml:space="preserve">Road side </w:t>
+      </w:r>
+      <w:r>
+        <w:rPr>
+          <w:rFonts w:ascii="Times New Roman" w:hAnsi="Times New Roman" w:cs="Times New Roman"/>
+          <w:b/>
+          <w:sz w:val="24"/>
+          <w:szCs w:val="24"/>
+        </w:rPr>
+        <w:t xml:space="preserve">Pull Out in Front </w:t>
+      </w:r>
+      <w:r>
+        <w:rPr>
+          <w:rFonts w:ascii="Times New Roman" w:hAnsi="Times New Roman" w:cs="Times New Roman"/>
+          <w:sz w:val="24"/>
+          <w:szCs w:val="24"/>
+        </w:rPr>
+        <w:t>DDDO path.</w:t>
+      </w:r>
+    </w:p>
+    <w:p>
+      <w:pPr>
+        <w:rPr>
+          <w:rFonts w:ascii="Times New Roman" w:hAnsi="Times New Roman" w:cs="Times New Roman"/>
+          <w:i/>
+          <w:sz w:val="24"/>
+          <w:szCs w:val="24"/>
+        </w:rPr>
+      </w:pPr>
+    </w:p>
+    <w:p>
+      <w:pPr>
+        <w:rPr>
+          <w:rFonts w:ascii="Times New Roman" w:hAnsi="Times New Roman" w:cs="Times New Roman"/>
+          <w:sz w:val="24"/>
+          <w:szCs w:val="24"/>
+        </w:rPr>
+      </w:pPr>
+      <w:r>
+        <w:rPr>
+          <w:rFonts w:ascii="Times New Roman" w:hAnsi="Times New Roman" w:cs="Times New Roman"/>
+          <w:sz w:val="24"/>
+          <w:szCs w:val="24"/>
+        </w:rPr>
+        <w:t xml:space="preserve">The </w:t>
+      </w:r>
+      <w:r>
+        <w:rPr>
+          <w:rFonts w:ascii="Times New Roman" w:hAnsi="Times New Roman" w:cs="Times New Roman"/>
+          <w:b/>
+          <w:sz w:val="24"/>
+          <w:szCs w:val="24"/>
+        </w:rPr>
+        <w:t xml:space="preserve">Drive On Shoulder </w:t>
+      </w:r>
+      <w:r>
+        <w:rPr>
+          <w:rFonts w:ascii="Times New Roman" w:hAnsi="Times New Roman" w:cs="Times New Roman"/>
+          <w:sz w:val="24"/>
+          <w:szCs w:val="24"/>
+        </w:rPr>
+        <w:t xml:space="preserve">road side movement option </w:t>
+      </w:r>
+      <w:r>
+        <w:rPr>
+          <w:rFonts w:ascii="Times New Roman" w:hAnsi="Times New Roman" w:cs="Times New Roman"/>
+          <w:sz w:val="24"/>
+          <w:szCs w:val="24"/>
+        </w:rPr>
+        <w:t xml:space="preserve">creates a DDDO that drives on the shoulder only.  The deletion option specified for this option is not relevant as the DDDO will slow down on the shoulder no matter the deletion option selected.  </w:t>
+      </w:r>
+      <w:r>
+        <w:rPr>
+          <w:rFonts w:ascii="Times New Roman" w:hAnsi="Times New Roman" w:cs="Times New Roman"/>
+          <w:sz w:val="24"/>
+          <w:szCs w:val="24"/>
+        </w:rPr>
+        <w:t>The DDDO</w:t>
+      </w:r>
+      <w:r>
+        <w:rPr>
+          <w:rFonts w:ascii="Times New Roman" w:hAnsi="Times New Roman" w:cs="Times New Roman"/>
+          <w:sz w:val="24"/>
+          <w:szCs w:val="24"/>
+        </w:rPr>
+        <w:t xml:space="preserve"> will travel at the given velocity and</w:t>
+      </w:r>
+      <w:r>
+        <w:rPr>
+          <w:rFonts w:ascii="Times New Roman" w:hAnsi="Times New Roman" w:cs="Times New Roman"/>
+          <w:sz w:val="24"/>
+          <w:szCs w:val="24"/>
+        </w:rPr>
+        <w:t xml:space="preserve"> will </w:t>
+      </w:r>
+      <w:r>
+        <w:rPr>
+          <w:rFonts w:ascii="Times New Roman" w:hAnsi="Times New Roman" w:cs="Times New Roman"/>
+          <w:sz w:val="24"/>
+          <w:szCs w:val="24"/>
+        </w:rPr>
+        <w:t>have a final velocity of 25 mph at the end of the trial.</w:t>
+      </w:r>
+      <w:r>
+        <w:rPr>
+          <w:rFonts w:ascii="Times New Roman" w:hAnsi="Times New Roman" w:cs="Times New Roman"/>
+          <w:sz w:val="24"/>
+          <w:szCs w:val="24"/>
+        </w:rPr>
+        <w:t xml:space="preserve">  See Figure 6 for a visual representation of the </w:t>
+      </w:r>
+      <w:r>
+        <w:rPr>
+          <w:rFonts w:ascii="Times New Roman" w:hAnsi="Times New Roman" w:cs="Times New Roman"/>
+          <w:color w:val="FF0000"/>
+          <w:sz w:val="24"/>
+          <w:szCs w:val="24"/>
+        </w:rPr>
+        <w:t>DDDO</w:t>
+      </w:r>
+      <w:r>
+        <w:rPr>
+          <w:rFonts w:ascii="Times New Roman" w:hAnsi="Times New Roman" w:cs="Times New Roman"/>
+          <w:sz w:val="24"/>
+          <w:szCs w:val="24"/>
+        </w:rPr>
+        <w:t>.</w:t>
+      </w:r>
+    </w:p>
+    <w:p>
+      <w:pPr>
+        <w:rPr>
+          <w:rFonts w:ascii="Times New Roman" w:hAnsi="Times New Roman" w:cs="Times New Roman"/>
+          <w:noProof/>
+          <w:sz w:val="24"/>
+          <w:szCs w:val="24"/>
+        </w:rPr>
+      </w:pPr>
+    </w:p>
+    <w:p>
+      <w:pPr>
+        <w:rPr>
+          <w:rFonts w:ascii="Times New Roman" w:hAnsi="Times New Roman" w:cs="Times New Roman"/>
+          <w:sz w:val="24"/>
+          <w:szCs w:val="24"/>
+        </w:rPr>
+      </w:pPr>
+      <w:r>
+        <w:rPr>
+          <w:rFonts w:ascii="Times New Roman" w:hAnsi="Times New Roman" w:cs="Times New Roman"/>
+          <w:noProof/>
+          <w:sz w:val="24"/>
+          <w:szCs w:val="24"/>
+        </w:rPr>
+        <w:drawing>
+          <wp:inline distT="0" distB="0" distL="0" distR="0" wp14:anchorId="648CD6A6" wp14:editId="510BDAAA">
+            <wp:extent cx="4078894" cy="1828800"/>
+            <wp:effectExtent l="0" t="0" r="0" b="0"/>
+            <wp:docPr id="7" name="Picture 7"/>
+            <wp:cNvGraphicFramePr>
+              <a:graphicFrameLocks xmlns:a="http://schemas.openxmlformats.org/drawingml/2006/main" noChangeAspect="1"/>
+            </wp:cNvGraphicFramePr>
+            <a:graphic xmlns:a="http://schemas.openxmlformats.org/drawingml/2006/main">
+              <a:graphicData uri="http://schemas.openxmlformats.org/drawingml/2006/picture">
+                <pic:pic xmlns:pic="http://schemas.openxmlformats.org/drawingml/2006/picture">
+                  <pic:nvPicPr>
+                    <pic:cNvPr id="7" name="Figure6-RoadSideDriveShoulder.png"/>
+                    <pic:cNvPicPr/>
+                  </pic:nvPicPr>
+                  <pic:blipFill rotWithShape="1">
+                    <a:blip r:embed="rId13" cstate="print">
+                      <a:extLst>
+                        <a:ext uri="{28A0092B-C50C-407E-A947-70E740481C1C}">
+                          <a14:useLocalDpi xmlns:a14="http://schemas.microsoft.com/office/drawing/2010/main" val="0"/>
+                        </a:ext>
+                      </a:extLst>
+                    </a:blip>
+                    <a:srcRect r="689" b="2418"/>
+                    <a:stretch/>
+                  </pic:blipFill>
+                  <pic:spPr bwMode="auto">
+                    <a:xfrm>
+                      <a:off x="0" y="0"/>
+                      <a:ext cx="4078894" cy="1828800"/>
+                    </a:xfrm>
+                    <a:prstGeom prst="rect">
+                      <a:avLst/>
+                    </a:prstGeom>
+                    <a:ln>
+                      <a:noFill/>
+                    </a:ln>
+                    <a:extLst>
+                      <a:ext uri="{53640926-AAD7-44D8-BBD7-CCE9431645EC}">
+                        <a14:shadowObscured xmlns:a14="http://schemas.microsoft.com/office/drawing/2010/main"/>
+                      </a:ext>
+                    </a:extLst>
+                  </pic:spPr>
+                </pic:pic>
+              </a:graphicData>
+            </a:graphic>
+          </wp:inline>
+        </w:drawing>
+      </w:r>
+    </w:p>
+    <w:p>
+      <w:pPr>
+        <w:rPr>
+          <w:rFonts w:ascii="Times New Roman" w:hAnsi="Times New Roman" w:cs="Times New Roman"/>
+          <w:sz w:val="24"/>
+          <w:szCs w:val="24"/>
+        </w:rPr>
+      </w:pPr>
+      <w:r>
+        <w:rPr>
+          <w:rFonts w:ascii="Times New Roman" w:hAnsi="Times New Roman" w:cs="Times New Roman"/>
+          <w:b/>
+          <w:sz w:val="24"/>
+          <w:szCs w:val="24"/>
+        </w:rPr>
+        <w:t xml:space="preserve">Figure 6. </w:t>
+      </w:r>
+      <w:r>
+        <w:rPr>
+          <w:rFonts w:ascii="Times New Roman" w:hAnsi="Times New Roman" w:cs="Times New Roman"/>
+          <w:sz w:val="24"/>
+          <w:szCs w:val="24"/>
+        </w:rPr>
+        <w:t xml:space="preserve">Road side </w:t>
+      </w:r>
+      <w:r>
+        <w:rPr>
+          <w:rFonts w:ascii="Times New Roman" w:hAnsi="Times New Roman" w:cs="Times New Roman"/>
+          <w:b/>
+          <w:sz w:val="24"/>
+          <w:szCs w:val="24"/>
+        </w:rPr>
+        <w:t>Drive On Shoulder Option</w:t>
+      </w:r>
+      <w:r>
+        <w:rPr>
+          <w:rFonts w:ascii="Times New Roman" w:hAnsi="Times New Roman" w:cs="Times New Roman"/>
+          <w:sz w:val="24"/>
+          <w:szCs w:val="24"/>
+        </w:rPr>
+        <w:t>.</w:t>
+      </w:r>
+    </w:p>
+    <w:p>
+      <w:pPr>
+        <w:rPr>
+          <w:rFonts w:ascii="Times New Roman" w:hAnsi="Times New Roman" w:cs="Times New Roman"/>
+          <w:sz w:val="24"/>
+          <w:szCs w:val="24"/>
+        </w:rPr>
+      </w:pPr>
+    </w:p>
+    <w:p>
+      <w:pPr>
+        <w:rPr>
+          <w:rFonts w:ascii="Times New Roman" w:hAnsi="Times New Roman" w:cs="Times New Roman"/>
+          <w:sz w:val="24"/>
+          <w:szCs w:val="24"/>
+        </w:rPr>
+      </w:pPr>
+      <w:r>
+        <w:rPr>
+          <w:rFonts w:ascii="Times New Roman" w:hAnsi="Times New Roman" w:cs="Times New Roman"/>
+          <w:sz w:val="24"/>
+          <w:szCs w:val="24"/>
+        </w:rPr>
+        <w:t xml:space="preserve">The </w:t>
+      </w:r>
+      <w:r>
+        <w:rPr>
+          <w:rFonts w:ascii="Times New Roman" w:hAnsi="Times New Roman" w:cs="Times New Roman"/>
+          <w:b/>
+          <w:sz w:val="24"/>
+          <w:szCs w:val="24"/>
+        </w:rPr>
+        <w:t xml:space="preserve">Pull in Front and Stop </w:t>
+      </w:r>
+      <w:r>
+        <w:rPr>
+          <w:rFonts w:ascii="Times New Roman" w:hAnsi="Times New Roman" w:cs="Times New Roman"/>
+          <w:sz w:val="24"/>
+          <w:szCs w:val="24"/>
+        </w:rPr>
+        <w:t xml:space="preserve">option creates a DDDO that will pull out in front of the subject’s vehicle and stop.  </w:t>
+      </w:r>
+      <w:r>
+        <w:rPr>
+          <w:rFonts w:ascii="Times New Roman" w:hAnsi="Times New Roman" w:cs="Times New Roman"/>
+          <w:sz w:val="24"/>
+          <w:szCs w:val="24"/>
+        </w:rPr>
+        <w:t>The stop will occur at the given distance</w:t>
+      </w:r>
+      <w:r>
+        <w:rPr>
+          <w:rFonts w:ascii="Times New Roman" w:hAnsi="Times New Roman" w:cs="Times New Roman"/>
+          <w:sz w:val="24"/>
+          <w:szCs w:val="24"/>
+        </w:rPr>
+        <w:t xml:space="preserve">.  See Figure 7 for </w:t>
+      </w:r>
+      <w:r>
+        <w:rPr>
+          <w:rFonts w:ascii="Times New Roman" w:hAnsi="Times New Roman" w:cs="Times New Roman"/>
+          <w:sz w:val="24"/>
+          <w:szCs w:val="24"/>
+        </w:rPr>
+        <w:t>a visual example of the option.</w:t>
+      </w:r>
+    </w:p>
+    <w:p>
+      <w:pPr>
+        <w:rPr>
+          <w:rFonts w:ascii="Times New Roman" w:hAnsi="Times New Roman" w:cs="Times New Roman"/>
+          <w:sz w:val="24"/>
+          <w:szCs w:val="24"/>
+        </w:rPr>
+      </w:pPr>
+    </w:p>
+    <w:p>
+      <w:pPr>
+        <w:rPr>
+          <w:rFonts w:ascii="Times New Roman" w:hAnsi="Times New Roman" w:cs="Times New Roman"/>
+          <w:noProof/>
+          <w:sz w:val="24"/>
+          <w:szCs w:val="24"/>
+        </w:rPr>
+      </w:pPr>
+    </w:p>
+    <w:p>
+      <w:pPr>
+        <w:rPr>
+          <w:rFonts w:ascii="Times New Roman" w:hAnsi="Times New Roman" w:cs="Times New Roman"/>
+          <w:sz w:val="24"/>
+          <w:szCs w:val="24"/>
+        </w:rPr>
+      </w:pPr>
+      <w:r>
+        <w:rPr>
+          <w:rFonts w:ascii="Times New Roman" w:hAnsi="Times New Roman" w:cs="Times New Roman"/>
+          <w:noProof/>
+          <w:sz w:val="24"/>
+          <w:szCs w:val="24"/>
+        </w:rPr>
+        <w:drawing>
+          <wp:inline distT="0" distB="0" distL="0" distR="0" wp14:anchorId="59A4021C" wp14:editId="77EC6B61">
+            <wp:extent cx="4060658" cy="2286000"/>
+            <wp:effectExtent l="0" t="0" r="0" b="0"/>
+            <wp:docPr id="8" name="Picture 8"/>
+            <wp:cNvGraphicFramePr>
+              <a:graphicFrameLocks xmlns:a="http://schemas.openxmlformats.org/drawingml/2006/main" noChangeAspect="1"/>
+            </wp:cNvGraphicFramePr>
+            <a:graphic xmlns:a="http://schemas.openxmlformats.org/drawingml/2006/main">
+              <a:graphicData uri="http://schemas.openxmlformats.org/drawingml/2006/picture">
+                <pic:pic xmlns:pic="http://schemas.openxmlformats.org/drawingml/2006/picture">
+                  <pic:nvPicPr>
+                    <pic:cNvPr id="8" name="Figure7-RoadSidePullFrontStop.png"/>
+                    <pic:cNvPicPr/>
+                  </pic:nvPicPr>
+                  <pic:blipFill rotWithShape="1">
+                    <a:blip r:embed="rId14">
+                      <a:extLst>
+                        <a:ext uri="{28A0092B-C50C-407E-A947-70E740481C1C}">
+                          <a14:useLocalDpi xmlns:a14="http://schemas.microsoft.com/office/drawing/2010/main" val="0"/>
+                        </a:ext>
+                      </a:extLst>
+                    </a:blip>
+                    <a:srcRect r="23558"/>
+                    <a:stretch/>
+                  </pic:blipFill>
+                  <pic:spPr bwMode="auto">
+                    <a:xfrm>
+                      <a:off x="0" y="0"/>
+                      <a:ext cx="4060658" cy="2286000"/>
+                    </a:xfrm>
+                    <a:prstGeom prst="rect">
+                      <a:avLst/>
+                    </a:prstGeom>
+                    <a:ln>
+                      <a:noFill/>
+                    </a:ln>
+                    <a:extLst>
+                      <a:ext uri="{53640926-AAD7-44D8-BBD7-CCE9431645EC}">
+                        <a14:shadowObscured xmlns:a14="http://schemas.microsoft.com/office/drawing/2010/main"/>
+                      </a:ext>
+                    </a:extLst>
+                  </pic:spPr>
+                </pic:pic>
+              </a:graphicData>
+            </a:graphic>
+          </wp:inline>
+        </w:drawing>
+      </w:r>
+    </w:p>
+    <w:p>
+      <w:pPr>
+        <w:rPr>
+          <w:rFonts w:ascii="Times New Roman" w:hAnsi="Times New Roman" w:cs="Times New Roman"/>
+          <w:sz w:val="24"/>
+          <w:szCs w:val="24"/>
+        </w:rPr>
+      </w:pPr>
+      <w:r>
+        <w:rPr>
+          <w:rFonts w:ascii="Times New Roman" w:hAnsi="Times New Roman" w:cs="Times New Roman"/>
+          <w:b/>
+          <w:sz w:val="24"/>
+          <w:szCs w:val="24"/>
+        </w:rPr>
+        <w:lastRenderedPageBreak/>
+        <w:t xml:space="preserve">Figure 7. </w:t>
+      </w:r>
+      <w:r>
+        <w:rPr>
+          <w:rFonts w:ascii="Times New Roman" w:hAnsi="Times New Roman" w:cs="Times New Roman"/>
+          <w:sz w:val="24"/>
+          <w:szCs w:val="24"/>
+        </w:rPr>
+        <w:t xml:space="preserve">Road side </w:t>
+      </w:r>
+      <w:r>
+        <w:rPr>
+          <w:rFonts w:ascii="Times New Roman" w:hAnsi="Times New Roman" w:cs="Times New Roman"/>
+          <w:b/>
+          <w:sz w:val="24"/>
+          <w:szCs w:val="24"/>
+        </w:rPr>
+        <w:t>Pull Front and Stop</w:t>
+      </w:r>
+      <w:r>
+        <w:rPr>
+          <w:rFonts w:ascii="Times New Roman" w:hAnsi="Times New Roman" w:cs="Times New Roman"/>
+          <w:sz w:val="24"/>
+          <w:szCs w:val="24"/>
+        </w:rPr>
+        <w:t xml:space="preserve"> option.</w:t>
+      </w:r>
+    </w:p>
+    <w:p>
+      <w:pPr>
+        <w:rPr>
+          <w:rFonts w:ascii="Times New Roman" w:hAnsi="Times New Roman" w:cs="Times New Roman"/>
+          <w:i/>
+          <w:sz w:val="24"/>
+          <w:szCs w:val="24"/>
+        </w:rPr>
+      </w:pPr>
+    </w:p>
+    <w:p>
+      <w:pPr>
+        <w:rPr>
+          <w:rFonts w:ascii="Times New Roman" w:hAnsi="Times New Roman" w:cs="Times New Roman"/>
+          <w:i/>
+          <w:sz w:val="24"/>
+          <w:szCs w:val="24"/>
+        </w:rPr>
+      </w:pPr>
+      <w:r>
+        <w:rPr>
+          <w:rFonts w:ascii="Times New Roman" w:hAnsi="Times New Roman" w:cs="Times New Roman"/>
+          <w:i/>
+          <w:sz w:val="24"/>
+          <w:szCs w:val="24"/>
+        </w:rPr>
+        <w:t>Blinker Control</w:t>
+      </w:r>
+    </w:p>
+    <w:p>
+      <w:pPr>
+        <w:rPr>
+          <w:rFonts w:ascii="Times New Roman" w:hAnsi="Times New Roman" w:cs="Times New Roman"/>
+          <w:color w:val="000000" w:themeColor="text1"/>
+          <w:sz w:val="24"/>
+          <w:szCs w:val="24"/>
+        </w:rPr>
+      </w:pPr>
+      <w:r>
+        <w:rPr>
+          <w:rFonts w:ascii="Times New Roman" w:hAnsi="Times New Roman" w:cs="Times New Roman"/>
+          <w:sz w:val="24"/>
+          <w:szCs w:val="24"/>
+        </w:rPr>
+        <w:t>The user can choose the blinker state of the road side vehicle when that vehicle is created</w:t>
+      </w:r>
+      <w:r>
+        <w:rPr>
+          <w:rFonts w:ascii="Times New Roman" w:hAnsi="Times New Roman" w:cs="Times New Roman"/>
+          <w:sz w:val="24"/>
+          <w:szCs w:val="24"/>
+        </w:rPr>
+        <w:t xml:space="preserve"> by use of the </w:t>
+      </w:r>
+      <w:r>
+        <w:rPr>
+          <w:rFonts w:ascii="Times New Roman" w:hAnsi="Times New Roman" w:cs="Times New Roman"/>
+          <w:b/>
+          <w:sz w:val="24"/>
+          <w:szCs w:val="24"/>
+        </w:rPr>
+        <w:t xml:space="preserve">Blinker Control </w:t>
+      </w:r>
+      <w:r>
+        <w:rPr>
+          <w:rFonts w:ascii="Times New Roman" w:hAnsi="Times New Roman" w:cs="Times New Roman"/>
+          <w:sz w:val="24"/>
+          <w:szCs w:val="24"/>
+        </w:rPr>
+        <w:t>group box</w:t>
+      </w:r>
+      <w:r>
+        <w:rPr>
+          <w:rFonts w:ascii="Times New Roman" w:hAnsi="Times New Roman" w:cs="Times New Roman"/>
+          <w:sz w:val="24"/>
+          <w:szCs w:val="24"/>
+        </w:rPr>
+        <w:t>.  If this option is chosen, the road side vehicle will follow the specified blinker option for the entirety of the experiment.</w:t>
+      </w:r>
+      <w:r>
+        <w:rPr>
+          <w:rFonts w:ascii="Times New Roman" w:hAnsi="Times New Roman" w:cs="Times New Roman"/>
+          <w:sz w:val="24"/>
+          <w:szCs w:val="24"/>
+        </w:rPr>
+        <w:t xml:space="preserve">  See Figure </w:t>
+      </w:r>
+      <w:r>
+        <w:rPr>
+          <w:rFonts w:ascii="Times New Roman" w:hAnsi="Times New Roman" w:cs="Times New Roman"/>
+          <w:color w:val="FF0000"/>
+          <w:sz w:val="24"/>
+          <w:szCs w:val="24"/>
+        </w:rPr>
+        <w:t xml:space="preserve">A </w:t>
+      </w:r>
+      <w:r>
+        <w:rPr>
+          <w:rFonts w:ascii="Times New Roman" w:hAnsi="Times New Roman" w:cs="Times New Roman"/>
+          <w:color w:val="000000" w:themeColor="text1"/>
+          <w:sz w:val="24"/>
+          <w:szCs w:val="24"/>
+        </w:rPr>
+        <w:t>for blinker option.</w:t>
+      </w:r>
+    </w:p>
+    <w:p>
+      <w:pPr>
+        <w:keepLines/>
+        <w:rPr>
+          <w:rFonts w:ascii="Times New Roman" w:hAnsi="Times New Roman" w:cs="Times New Roman"/>
+          <w:color w:val="000000" w:themeColor="text1"/>
+          <w:sz w:val="24"/>
+          <w:szCs w:val="24"/>
+        </w:rPr>
+      </w:pPr>
+    </w:p>
+    <w:p>
+      <w:pPr>
+        <w:keepLines/>
+        <w:rPr>
+          <w:rFonts w:ascii="Times New Roman" w:hAnsi="Times New Roman" w:cs="Times New Roman"/>
+          <w:color w:val="000000" w:themeColor="text1"/>
+          <w:sz w:val="24"/>
+          <w:szCs w:val="24"/>
+        </w:rPr>
+      </w:pPr>
+      <w:r>
+        <w:rPr>
+          <w:rFonts w:ascii="Times New Roman" w:hAnsi="Times New Roman" w:cs="Times New Roman"/>
+          <w:noProof/>
+          <w:color w:val="000000" w:themeColor="text1"/>
+          <w:sz w:val="24"/>
+          <w:szCs w:val="24"/>
+        </w:rPr>
+        <w:drawing>
+          <wp:inline distT="0" distB="0" distL="0" distR="0" wp14:anchorId="75EFEC76" wp14:editId="2D0ACA03">
+            <wp:extent cx="3780382" cy="2286000"/>
+            <wp:effectExtent l="0" t="0" r="0" b="0"/>
+            <wp:docPr id="4" name="Picture 4"/>
+            <wp:cNvGraphicFramePr>
+              <a:graphicFrameLocks xmlns:a="http://schemas.openxmlformats.org/drawingml/2006/main" noChangeAspect="1"/>
+            </wp:cNvGraphicFramePr>
+            <a:graphic xmlns:a="http://schemas.openxmlformats.org/drawingml/2006/main">
+              <a:graphicData uri="http://schemas.openxmlformats.org/drawingml/2006/picture">
+                <pic:pic xmlns:pic="http://schemas.openxmlformats.org/drawingml/2006/picture">
+                  <pic:nvPicPr>
+                    <pic:cNvPr id="4" name="FigureA-BlinkerOptions.png"/>
+                    <pic:cNvPicPr/>
+                  </pic:nvPicPr>
+                  <pic:blipFill>
+                    <a:blip r:embed="rId15" cstate="print">
+                      <a:extLst>
+                        <a:ext uri="{28A0092B-C50C-407E-A947-70E740481C1C}">
+                          <a14:useLocalDpi xmlns:a14="http://schemas.microsoft.com/office/drawing/2010/main" val="0"/>
+                        </a:ext>
+                      </a:extLst>
+                    </a:blip>
+                    <a:stretch>
+                      <a:fillRect/>
+                    </a:stretch>
+                  </pic:blipFill>
+                  <pic:spPr>
+                    <a:xfrm>
+                      <a:off x="0" y="0"/>
+                      <a:ext cx="3780382" cy="2286000"/>
+                    </a:xfrm>
+                    <a:prstGeom prst="rect">
+                      <a:avLst/>
+                    </a:prstGeom>
+                  </pic:spPr>
+                </pic:pic>
+              </a:graphicData>
+            </a:graphic>
+          </wp:inline>
+        </w:drawing>
+      </w:r>
+    </w:p>
+    <w:p>
+      <w:pPr>
+        <w:keepLines/>
+        <w:rPr>
+          <w:rFonts w:ascii="Times New Roman" w:hAnsi="Times New Roman" w:cs="Times New Roman"/>
+          <w:color w:val="000000" w:themeColor="text1"/>
+          <w:sz w:val="24"/>
+          <w:szCs w:val="24"/>
+        </w:rPr>
+      </w:pPr>
+      <w:r>
+        <w:rPr>
+          <w:rFonts w:ascii="Times New Roman" w:hAnsi="Times New Roman" w:cs="Times New Roman"/>
+          <w:b/>
+          <w:color w:val="000000" w:themeColor="text1"/>
+          <w:sz w:val="24"/>
+          <w:szCs w:val="24"/>
+        </w:rPr>
+        <w:t xml:space="preserve">Figure </w:t>
+      </w:r>
+      <w:r>
+        <w:rPr>
+          <w:rFonts w:ascii="Times New Roman" w:hAnsi="Times New Roman" w:cs="Times New Roman"/>
+          <w:b/>
+          <w:color w:val="FF0000"/>
+          <w:sz w:val="24"/>
+          <w:szCs w:val="24"/>
+        </w:rPr>
+        <w:t>A</w:t>
+      </w:r>
+      <w:r>
+        <w:rPr>
+          <w:rFonts w:ascii="Times New Roman" w:hAnsi="Times New Roman" w:cs="Times New Roman"/>
+          <w:b/>
+          <w:color w:val="000000" w:themeColor="text1"/>
+          <w:sz w:val="24"/>
+          <w:szCs w:val="24"/>
+        </w:rPr>
+        <w:t xml:space="preserve">. </w:t>
+      </w:r>
+      <w:r>
+        <w:rPr>
+          <w:rFonts w:ascii="Times New Roman" w:hAnsi="Times New Roman" w:cs="Times New Roman"/>
+          <w:color w:val="000000" w:themeColor="text1"/>
+          <w:sz w:val="24"/>
+          <w:szCs w:val="24"/>
+        </w:rPr>
+        <w:t>Blinker options.</w:t>
+      </w:r>
+    </w:p>
+    <w:p>
+      <w:pPr>
+        <w:rPr>
+          <w:rFonts w:ascii="Times New Roman" w:hAnsi="Times New Roman" w:cs="Times New Roman"/>
+          <w:i/>
+          <w:sz w:val="24"/>
+          <w:szCs w:val="24"/>
+        </w:rPr>
+      </w:pPr>
+    </w:p>
+    <w:p>
+      <w:pPr>
+        <w:rPr>
+          <w:rFonts w:ascii="Times New Roman" w:hAnsi="Times New Roman" w:cs="Times New Roman"/>
+          <w:i/>
+          <w:sz w:val="24"/>
+          <w:szCs w:val="24"/>
+        </w:rPr>
+      </w:pPr>
+      <w:r>
+        <w:rPr>
+          <w:rFonts w:ascii="Times New Roman" w:hAnsi="Times New Roman" w:cs="Times New Roman"/>
+          <w:i/>
+          <w:sz w:val="24"/>
+          <w:szCs w:val="24"/>
+        </w:rPr>
+        <w:t>Deletion Option</w:t>
+      </w:r>
+    </w:p>
+    <w:p>
+      <w:pPr>
+        <w:rPr>
+          <w:rFonts w:ascii="Times New Roman" w:hAnsi="Times New Roman" w:cs="Times New Roman"/>
+          <w:sz w:val="24"/>
+          <w:szCs w:val="24"/>
+        </w:rPr>
+      </w:pPr>
+      <w:r>
+        <w:rPr>
+          <w:rFonts w:ascii="Times New Roman" w:hAnsi="Times New Roman" w:cs="Times New Roman"/>
+          <w:sz w:val="24"/>
+          <w:szCs w:val="24"/>
+        </w:rPr>
+        <w:t xml:space="preserve">The </w:t>
+      </w:r>
+      <w:r>
+        <w:rPr>
+          <w:rFonts w:ascii="Times New Roman" w:hAnsi="Times New Roman" w:cs="Times New Roman"/>
+          <w:b/>
+          <w:sz w:val="24"/>
+          <w:szCs w:val="24"/>
+        </w:rPr>
+        <w:t xml:space="preserve">Deletion Option </w:t>
+      </w:r>
+      <w:r>
+        <w:rPr>
+          <w:rFonts w:ascii="Times New Roman" w:hAnsi="Times New Roman" w:cs="Times New Roman"/>
+          <w:sz w:val="24"/>
+          <w:szCs w:val="24"/>
+        </w:rPr>
+        <w:t xml:space="preserve">is a road side vehicle specific setting.  </w:t>
+      </w:r>
+      <w:r>
+        <w:rPr>
+          <w:rFonts w:ascii="Times New Roman" w:hAnsi="Times New Roman" w:cs="Times New Roman"/>
+          <w:sz w:val="24"/>
+          <w:szCs w:val="24"/>
+        </w:rPr>
+        <w:t xml:space="preserve">This setting gives the user the choice of </w:t>
+      </w:r>
+      <w:r>
+        <w:rPr>
+          <w:rFonts w:ascii="Times New Roman" w:hAnsi="Times New Roman" w:cs="Times New Roman"/>
+          <w:sz w:val="24"/>
+          <w:szCs w:val="24"/>
+        </w:rPr>
+        <w:t xml:space="preserve">how the DDO/DDDO is to be deleted at the end of </w:t>
+      </w:r>
+      <w:r>
+        <w:rPr>
+          <w:rFonts w:ascii="Times New Roman" w:hAnsi="Times New Roman" w:cs="Times New Roman"/>
+          <w:sz w:val="24"/>
+          <w:szCs w:val="24"/>
+        </w:rPr>
+        <w:t>the trial</w:t>
+      </w:r>
+      <w:r>
+        <w:rPr>
+          <w:rFonts w:ascii="Times New Roman" w:hAnsi="Times New Roman" w:cs="Times New Roman"/>
+          <w:sz w:val="24"/>
+          <w:szCs w:val="24"/>
+        </w:rPr>
+        <w:t>: drive on the shoulder</w:t>
+      </w:r>
+      <w:r>
+        <w:rPr>
+          <w:rFonts w:ascii="Times New Roman" w:hAnsi="Times New Roman" w:cs="Times New Roman"/>
+          <w:sz w:val="24"/>
+          <w:szCs w:val="24"/>
+        </w:rPr>
+        <w:t xml:space="preserve"> (</w:t>
+      </w:r>
+      <w:r>
+        <w:rPr>
+          <w:rFonts w:ascii="Times New Roman" w:hAnsi="Times New Roman" w:cs="Times New Roman"/>
+          <w:b/>
+          <w:sz w:val="24"/>
+          <w:szCs w:val="24"/>
+        </w:rPr>
+        <w:t>Pull to Side</w:t>
+      </w:r>
+      <w:r>
+        <w:rPr>
+          <w:rFonts w:ascii="Times New Roman" w:hAnsi="Times New Roman" w:cs="Times New Roman"/>
+          <w:sz w:val="24"/>
+          <w:szCs w:val="24"/>
+        </w:rPr>
+        <w:t>)</w:t>
+      </w:r>
+      <w:r>
+        <w:rPr>
+          <w:rFonts w:ascii="Times New Roman" w:hAnsi="Times New Roman" w:cs="Times New Roman"/>
+          <w:sz w:val="24"/>
+          <w:szCs w:val="24"/>
+        </w:rPr>
+        <w:t xml:space="preserve"> or drive in the left lane at a slower speed</w:t>
+      </w:r>
+      <w:r>
+        <w:rPr>
+          <w:rFonts w:ascii="Times New Roman" w:hAnsi="Times New Roman" w:cs="Times New Roman"/>
+          <w:sz w:val="24"/>
+          <w:szCs w:val="24"/>
+        </w:rPr>
+        <w:t xml:space="preserve"> (</w:t>
+      </w:r>
+      <w:r>
+        <w:rPr>
+          <w:rFonts w:ascii="Times New Roman" w:hAnsi="Times New Roman" w:cs="Times New Roman"/>
+          <w:b/>
+          <w:sz w:val="24"/>
+          <w:szCs w:val="24"/>
+        </w:rPr>
+        <w:t>Slow Down</w:t>
+      </w:r>
+      <w:r>
+        <w:rPr>
+          <w:rFonts w:ascii="Times New Roman" w:hAnsi="Times New Roman" w:cs="Times New Roman"/>
+          <w:sz w:val="24"/>
+          <w:szCs w:val="24"/>
+        </w:rPr>
+        <w:t>)</w:t>
+      </w:r>
+      <w:r>
+        <w:rPr>
+          <w:rFonts w:ascii="Times New Roman" w:hAnsi="Times New Roman" w:cs="Times New Roman"/>
+          <w:sz w:val="24"/>
+          <w:szCs w:val="24"/>
+        </w:rPr>
+        <w:t xml:space="preserve">.  </w:t>
+      </w:r>
+    </w:p>
+    <w:p>
+      <w:pPr>
+        <w:rPr>
+          <w:rFonts w:ascii="Times New Roman" w:hAnsi="Times New Roman" w:cs="Times New Roman"/>
+          <w:i/>
+          <w:sz w:val="24"/>
+          <w:szCs w:val="24"/>
+        </w:rPr>
+      </w:pPr>
+    </w:p>
+    <w:p>
+      <w:pPr>
+        <w:rPr>
+          <w:rFonts w:ascii="Times New Roman" w:hAnsi="Times New Roman" w:cs="Times New Roman"/>
+          <w:i/>
+          <w:sz w:val="24"/>
+          <w:szCs w:val="24"/>
+        </w:rPr>
+      </w:pPr>
+      <w:r>
+        <w:rPr>
+          <w:rFonts w:ascii="Times New Roman" w:hAnsi="Times New Roman" w:cs="Times New Roman"/>
+          <w:i/>
+          <w:sz w:val="24"/>
+          <w:szCs w:val="24"/>
+        </w:rPr>
+        <w:t>FCW – Add to List</w:t>
+      </w:r>
+    </w:p>
+    <w:p>
+      <w:pPr>
+        <w:rPr>
+          <w:rFonts w:ascii="Times New Roman" w:hAnsi="Times New Roman" w:cs="Times New Roman"/>
+          <w:sz w:val="24"/>
+          <w:szCs w:val="24"/>
+        </w:rPr>
+      </w:pPr>
+      <w:r>
+        <w:rPr>
+          <w:rFonts w:ascii="Times New Roman" w:hAnsi="Times New Roman" w:cs="Times New Roman"/>
+          <w:sz w:val="24"/>
+          <w:szCs w:val="24"/>
+        </w:rPr>
+        <w:t xml:space="preserve">If this option is selected, triggers to activate the FCW for this vehicle will be created.  </w:t>
+      </w:r>
+      <w:r>
+        <w:rPr>
+          <w:rFonts w:ascii="Times New Roman" w:hAnsi="Times New Roman" w:cs="Times New Roman"/>
+          <w:sz w:val="24"/>
+          <w:szCs w:val="24"/>
+        </w:rPr>
+        <w:t xml:space="preserve">See </w:t>
+      </w:r>
+      <w:r>
+        <w:rPr>
+          <w:rFonts w:ascii="Times New Roman" w:hAnsi="Times New Roman" w:cs="Times New Roman"/>
+          <w:i/>
+          <w:sz w:val="24"/>
+          <w:szCs w:val="24"/>
+        </w:rPr>
+        <w:t xml:space="preserve">Frontal Crash Warning </w:t>
+      </w:r>
+      <w:r>
+        <w:rPr>
+          <w:rFonts w:ascii="Times New Roman" w:hAnsi="Times New Roman" w:cs="Times New Roman"/>
+          <w:sz w:val="24"/>
+          <w:szCs w:val="24"/>
+        </w:rPr>
+        <w:t xml:space="preserve">on page </w:t>
+      </w:r>
+      <w:r>
+        <w:rPr>
+          <w:rFonts w:ascii="Times New Roman" w:hAnsi="Times New Roman" w:cs="Times New Roman"/>
+          <w:color w:val="FF0000"/>
+          <w:sz w:val="24"/>
+          <w:szCs w:val="24"/>
+        </w:rPr>
+        <w:t>9</w:t>
+      </w:r>
+      <w:r>
+        <w:rPr>
+          <w:rFonts w:ascii="Times New Roman" w:hAnsi="Times New Roman" w:cs="Times New Roman"/>
+          <w:color w:val="FF0000"/>
+          <w:sz w:val="24"/>
+          <w:szCs w:val="24"/>
+        </w:rPr>
+        <w:t xml:space="preserve"> </w:t>
+      </w:r>
+      <w:r>
+        <w:rPr>
+          <w:rFonts w:ascii="Times New Roman" w:hAnsi="Times New Roman" w:cs="Times New Roman"/>
+          <w:sz w:val="24"/>
+          <w:szCs w:val="24"/>
+        </w:rPr>
+        <w:t>for more details</w:t>
+      </w:r>
+      <w:r>
+        <w:rPr>
+          <w:rFonts w:ascii="Times New Roman" w:hAnsi="Times New Roman" w:cs="Times New Roman"/>
+          <w:sz w:val="24"/>
+          <w:szCs w:val="24"/>
+        </w:rPr>
+        <w:t>.</w:t>
+      </w:r>
+    </w:p>
+    <w:p>
+      <w:pPr>
+        <w:rPr>
+          <w:rFonts w:ascii="Times New Roman" w:hAnsi="Times New Roman" w:cs="Times New Roman"/>
+          <w:i/>
+          <w:sz w:val="24"/>
+          <w:szCs w:val="24"/>
+        </w:rPr>
+      </w:pPr>
+    </w:p>
+    <w:p>
+      <w:pPr>
+        <w:rPr>
+          <w:rFonts w:ascii="Times New Roman" w:hAnsi="Times New Roman" w:cs="Times New Roman"/>
+          <w:i/>
+          <w:sz w:val="24"/>
+          <w:szCs w:val="24"/>
+        </w:rPr>
+      </w:pPr>
+      <w:r>
+        <w:rPr>
+          <w:rFonts w:ascii="Times New Roman" w:hAnsi="Times New Roman" w:cs="Times New Roman"/>
+          <w:i/>
+          <w:sz w:val="24"/>
+          <w:szCs w:val="24"/>
+        </w:rPr>
+        <w:t>Sol Model</w:t>
+      </w:r>
+    </w:p>
+    <w:p>
+      <w:pPr>
+        <w:rPr>
+          <w:rFonts w:ascii="Times New Roman" w:hAnsi="Times New Roman" w:cs="Times New Roman"/>
+          <w:sz w:val="24"/>
+          <w:szCs w:val="24"/>
+        </w:rPr>
+      </w:pPr>
+      <w:r>
+        <w:rPr>
+          <w:rFonts w:ascii="Times New Roman" w:hAnsi="Times New Roman" w:cs="Times New Roman"/>
+          <w:sz w:val="24"/>
+          <w:szCs w:val="24"/>
+        </w:rPr>
+        <w:t>The Sol Model drop down menu gives the user the option to select the type of vehicle that the road side vehicle will be.  A random color is then chosen by the interface for the vehicle.</w:t>
+      </w:r>
+    </w:p>
+    <w:p>
+      <w:pPr>
+        <w:rPr>
+          <w:rFonts w:ascii="Times New Roman" w:hAnsi="Times New Roman" w:cs="Times New Roman"/>
+          <w:sz w:val="24"/>
+          <w:szCs w:val="24"/>
+        </w:rPr>
+      </w:pPr>
+    </w:p>
+    <w:p>
+      <w:pPr>
+        <w:rPr>
+          <w:rFonts w:ascii="Times New Roman" w:hAnsi="Times New Roman" w:cs="Times New Roman"/>
+          <w:b/>
+          <w:sz w:val="28"/>
+          <w:szCs w:val="24"/>
+        </w:rPr>
+      </w:pPr>
+      <w:r>
+        <w:rPr>
+          <w:rFonts w:ascii="Times New Roman" w:hAnsi="Times New Roman" w:cs="Times New Roman"/>
+          <w:b/>
+          <w:sz w:val="28"/>
+          <w:szCs w:val="24"/>
+        </w:rPr>
+        <w:lastRenderedPageBreak/>
+        <w:t>Left Lane Vehicle Control</w:t>
+      </w:r>
+    </w:p>
+    <w:p>
+      <w:pPr>
+        <w:rPr>
+          <w:rFonts w:ascii="Times New Roman" w:hAnsi="Times New Roman" w:cs="Times New Roman"/>
+          <w:i/>
+          <w:sz w:val="24"/>
+          <w:szCs w:val="24"/>
+        </w:rPr>
+      </w:pPr>
+      <w:r>
+        <w:rPr>
+          <w:rFonts w:ascii="Times New Roman" w:hAnsi="Times New Roman" w:cs="Times New Roman"/>
+          <w:i/>
+          <w:sz w:val="24"/>
+          <w:szCs w:val="24"/>
+        </w:rPr>
+        <w:t>Movement Options</w:t>
+      </w:r>
+    </w:p>
+    <w:p>
+      <w:pPr>
+        <w:rPr>
+          <w:rFonts w:ascii="Times New Roman" w:hAnsi="Times New Roman" w:cs="Times New Roman"/>
+          <w:sz w:val="24"/>
+          <w:szCs w:val="24"/>
+        </w:rPr>
+      </w:pPr>
+    </w:p>
+    <w:p>
+      <w:pPr>
+        <w:rPr>
+          <w:rFonts w:ascii="Times New Roman" w:hAnsi="Times New Roman" w:cs="Times New Roman"/>
+          <w:sz w:val="24"/>
+          <w:szCs w:val="24"/>
+        </w:rPr>
+      </w:pPr>
+    </w:p>
+    <w:p>
+      <w:pPr>
+        <w:rPr>
+          <w:rFonts w:ascii="Times New Roman" w:hAnsi="Times New Roman" w:cs="Times New Roman"/>
+          <w:i/>
+          <w:sz w:val="24"/>
+          <w:szCs w:val="24"/>
+        </w:rPr>
+      </w:pPr>
+      <w:r>
+        <w:rPr>
+          <w:rFonts w:ascii="Times New Roman" w:hAnsi="Times New Roman" w:cs="Times New Roman"/>
+          <w:i/>
+          <w:sz w:val="24"/>
+          <w:szCs w:val="24"/>
+        </w:rPr>
+        <w:t>Blinker Control</w:t>
+      </w:r>
+    </w:p>
+    <w:p>
+      <w:pPr>
+        <w:rPr>
+          <w:rFonts w:ascii="Times New Roman" w:hAnsi="Times New Roman" w:cs="Times New Roman"/>
+          <w:sz w:val="24"/>
+          <w:szCs w:val="24"/>
+        </w:rPr>
+      </w:pPr>
+      <w:r>
+        <w:rPr>
+          <w:rFonts w:ascii="Times New Roman" w:hAnsi="Times New Roman" w:cs="Times New Roman"/>
+          <w:sz w:val="24"/>
+          <w:szCs w:val="24"/>
+        </w:rPr>
+        <w:t xml:space="preserve">See page 13 – </w:t>
+      </w:r>
+      <w:r>
+        <w:rPr>
+          <w:rFonts w:ascii="Times New Roman" w:hAnsi="Times New Roman" w:cs="Times New Roman"/>
+          <w:i/>
+          <w:sz w:val="24"/>
+          <w:szCs w:val="24"/>
+        </w:rPr>
+        <w:t xml:space="preserve">Blinker </w:t>
+      </w:r>
+      <w:r>
+        <w:rPr>
+          <w:rFonts w:ascii="Times New Roman" w:hAnsi="Times New Roman" w:cs="Times New Roman"/>
+          <w:i/>
+          <w:sz w:val="24"/>
+          <w:szCs w:val="24"/>
+        </w:rPr>
+        <w:t>Control</w:t>
+      </w:r>
+      <w:r>
+        <w:rPr>
+          <w:rFonts w:ascii="Times New Roman" w:hAnsi="Times New Roman" w:cs="Times New Roman"/>
+          <w:sz w:val="24"/>
+          <w:szCs w:val="24"/>
+        </w:rPr>
+        <w:t>.</w:t>
+      </w:r>
+    </w:p>
+    <w:p>
+      <w:pPr>
+        <w:rPr>
+          <w:rFonts w:ascii="Times New Roman" w:hAnsi="Times New Roman" w:cs="Times New Roman"/>
+          <w:i/>
+          <w:sz w:val="24"/>
+          <w:szCs w:val="24"/>
+        </w:rPr>
+      </w:pPr>
+    </w:p>
+    <w:p>
+      <w:pPr>
+        <w:rPr>
+          <w:rFonts w:ascii="Times New Roman" w:hAnsi="Times New Roman" w:cs="Times New Roman"/>
+          <w:i/>
+          <w:sz w:val="24"/>
+          <w:szCs w:val="24"/>
+        </w:rPr>
+      </w:pPr>
+      <w:r>
+        <w:rPr>
+          <w:rFonts w:ascii="Times New Roman" w:hAnsi="Times New Roman" w:cs="Times New Roman"/>
+          <w:i/>
+          <w:sz w:val="24"/>
+          <w:szCs w:val="24"/>
+        </w:rPr>
+        <w:t>FCW – Add to List</w:t>
+      </w:r>
+    </w:p>
+    <w:p>
+      <w:pPr>
+        <w:rPr>
+          <w:rFonts w:ascii="Times New Roman" w:hAnsi="Times New Roman" w:cs="Times New Roman"/>
+          <w:sz w:val="24"/>
+          <w:szCs w:val="24"/>
+        </w:rPr>
+      </w:pPr>
+      <w:r>
+        <w:rPr>
+          <w:rFonts w:ascii="Times New Roman" w:hAnsi="Times New Roman" w:cs="Times New Roman"/>
+          <w:sz w:val="24"/>
+          <w:szCs w:val="24"/>
+        </w:rPr>
+        <w:t>See page 13</w:t>
+      </w:r>
+      <w:r>
+        <w:rPr>
+          <w:rFonts w:ascii="Times New Roman" w:hAnsi="Times New Roman" w:cs="Times New Roman"/>
+          <w:i/>
+          <w:sz w:val="24"/>
+          <w:szCs w:val="24"/>
+        </w:rPr>
+        <w:t xml:space="preserve"> – FCW – Add to List</w:t>
+      </w:r>
+      <w:r>
+        <w:rPr>
+          <w:rFonts w:ascii="Times New Roman" w:hAnsi="Times New Roman" w:cs="Times New Roman"/>
+          <w:sz w:val="24"/>
+          <w:szCs w:val="24"/>
+        </w:rPr>
+        <w:t xml:space="preserve"> and page 9</w:t>
+      </w:r>
+      <w:r>
+        <w:rPr>
+          <w:rFonts w:ascii="Times New Roman" w:hAnsi="Times New Roman" w:cs="Times New Roman"/>
+          <w:i/>
+          <w:sz w:val="24"/>
+          <w:szCs w:val="24"/>
+        </w:rPr>
+        <w:t xml:space="preserve"> – Frontal Crash Warning</w:t>
+      </w:r>
+      <w:r>
+        <w:rPr>
+          <w:rFonts w:ascii="Times New Roman" w:hAnsi="Times New Roman" w:cs="Times New Roman"/>
+          <w:sz w:val="24"/>
+          <w:szCs w:val="24"/>
+        </w:rPr>
+        <w:t>.</w:t>
+      </w:r>
+    </w:p>
+    <w:p>
+      <w:pPr>
+        <w:rPr>
+          <w:rFonts w:ascii="Times New Roman" w:hAnsi="Times New Roman" w:cs="Times New Roman"/>
+          <w:i/>
+          <w:sz w:val="24"/>
+          <w:szCs w:val="24"/>
+        </w:rPr>
+      </w:pPr>
+    </w:p>
+    <w:p>
+      <w:pPr>
+        <w:rPr>
+          <w:rFonts w:ascii="Times New Roman" w:hAnsi="Times New Roman" w:cs="Times New Roman"/>
+          <w:i/>
+          <w:sz w:val="24"/>
+          <w:szCs w:val="24"/>
+        </w:rPr>
+      </w:pPr>
+      <w:r>
+        <w:rPr>
+          <w:rFonts w:ascii="Times New Roman" w:hAnsi="Times New Roman" w:cs="Times New Roman"/>
+          <w:i/>
+          <w:sz w:val="24"/>
+          <w:szCs w:val="24"/>
+        </w:rPr>
+        <w:t>Creation Gap and Option</w:t>
+      </w:r>
+    </w:p>
+    <w:p>
+      <w:pPr>
+        <w:rPr>
+          <w:rFonts w:ascii="Times New Roman" w:hAnsi="Times New Roman" w:cs="Times New Roman"/>
+          <w:sz w:val="24"/>
+          <w:szCs w:val="24"/>
+        </w:rPr>
+      </w:pPr>
+    </w:p>
+    <w:p>
+      <w:pPr>
+        <w:rPr>
+          <w:rFonts w:ascii="Times New Roman" w:hAnsi="Times New Roman" w:cs="Times New Roman"/>
+          <w:i/>
+          <w:sz w:val="24"/>
+          <w:szCs w:val="24"/>
+        </w:rPr>
+      </w:pPr>
+    </w:p>
+    <w:p>
+      <w:pPr>
+        <w:rPr>
+          <w:rFonts w:ascii="Times New Roman" w:hAnsi="Times New Roman" w:cs="Times New Roman"/>
+          <w:i/>
+          <w:sz w:val="24"/>
+          <w:szCs w:val="24"/>
+        </w:rPr>
+      </w:pPr>
+      <w:r>
+        <w:rPr>
+          <w:rFonts w:ascii="Times New Roman" w:hAnsi="Times New Roman" w:cs="Times New Roman"/>
+          <w:i/>
+          <w:sz w:val="24"/>
+          <w:szCs w:val="24"/>
+        </w:rPr>
+        <w:t>Sol Model</w:t>
+      </w:r>
+    </w:p>
+    <w:p>
+      <w:pPr>
+        <w:rPr>
+          <w:rFonts w:ascii="Times New Roman" w:hAnsi="Times New Roman" w:cs="Times New Roman"/>
+          <w:sz w:val="24"/>
+          <w:szCs w:val="24"/>
+        </w:rPr>
+      </w:pPr>
+      <w:r>
+        <w:rPr>
+          <w:rFonts w:ascii="Times New Roman" w:hAnsi="Times New Roman" w:cs="Times New Roman"/>
+          <w:sz w:val="24"/>
+          <w:szCs w:val="24"/>
+        </w:rPr>
+        <w:t>See page 13</w:t>
+      </w:r>
+      <w:r>
+        <w:rPr>
+          <w:rFonts w:ascii="Times New Roman" w:hAnsi="Times New Roman" w:cs="Times New Roman"/>
+          <w:i/>
+          <w:sz w:val="24"/>
+          <w:szCs w:val="24"/>
+        </w:rPr>
+        <w:t xml:space="preserve"> – Sol Model</w:t>
+      </w:r>
+      <w:r>
+        <w:rPr>
+          <w:rFonts w:ascii="Times New Roman" w:hAnsi="Times New Roman" w:cs="Times New Roman"/>
+          <w:sz w:val="24"/>
+          <w:szCs w:val="24"/>
+        </w:rPr>
+        <w:t>.</w:t>
+      </w:r>
+      <w:bookmarkStart w:id="2" w:name="_GoBack"/>
+      <w:bookmarkEnd w:id="2"/>
     </w:p>
     <w:p>
       <w:pPr>
@@ -6219,13 +10396,21 @@
           <w:szCs w:val="24"/>
         </w:rPr>
       </w:pPr>
-      <w:r>
-        <w:rPr>
-          <w:rFonts w:ascii="Times New Roman" w:hAnsi="Times New Roman" w:cs="Times New Roman"/>
-          <w:sz w:val="24"/>
-          <w:szCs w:val="24"/>
-        </w:rPr>
-        <w:lastRenderedPageBreak/>
+    </w:p>
+    <w:p>
+      <w:pPr>
+        <w:rPr>
+          <w:rFonts w:ascii="Times New Roman" w:hAnsi="Times New Roman" w:cs="Times New Roman"/>
+          <w:sz w:val="24"/>
+          <w:szCs w:val="24"/>
+        </w:rPr>
+      </w:pPr>
+      <w:r>
+        <w:rPr>
+          <w:rFonts w:ascii="Times New Roman" w:hAnsi="Times New Roman" w:cs="Times New Roman"/>
+          <w:sz w:val="24"/>
+          <w:szCs w:val="24"/>
+        </w:rPr>
         <w:br w:type="page"/>
       </w:r>
     </w:p>
@@ -6491,23 +10676,7 @@
                 <w:sz w:val="24"/>
                 <w:szCs w:val="24"/>
               </w:rPr>
-              <w:t>“</w:t>
-            </w:r>
-            <w:r>
-              <w:rPr>
-                <w:rFonts w:ascii="Times New Roman" w:hAnsi="Times New Roman" w:cs="Times New Roman"/>
-                <w:sz w:val="24"/>
-                <w:szCs w:val="24"/>
-              </w:rPr>
-              <w:t>L</w:t>
-            </w:r>
-            <w:r>
-              <w:rPr>
-                <w:rFonts w:ascii="Times New Roman" w:hAnsi="Times New Roman" w:cs="Times New Roman"/>
-                <w:sz w:val="24"/>
-                <w:szCs w:val="24"/>
-              </w:rPr>
-              <w:t>V_Keep_Distance”</w:t>
+              <w:t>“LV_Keep_Distance”</w:t>
             </w:r>
           </w:p>
         </w:tc>
@@ -6530,23 +10699,7 @@
                 <w:sz w:val="24"/>
                 <w:szCs w:val="24"/>
               </w:rPr>
-              <w:t xml:space="preserve">Expression Trigger to maintain </w:t>
-            </w:r>
-            <w:r>
-              <w:rPr>
-                <w:rFonts w:ascii="Times New Roman" w:hAnsi="Times New Roman" w:cs="Times New Roman"/>
-                <w:sz w:val="24"/>
-                <w:szCs w:val="24"/>
-              </w:rPr>
-              <w:t>lead</w:t>
-            </w:r>
-            <w:r>
-              <w:rPr>
-                <w:rFonts w:ascii="Times New Roman" w:hAnsi="Times New Roman" w:cs="Times New Roman"/>
-                <w:sz w:val="24"/>
-                <w:szCs w:val="24"/>
-              </w:rPr>
-              <w:t xml:space="preserve"> vehicle gap.</w:t>
+              <w:t>Expression Trigger to maintain lead vehicle gap.</w:t>
             </w:r>
           </w:p>
         </w:tc>
@@ -6641,39 +10794,7 @@
                 <w:sz w:val="24"/>
                 <w:szCs w:val="24"/>
               </w:rPr>
-              <w:t>hic”</w:t>
-            </w:r>
-            <w:r>
-              <w:rPr>
-                <w:rFonts w:ascii="Times New Roman" w:hAnsi="Times New Roman" w:cs="Times New Roman"/>
-                <w:sz w:val="24"/>
-                <w:szCs w:val="24"/>
-              </w:rPr>
-              <w:t xml:space="preserve">/ </w:t>
-            </w:r>
-            <w:r>
-              <w:rPr>
-                <w:rFonts w:ascii="Times New Roman" w:hAnsi="Times New Roman" w:cs="Times New Roman"/>
-                <w:sz w:val="24"/>
-                <w:szCs w:val="24"/>
-              </w:rPr>
-              <w:t>“</w:t>
-            </w:r>
-            <w:r>
-              <w:rPr>
-                <w:rFonts w:ascii="Times New Roman" w:hAnsi="Times New Roman" w:cs="Times New Roman"/>
-                <w:sz w:val="24"/>
-                <w:szCs w:val="24"/>
-              </w:rPr>
-              <w:t>BSW_Left</w:t>
-            </w:r>
-            <w:r>
-              <w:rPr>
-                <w:rFonts w:ascii="Times New Roman" w:hAnsi="Times New Roman" w:cs="Times New Roman"/>
-                <w:sz w:val="24"/>
-                <w:szCs w:val="24"/>
-              </w:rPr>
-              <w:t>_Gra</w:t>
+              <w:t>hic”/ “BSW_Left_Gra</w:t>
             </w:r>
             <w:r>
               <w:rPr>
@@ -6740,31 +10861,7 @@
                 <w:sz w:val="24"/>
                 <w:szCs w:val="24"/>
               </w:rPr>
-              <w:t xml:space="preserve">“BSWRightOff”/ </w:t>
-            </w:r>
-            <w:r>
-              <w:rPr>
-                <w:rFonts w:ascii="Times New Roman" w:hAnsi="Times New Roman" w:cs="Times New Roman"/>
-                <w:sz w:val="24"/>
-                <w:szCs w:val="24"/>
-              </w:rPr>
-              <w:t>“</w:t>
-            </w:r>
-            <w:r>
-              <w:rPr>
-                <w:rFonts w:ascii="Times New Roman" w:hAnsi="Times New Roman" w:cs="Times New Roman"/>
-                <w:sz w:val="24"/>
-                <w:szCs w:val="24"/>
-              </w:rPr>
-              <w:t>BSWRightOn</w:t>
-            </w:r>
-            <w:r>
-              <w:rPr>
-                <w:rFonts w:ascii="Times New Roman" w:hAnsi="Times New Roman" w:cs="Times New Roman"/>
-                <w:sz w:val="24"/>
-                <w:szCs w:val="24"/>
-              </w:rPr>
-              <w:t>”</w:t>
+              <w:t>“BSWRightOff”/ “BSWRightOn”</w:t>
             </w:r>
           </w:p>
         </w:tc>
@@ -6815,39 +10912,7 @@
                 <w:sz w:val="24"/>
                 <w:szCs w:val="24"/>
               </w:rPr>
-              <w:t>“BSW</w:t>
-            </w:r>
-            <w:r>
-              <w:rPr>
-                <w:rFonts w:ascii="Times New Roman" w:hAnsi="Times New Roman" w:cs="Times New Roman"/>
-                <w:sz w:val="24"/>
-                <w:szCs w:val="24"/>
-              </w:rPr>
-              <w:t>Left</w:t>
-            </w:r>
-            <w:r>
-              <w:rPr>
-                <w:rFonts w:ascii="Times New Roman" w:hAnsi="Times New Roman" w:cs="Times New Roman"/>
-                <w:sz w:val="24"/>
-                <w:szCs w:val="24"/>
-              </w:rPr>
-              <w:t>Off”/ “BSW</w:t>
-            </w:r>
-            <w:r>
-              <w:rPr>
-                <w:rFonts w:ascii="Times New Roman" w:hAnsi="Times New Roman" w:cs="Times New Roman"/>
-                <w:sz w:val="24"/>
-                <w:szCs w:val="24"/>
-              </w:rPr>
-              <w:t>Left</w:t>
-            </w:r>
-            <w:r>
-              <w:rPr>
-                <w:rFonts w:ascii="Times New Roman" w:hAnsi="Times New Roman" w:cs="Times New Roman"/>
-                <w:sz w:val="24"/>
-                <w:szCs w:val="24"/>
-              </w:rPr>
-              <w:t>On”</w:t>
+              <w:t>“BSWLeftOff”/ “BSWLeftOn”</w:t>
             </w:r>
           </w:p>
         </w:tc>
@@ -6870,23 +10935,200 @@
                 <w:sz w:val="24"/>
                 <w:szCs w:val="24"/>
               </w:rPr>
-              <w:t xml:space="preserve">Activating and deactivating the </w:t>
-            </w:r>
-            <w:r>
-              <w:rPr>
-                <w:rFonts w:ascii="Times New Roman" w:hAnsi="Times New Roman" w:cs="Times New Roman"/>
-                <w:sz w:val="24"/>
-                <w:szCs w:val="24"/>
-              </w:rPr>
-              <w:t xml:space="preserve">left </w:t>
-            </w:r>
-            <w:r>
-              <w:rPr>
-                <w:rFonts w:ascii="Times New Roman" w:hAnsi="Times New Roman" w:cs="Times New Roman"/>
-                <w:sz w:val="24"/>
-                <w:szCs w:val="24"/>
-              </w:rPr>
-              <w:t>blind spot graphic.</w:t>
+              <w:t>Activating and deactivating the left blind spot graphic.</w:t>
+            </w:r>
+          </w:p>
+        </w:tc>
+      </w:tr>
+      <w:tr>
+        <w:trPr>
+          <w:trHeight w:val="526"/>
+        </w:trPr>
+        <w:tc>
+          <w:tcPr>
+            <w:tcW w:w="2823" w:type="dxa"/>
+            <w:vAlign w:val="center"/>
+          </w:tcPr>
+          <w:p>
+            <w:pPr>
+              <w:rPr>
+                <w:rFonts w:ascii="Times New Roman" w:hAnsi="Times New Roman" w:cs="Times New Roman"/>
+                <w:sz w:val="24"/>
+                <w:szCs w:val="24"/>
+              </w:rPr>
+            </w:pPr>
+            <w:r>
+              <w:rPr>
+                <w:rFonts w:ascii="Times New Roman" w:hAnsi="Times New Roman" w:cs="Times New Roman"/>
+                <w:sz w:val="24"/>
+                <w:szCs w:val="24"/>
+              </w:rPr>
+              <w:t>“BSWInit”</w:t>
+            </w:r>
+          </w:p>
+        </w:tc>
+        <w:tc>
+          <w:tcPr>
+            <w:tcW w:w="7023" w:type="dxa"/>
+            <w:vAlign w:val="center"/>
+          </w:tcPr>
+          <w:p>
+            <w:pPr>
+              <w:rPr>
+                <w:rFonts w:ascii="Times New Roman" w:hAnsi="Times New Roman" w:cs="Times New Roman"/>
+                <w:sz w:val="24"/>
+                <w:szCs w:val="24"/>
+              </w:rPr>
+            </w:pPr>
+            <w:r>
+              <w:rPr>
+                <w:rFonts w:ascii="Times New Roman" w:hAnsi="Times New Roman" w:cs="Times New Roman"/>
+                <w:sz w:val="24"/>
+                <w:szCs w:val="24"/>
+              </w:rPr>
+              <w:t>Initializes the BSW variables.</w:t>
+            </w:r>
+          </w:p>
+        </w:tc>
+      </w:tr>
+      <w:tr>
+        <w:trPr>
+          <w:trHeight w:val="526"/>
+        </w:trPr>
+        <w:tc>
+          <w:tcPr>
+            <w:tcW w:w="2823" w:type="dxa"/>
+            <w:vAlign w:val="center"/>
+          </w:tcPr>
+          <w:p>
+            <w:pPr>
+              <w:rPr>
+                <w:rFonts w:ascii="Times New Roman" w:hAnsi="Times New Roman" w:cs="Times New Roman"/>
+                <w:sz w:val="24"/>
+                <w:szCs w:val="24"/>
+              </w:rPr>
+            </w:pPr>
+            <w:r>
+              <w:rPr>
+                <w:rFonts w:ascii="Times New Roman" w:hAnsi="Times New Roman" w:cs="Times New Roman"/>
+                <w:sz w:val="24"/>
+                <w:szCs w:val="24"/>
+              </w:rPr>
+              <w:t>“FCWOn”/</w:t>
+            </w:r>
+            <w:r>
+              <w:rPr>
+                <w:rFonts w:ascii="Times New Roman" w:hAnsi="Times New Roman" w:cs="Times New Roman"/>
+                <w:sz w:val="24"/>
+                <w:szCs w:val="24"/>
+              </w:rPr>
+              <w:t xml:space="preserve"> “</w:t>
+            </w:r>
+            <w:r>
+              <w:rPr>
+                <w:rFonts w:ascii="Times New Roman" w:hAnsi="Times New Roman" w:cs="Times New Roman"/>
+                <w:sz w:val="24"/>
+                <w:szCs w:val="24"/>
+              </w:rPr>
+              <w:t>FCWOff</w:t>
+            </w:r>
+            <w:r>
+              <w:rPr>
+                <w:rFonts w:ascii="Times New Roman" w:hAnsi="Times New Roman" w:cs="Times New Roman"/>
+                <w:sz w:val="24"/>
+                <w:szCs w:val="24"/>
+              </w:rPr>
+              <w:t>”</w:t>
+            </w:r>
+          </w:p>
+        </w:tc>
+        <w:tc>
+          <w:tcPr>
+            <w:tcW w:w="7023" w:type="dxa"/>
+            <w:vAlign w:val="center"/>
+          </w:tcPr>
+          <w:p>
+            <w:pPr>
+              <w:rPr>
+                <w:rFonts w:ascii="Times New Roman" w:hAnsi="Times New Roman" w:cs="Times New Roman"/>
+                <w:sz w:val="24"/>
+                <w:szCs w:val="24"/>
+              </w:rPr>
+            </w:pPr>
+            <w:r>
+              <w:rPr>
+                <w:rFonts w:ascii="Times New Roman" w:hAnsi="Times New Roman" w:cs="Times New Roman"/>
+                <w:sz w:val="24"/>
+                <w:szCs w:val="24"/>
+              </w:rPr>
+              <w:t>Controls the display of the FCW.</w:t>
+            </w:r>
+            <w:r>
+              <w:rPr>
+                <w:rFonts w:ascii="Times New Roman" w:hAnsi="Times New Roman" w:cs="Times New Roman"/>
+                <w:sz w:val="24"/>
+                <w:szCs w:val="24"/>
+              </w:rPr>
+              <w:t xml:space="preserve"> On when FCWCenter = 1 and off when FCWCenter = 0</w:t>
+            </w:r>
+            <w:r>
+              <w:rPr>
+                <w:rFonts w:ascii="Times New Roman" w:hAnsi="Times New Roman" w:cs="Times New Roman"/>
+                <w:sz w:val="24"/>
+                <w:szCs w:val="24"/>
+              </w:rPr>
+              <w:t>.</w:t>
+            </w:r>
+          </w:p>
+        </w:tc>
+      </w:tr>
+      <w:tr>
+        <w:trPr>
+          <w:trHeight w:val="526"/>
+        </w:trPr>
+        <w:tc>
+          <w:tcPr>
+            <w:tcW w:w="2823" w:type="dxa"/>
+            <w:vAlign w:val="center"/>
+          </w:tcPr>
+          <w:p>
+            <w:pPr>
+              <w:rPr>
+                <w:rFonts w:ascii="Times New Roman" w:hAnsi="Times New Roman" w:cs="Times New Roman"/>
+                <w:sz w:val="24"/>
+                <w:szCs w:val="24"/>
+              </w:rPr>
+            </w:pPr>
+            <w:r>
+              <w:rPr>
+                <w:rFonts w:ascii="Times New Roman" w:hAnsi="Times New Roman" w:cs="Times New Roman"/>
+                <w:sz w:val="24"/>
+                <w:szCs w:val="24"/>
+              </w:rPr>
+              <w:t>“FCWGraph”</w:t>
+            </w:r>
+          </w:p>
+        </w:tc>
+        <w:tc>
+          <w:tcPr>
+            <w:tcW w:w="7023" w:type="dxa"/>
+            <w:vAlign w:val="center"/>
+          </w:tcPr>
+          <w:p>
+            <w:pPr>
+              <w:rPr>
+                <w:rFonts w:ascii="Times New Roman" w:hAnsi="Times New Roman" w:cs="Times New Roman"/>
+                <w:sz w:val="24"/>
+                <w:szCs w:val="24"/>
+              </w:rPr>
+            </w:pPr>
+            <w:r>
+              <w:rPr>
+                <w:rFonts w:ascii="Times New Roman" w:hAnsi="Times New Roman" w:cs="Times New Roman"/>
+                <w:sz w:val="24"/>
+                <w:szCs w:val="24"/>
+              </w:rPr>
+              <w:t>FCW graphic.</w:t>
             </w:r>
           </w:p>
         </w:tc>
@@ -6996,6 +11238,76 @@
           </w:p>
         </w:tc>
       </w:tr>
+      <w:tr>
+        <w:trPr>
+          <w:trHeight w:val="526"/>
+        </w:trPr>
+        <w:tc>
+          <w:tcPr>
+            <w:tcW w:w="2823" w:type="dxa"/>
+            <w:vAlign w:val="center"/>
+          </w:tcPr>
+          <w:p>
+            <w:pPr>
+              <w:rPr>
+                <w:rFonts w:ascii="Times New Roman" w:hAnsi="Times New Roman" w:cs="Times New Roman"/>
+                <w:sz w:val="24"/>
+                <w:szCs w:val="24"/>
+              </w:rPr>
+            </w:pPr>
+          </w:p>
+        </w:tc>
+        <w:tc>
+          <w:tcPr>
+            <w:tcW w:w="7023" w:type="dxa"/>
+            <w:vAlign w:val="center"/>
+          </w:tcPr>
+          <w:p>
+            <w:pPr>
+              <w:rPr>
+                <w:rFonts w:ascii="Times New Roman" w:hAnsi="Times New Roman" w:cs="Times New Roman"/>
+                <w:sz w:val="24"/>
+                <w:szCs w:val="24"/>
+              </w:rPr>
+            </w:pPr>
+          </w:p>
+        </w:tc>
+      </w:tr>
+      <w:tr>
+        <w:trPr>
+          <w:trHeight w:val="526"/>
+        </w:trPr>
+        <w:tc>
+          <w:tcPr>
+            <w:tcW w:w="2823" w:type="dxa"/>
+            <w:vAlign w:val="center"/>
+          </w:tcPr>
+          <w:p>
+            <w:pPr>
+              <w:rPr>
+                <w:rFonts w:ascii="Times New Roman" w:hAnsi="Times New Roman" w:cs="Times New Roman"/>
+                <w:sz w:val="24"/>
+                <w:szCs w:val="24"/>
+              </w:rPr>
+            </w:pPr>
+          </w:p>
+        </w:tc>
+        <w:tc>
+          <w:tcPr>
+            <w:tcW w:w="7023" w:type="dxa"/>
+            <w:vAlign w:val="center"/>
+          </w:tcPr>
+          <w:p>
+            <w:pPr>
+              <w:rPr>
+                <w:rFonts w:ascii="Times New Roman" w:hAnsi="Times New Roman" w:cs="Times New Roman"/>
+                <w:sz w:val="24"/>
+                <w:szCs w:val="24"/>
+              </w:rPr>
+            </w:pPr>
+          </w:p>
+        </w:tc>
+      </w:tr>
     </w:tbl>
     <w:p>
       <w:pPr>
@@ -7007,7 +11319,7 @@
       </w:pPr>
     </w:p>
     <w:sectPr>
-      <w:footerReference w:type="default" r:id="rId10"/>
+      <w:footerReference w:type="default" r:id="rId16"/>
       <w:pgSz w:w="12240" w:h="15840"/>
       <w:pgMar w:top="1440" w:right="1440" w:bottom="1440" w:left="1440" w:header="720" w:footer="720" w:gutter="0"/>
       <w:cols w:space="720"/>
@@ -7102,7 +11414,7 @@
             <w:sz w:val="24"/>
             <w:szCs w:val="24"/>
           </w:rPr>
-          <w:t>3</w:t>
+          <w:t>14</w:t>
         </w:r>
         <w:r>
           <w:rPr>
@@ -7148,14 +11460,6 @@
     </w:p>
   </w:footnote>
 </w:footnotes>
-</file>
-
-<file path=word/people.xml><?xml version="1.0" encoding="utf-8"?>
-<w15:people xmlns:wpc="http://schemas.microsoft.com/office/word/2010/wordprocessingCanvas" xmlns:cx="http://schemas.microsoft.com/office/drawing/2014/chartex" xmlns:mc="http://schemas.openxmlformats.org/markup-compatibility/2006" xmlns:o="urn:schemas-microsoft-com:office:office" xmlns:r="http://schemas.openxmlformats.org/officeDocument/2006/relationships" xmlns:m="http://schemas.openxmlformats.org/officeDocument/2006/math" xmlns:v="urn:schemas-microsoft-com:vml" xmlns:wp14="http://schemas.microsoft.com/office/word/2010/wordprocessingDrawing" xmlns:wp="http://schemas.openxmlformats.org/drawingml/2006/wordprocessingDrawing" xmlns:w10="urn:schemas-microsoft-com:office:word" xmlns:w="http://schemas.openxmlformats.org/wordprocessingml/2006/main" xmlns:w14="http://schemas.microsoft.com/office/word/2010/wordml" xmlns:w15="http://schemas.microsoft.com/office/word/2012/wordml" xmlns:w16se="http://schemas.microsoft.com/office/word/2015/wordml/symex" xmlns:wpg="http://schemas.microsoft.com/office/word/2010/wordprocessingGroup" xmlns:wpi="http://schemas.microsoft.com/office/word/2010/wordprocessingInk" xmlns:wne="http://schemas.microsoft.com/office/word/2006/wordml" xmlns:wps="http://schemas.microsoft.com/office/word/2010/wordprocessingShape" mc:Ignorable="w14 w15 w16se wp14">
-  <w15:person w15:author="Microsoft Office User">
-    <w15:presenceInfo w15:providerId="None" w15:userId="Microsoft Office User"/>
-  </w15:person>
-</w15:people>
 </file>
 
 <file path=word/styles.xml><?xml version="1.0" encoding="utf-8"?>
@@ -8056,7 +12360,7 @@
 </file>
 
 <file path=customXml/itemProps1.xml><?xml version="1.0" encoding="utf-8"?>
-<ds:datastoreItem xmlns:ds="http://schemas.openxmlformats.org/officeDocument/2006/customXml" ds:itemID="{7F2B5FBC-442D-401A-A415-11C67FE07CCA}">
+<ds:datastoreItem xmlns:ds="http://schemas.openxmlformats.org/officeDocument/2006/customXml" ds:itemID="{462D4380-4777-4038-95D8-CDE9784598B2}">
   <ds:schemaRefs>
     <ds:schemaRef ds:uri="http://schemas.openxmlformats.org/officeDocument/2006/bibliography"/>
   </ds:schemaRefs>
